--- a/note/线程池笔记.docx
+++ b/note/线程池笔记.docx
@@ -47,6 +47,7 @@
           <w:szCs w:val="18"/>
         </w:rPr>
       </w:pPr>
+      <w:proofErr w:type="spellStart"/>
       <w:r>
         <w:rPr>
           <w:rFonts w:asciiTheme="minorEastAsia" w:hAnsiTheme="minorEastAsia"/>
@@ -56,6 +57,7 @@
         </w:rPr>
         <w:t>newFixedThreadPool</w:t>
       </w:r>
+      <w:proofErr w:type="spellEnd"/>
     </w:p>
     <w:p>
       <w:pPr>
@@ -66,6 +68,7 @@
           <w:szCs w:val="18"/>
         </w:rPr>
       </w:pPr>
+      <w:proofErr w:type="spellStart"/>
       <w:r>
         <w:rPr>
           <w:rFonts w:asciiTheme="minorEastAsia" w:hAnsiTheme="minorEastAsia" w:cs="Arial"/>
@@ -74,7 +77,18 @@
           <w:szCs w:val="18"/>
           <w:shd w:val="clear" w:color="auto" w:fill="FFFFFF"/>
         </w:rPr>
-        <w:t>newFixedThreadPool创建一个指定工作线程数量的线程池。每当提交一个任务就创建一个工作线程，如果工作线程数量达到线程池初始的最大数，则将提交的任务存入到池队列中。</w:t>
+        <w:t>newFixedThreadPool</w:t>
+      </w:r>
+      <w:proofErr w:type="spellEnd"/>
+      <w:r>
+        <w:rPr>
+          <w:rFonts w:asciiTheme="minorEastAsia" w:hAnsiTheme="minorEastAsia" w:cs="Arial"/>
+          <w:color w:val="4F4F4F"/>
+          <w:sz w:val="18"/>
+          <w:szCs w:val="18"/>
+          <w:shd w:val="clear" w:color="auto" w:fill="FFFFFF"/>
+        </w:rPr>
+        <w:t>创建一个指定工作线程数量的线程池。每当提交一个任务就创建一个工作线程，如果工作线程数量达到线程池初始的最大数，则将提交的任务存入到池队列中。</w:t>
       </w:r>
     </w:p>
     <w:p>
@@ -92,6 +106,7 @@
           <w:szCs w:val="18"/>
         </w:rPr>
       </w:pPr>
+      <w:proofErr w:type="spellStart"/>
       <w:r>
         <w:rPr>
           <w:rFonts w:asciiTheme="minorEastAsia" w:hAnsiTheme="minorEastAsia"/>
@@ -101,6 +116,7 @@
         </w:rPr>
         <w:t>newCachedThreadPool</w:t>
       </w:r>
+      <w:proofErr w:type="spellEnd"/>
     </w:p>
     <w:p>
       <w:pPr>
@@ -119,7 +135,29 @@
           <w:szCs w:val="18"/>
           <w:shd w:val="clear" w:color="auto" w:fill="FFFFFF"/>
         </w:rPr>
-        <w:t>1).工作线程的创建数量几乎没有限制(其实也有限制的,数目为Interger. MAX_VALUE), 这样可灵活的往线程池中添加线程。</w:t>
+        <w:t>1).工作线程的创建数量几乎没有限制(其实也有限制的,数目为</w:t>
+      </w:r>
+      <w:proofErr w:type="spellStart"/>
+      <w:r>
+        <w:rPr>
+          <w:rFonts w:asciiTheme="minorEastAsia" w:hAnsiTheme="minorEastAsia" w:cs="Arial"/>
+          <w:color w:val="4F4F4F"/>
+          <w:sz w:val="18"/>
+          <w:szCs w:val="18"/>
+          <w:shd w:val="clear" w:color="auto" w:fill="FFFFFF"/>
+        </w:rPr>
+        <w:t>Interger</w:t>
+      </w:r>
+      <w:proofErr w:type="spellEnd"/>
+      <w:r>
+        <w:rPr>
+          <w:rFonts w:asciiTheme="minorEastAsia" w:hAnsiTheme="minorEastAsia" w:cs="Arial"/>
+          <w:color w:val="4F4F4F"/>
+          <w:sz w:val="18"/>
+          <w:szCs w:val="18"/>
+          <w:shd w:val="clear" w:color="auto" w:fill="FFFFFF"/>
+        </w:rPr>
+        <w:t>. MAX_VALUE), 这样可灵活的往线程池中添加线程。</w:t>
       </w:r>
       <w:r>
         <w:rPr>
@@ -167,6 +205,7 @@
           <w:szCs w:val="18"/>
         </w:rPr>
       </w:pPr>
+      <w:proofErr w:type="spellStart"/>
       <w:r>
         <w:rPr>
           <w:rFonts w:asciiTheme="minorEastAsia" w:hAnsiTheme="minorEastAsia"/>
@@ -176,6 +215,7 @@
         </w:rPr>
         <w:t>newSingleThreadExecutor</w:t>
       </w:r>
+      <w:proofErr w:type="spellEnd"/>
     </w:p>
     <w:p>
       <w:pPr>
@@ -186,6 +226,7 @@
           <w:szCs w:val="18"/>
         </w:rPr>
       </w:pPr>
+      <w:proofErr w:type="spellStart"/>
       <w:r>
         <w:rPr>
           <w:rFonts w:asciiTheme="minorEastAsia" w:hAnsiTheme="minorEastAsia" w:cs="Arial"/>
@@ -194,7 +235,18 @@
           <w:szCs w:val="18"/>
           <w:shd w:val="clear" w:color="auto" w:fill="FFFFFF"/>
         </w:rPr>
-        <w:t>newSingleThreadExecutor创建一个单线程化的Executor，即只创建唯一的工作者线程来执行任务，如果这个线程异常结束，会有另一个取代它，保证顺序执行(我觉得这点是它的特色)。单工作线程最大的特点是可保证顺序地执行各个任务，并且在任意给定的时间不会有多个线程是活动的 。</w:t>
+        <w:t>newSingleThreadExecutor</w:t>
+      </w:r>
+      <w:proofErr w:type="spellEnd"/>
+      <w:r>
+        <w:rPr>
+          <w:rFonts w:asciiTheme="minorEastAsia" w:hAnsiTheme="minorEastAsia" w:cs="Arial"/>
+          <w:color w:val="4F4F4F"/>
+          <w:sz w:val="18"/>
+          <w:szCs w:val="18"/>
+          <w:shd w:val="clear" w:color="auto" w:fill="FFFFFF"/>
+        </w:rPr>
+        <w:t>创建一个单线程化的Executor，即只创建唯一的工作者线程来执行任务，如果这个线程异常结束，会有另一个取代它，保证顺序执行(我觉得这点是它的特色)。单工作线程最大的特点是可保证顺序地执行各个任务，并且在任意给定的时间不会有多个线程是活动的 。</w:t>
       </w:r>
     </w:p>
     <w:p>
@@ -212,6 +264,7 @@
           <w:szCs w:val="18"/>
         </w:rPr>
       </w:pPr>
+      <w:proofErr w:type="spellStart"/>
       <w:r>
         <w:rPr>
           <w:rFonts w:asciiTheme="minorEastAsia" w:hAnsiTheme="minorEastAsia"/>
@@ -221,6 +274,7 @@
         </w:rPr>
         <w:t>newScheduleThreadPool</w:t>
       </w:r>
+      <w:proofErr w:type="spellEnd"/>
     </w:p>
     <w:p>
       <w:pPr>
@@ -232,6 +286,7 @@
           <w:szCs w:val="18"/>
         </w:rPr>
       </w:pPr>
+      <w:proofErr w:type="spellStart"/>
       <w:r>
         <w:rPr>
           <w:rFonts w:asciiTheme="minorEastAsia" w:hAnsiTheme="minorEastAsia" w:cs="Arial"/>
@@ -240,7 +295,18 @@
           <w:szCs w:val="18"/>
           <w:shd w:val="clear" w:color="auto" w:fill="FFFFFF"/>
         </w:rPr>
-        <w:t>newScheduleThreadPool创建一个定长的线程池，而且支持定时的以及周期性的任务执行，类似于Timer。(这种线程池原理暂还没完全了解透彻)</w:t>
+        <w:t>newScheduleThreadPool</w:t>
+      </w:r>
+      <w:proofErr w:type="spellEnd"/>
+      <w:r>
+        <w:rPr>
+          <w:rFonts w:asciiTheme="minorEastAsia" w:hAnsiTheme="minorEastAsia" w:cs="Arial"/>
+          <w:color w:val="4F4F4F"/>
+          <w:sz w:val="18"/>
+          <w:szCs w:val="18"/>
+          <w:shd w:val="clear" w:color="auto" w:fill="FFFFFF"/>
+        </w:rPr>
+        <w:t>创建一个定长的线程池，而且支持定时的以及周期性的任务执行，类似于Timer。(这种线程池原理暂还没完全了解透彻)</w:t>
       </w:r>
     </w:p>
     <w:p>
@@ -288,6 +354,7 @@
           <w:szCs w:val="18"/>
         </w:rPr>
       </w:pPr>
+      <w:proofErr w:type="spellStart"/>
       <w:r>
         <w:rPr>
           <w:rFonts w:asciiTheme="minorEastAsia" w:hAnsiTheme="minorEastAsia" w:cs="Consolas"/>
@@ -299,60 +366,96 @@
         </w:rPr>
         <w:t>newWorkStealingPool</w:t>
       </w:r>
-    </w:p>
-    <w:p>
-      <w:pPr>
+      <w:proofErr w:type="spellEnd"/>
+    </w:p>
+    <w:p>
+      <w:pPr>
+        <w:rPr>
+          <w:b/>
+        </w:rPr>
+      </w:pPr>
+    </w:p>
+    <w:p>
+      <w:pPr>
+        <w:outlineLvl w:val="1"/>
+        <w:rPr>
+          <w:rFonts w:asciiTheme="minorEastAsia" w:hAnsiTheme="minorEastAsia"/>
+          <w:sz w:val="18"/>
+          <w:szCs w:val="18"/>
+        </w:rPr>
+      </w:pPr>
+      <w:r>
         <w:rPr>
           <w:rFonts w:hint="eastAsia"/>
           <w:b/>
         </w:rPr>
-      </w:pPr>
-    </w:p>
-    <w:p>
-      <w:pPr>
-        <w:outlineLvl w:val="1"/>
+        <w:t>1.</w:t>
+      </w:r>
+      <w:r>
+        <w:rPr>
+          <w:b/>
+        </w:rPr>
+        <w:t>1</w:t>
+      </w:r>
+      <w:r>
         <w:rPr>
           <w:rFonts w:asciiTheme="minorEastAsia" w:hAnsiTheme="minorEastAsia"/>
           <w:sz w:val="18"/>
           <w:szCs w:val="18"/>
         </w:rPr>
+        <w:t xml:space="preserve"> </w:t>
+      </w:r>
+      <w:proofErr w:type="spellStart"/>
+      <w:r>
+        <w:rPr>
+          <w:rFonts w:asciiTheme="minorEastAsia" w:hAnsiTheme="minorEastAsia"/>
+          <w:sz w:val="18"/>
+          <w:szCs w:val="18"/>
+        </w:rPr>
+        <w:t>newFixedThreadPool</w:t>
+      </w:r>
+      <w:proofErr w:type="spellEnd"/>
+    </w:p>
+    <w:p>
+      <w:pPr>
+        <w:rPr>
+          <w:b/>
+        </w:rPr>
+      </w:pPr>
+    </w:p>
+    <w:p>
+      <w:pPr>
+        <w:rPr>
+          <w:rFonts w:asciiTheme="minorEastAsia" w:hAnsiTheme="minorEastAsia"/>
+          <w:sz w:val="18"/>
+          <w:szCs w:val="18"/>
+        </w:rPr>
       </w:pPr>
       <w:r>
         <w:rPr>
           <w:rFonts w:hint="eastAsia"/>
           <w:b/>
         </w:rPr>
-        <w:t>1.</w:t>
-      </w:r>
-      <w:r>
-        <w:rPr>
-          <w:b/>
-        </w:rPr>
-        <w:t>1</w:t>
-      </w:r>
+        <w:t>查看</w:t>
+      </w:r>
+      <w:proofErr w:type="spellStart"/>
       <w:r>
         <w:rPr>
           <w:rFonts w:asciiTheme="minorEastAsia" w:hAnsiTheme="minorEastAsia"/>
           <w:sz w:val="18"/>
           <w:szCs w:val="18"/>
         </w:rPr>
-        <w:t xml:space="preserve"> </w:t>
-      </w:r>
+        <w:t>newFixedThreadPool</w:t>
+      </w:r>
+      <w:proofErr w:type="spellEnd"/>
       <w:r>
         <w:rPr>
           <w:rFonts w:asciiTheme="minorEastAsia" w:hAnsiTheme="minorEastAsia"/>
           <w:sz w:val="18"/>
           <w:szCs w:val="18"/>
         </w:rPr>
-        <w:t>newFixedThreadPool</w:t>
-      </w:r>
-    </w:p>
-    <w:p>
-      <w:pPr>
-        <w:rPr>
-          <w:b/>
-        </w:rPr>
-      </w:pPr>
+        <w:t>的构造函数：</w:t>
+      </w:r>
     </w:p>
     <w:p>
       <w:pPr>
@@ -362,76 +465,38 @@
           <w:szCs w:val="18"/>
         </w:rPr>
       </w:pPr>
-      <w:r>
-        <w:rPr>
-          <w:rFonts w:hint="eastAsia"/>
-          <w:b/>
-        </w:rPr>
-        <w:t>查看</w:t>
-      </w:r>
-      <w:r>
+    </w:p>
+    <w:p>
+      <w:pPr>
         <w:rPr>
           <w:rFonts w:asciiTheme="minorEastAsia" w:hAnsiTheme="minorEastAsia"/>
           <w:sz w:val="18"/>
           <w:szCs w:val="18"/>
         </w:rPr>
-        <w:t>newFixedThreadPool</w:t>
-      </w:r>
+      </w:pPr>
+      <w:proofErr w:type="spellStart"/>
       <w:r>
         <w:rPr>
           <w:rFonts w:asciiTheme="minorEastAsia" w:hAnsiTheme="minorEastAsia"/>
           <w:sz w:val="18"/>
           <w:szCs w:val="18"/>
         </w:rPr>
-        <w:t>的构造函数：</w:t>
+        <w:t>NewFixedThreadPool</w:t>
+      </w:r>
+      <w:proofErr w:type="spellEnd"/>
+      <w:r>
+        <w:rPr>
+          <w:rFonts w:asciiTheme="minorEastAsia" w:hAnsiTheme="minorEastAsia" w:hint="eastAsia"/>
+          <w:sz w:val="18"/>
+          <w:szCs w:val="18"/>
+        </w:rPr>
+        <w:t>的构造函数有两个：</w:t>
       </w:r>
     </w:p>
     <w:p>
       <w:pPr>
         <w:rPr>
           <w:rFonts w:asciiTheme="minorEastAsia" w:hAnsiTheme="minorEastAsia"/>
-          <w:sz w:val="18"/>
-          <w:szCs w:val="18"/>
-        </w:rPr>
-      </w:pPr>
-    </w:p>
-    <w:p>
-      <w:pPr>
-        <w:rPr>
-          <w:rFonts w:asciiTheme="minorEastAsia" w:hAnsiTheme="minorEastAsia"/>
-          <w:sz w:val="18"/>
-          <w:szCs w:val="18"/>
-        </w:rPr>
-      </w:pPr>
-      <w:r>
-        <w:rPr>
-          <w:rFonts w:asciiTheme="minorEastAsia" w:hAnsiTheme="minorEastAsia"/>
-          <w:sz w:val="18"/>
-          <w:szCs w:val="18"/>
-        </w:rPr>
-        <w:t>N</w:t>
-      </w:r>
-      <w:r>
-        <w:rPr>
-          <w:rFonts w:asciiTheme="minorEastAsia" w:hAnsiTheme="minorEastAsia"/>
-          <w:sz w:val="18"/>
-          <w:szCs w:val="18"/>
-        </w:rPr>
-        <w:t>ewFixedThreadPool</w:t>
-      </w:r>
-      <w:r>
-        <w:rPr>
-          <w:rFonts w:asciiTheme="minorEastAsia" w:hAnsiTheme="minorEastAsia" w:hint="eastAsia"/>
-          <w:sz w:val="18"/>
-          <w:szCs w:val="18"/>
-        </w:rPr>
-        <w:t>的构造函数有两个：</w:t>
-      </w:r>
-    </w:p>
-    <w:p>
-      <w:pPr>
-        <w:rPr>
-          <w:rFonts w:asciiTheme="minorEastAsia" w:hAnsiTheme="minorEastAsia" w:hint="eastAsia"/>
           <w:sz w:val="18"/>
           <w:szCs w:val="18"/>
         </w:rPr>
@@ -558,6 +623,42 @@
     </w:p>
     <w:p>
       <w:pPr>
+        <w:rPr>
+          <w:b/>
+        </w:rPr>
+      </w:pPr>
+    </w:p>
+    <w:p>
+      <w:pPr>
+        <w:outlineLvl w:val="2"/>
+        <w:rPr>
+          <w:b/>
+        </w:rPr>
+      </w:pPr>
+      <w:r>
+        <w:rPr>
+          <w:rFonts w:hint="eastAsia"/>
+          <w:b/>
+        </w:rPr>
+        <w:t xml:space="preserve">1.1.1 </w:t>
+      </w:r>
+      <w:r>
+        <w:rPr>
+          <w:rFonts w:hint="eastAsia"/>
+          <w:b/>
+        </w:rPr>
+        <w:t>构造函数情况</w:t>
+      </w:r>
+      <w:r>
+        <w:rPr>
+          <w:rFonts w:hint="eastAsia"/>
+          <w:b/>
+        </w:rPr>
+        <w:t>1</w:t>
+      </w:r>
+    </w:p>
+    <w:p>
+      <w:pPr>
         <w:pStyle w:val="HTML"/>
         <w:shd w:val="clear" w:color="auto" w:fill="FFFFFF"/>
         <w:ind w:firstLine="360"/>
@@ -598,16 +699,35 @@
           <w:sz w:val="18"/>
           <w:szCs w:val="18"/>
         </w:rPr>
-        <w:t>构造函数，参数只有一个nThreads，线程池中的线程数，</w:t>
-      </w:r>
+        <w:t>构造函数，参数只有一个</w:t>
+      </w:r>
+      <w:proofErr w:type="spellStart"/>
       <w:r>
         <w:rPr>
           <w:rFonts w:asciiTheme="minorEastAsia" w:eastAsiaTheme="minorEastAsia" w:hAnsiTheme="minorEastAsia"/>
           <w:sz w:val="18"/>
           <w:szCs w:val="18"/>
         </w:rPr>
+        <w:t>nThreads</w:t>
+      </w:r>
+      <w:proofErr w:type="spellEnd"/>
+      <w:r>
+        <w:rPr>
+          <w:rFonts w:asciiTheme="minorEastAsia" w:eastAsiaTheme="minorEastAsia" w:hAnsiTheme="minorEastAsia"/>
+          <w:sz w:val="18"/>
+          <w:szCs w:val="18"/>
+        </w:rPr>
+        <w:t>，线程池中的线程数，</w:t>
+      </w:r>
+      <w:r>
+        <w:rPr>
+          <w:rFonts w:asciiTheme="minorEastAsia" w:eastAsiaTheme="minorEastAsia" w:hAnsiTheme="minorEastAsia"/>
+          <w:sz w:val="18"/>
+          <w:szCs w:val="18"/>
+        </w:rPr>
         <w:t>超出线程数的部分会加入</w:t>
       </w:r>
+      <w:proofErr w:type="spellStart"/>
       <w:r>
         <w:rPr>
           <w:rFonts w:asciiTheme="minorEastAsia" w:eastAsiaTheme="minorEastAsia" w:hAnsiTheme="minorEastAsia" w:cs="Consolas"/>
@@ -617,6 +737,7 @@
         </w:rPr>
         <w:t>LinkedBlockingQueue</w:t>
       </w:r>
+      <w:proofErr w:type="spellEnd"/>
       <w:r>
         <w:rPr>
           <w:rFonts w:asciiTheme="minorEastAsia" w:eastAsiaTheme="minorEastAsia" w:hAnsiTheme="minorEastAsia" w:cs="Consolas" w:hint="eastAsia"/>
@@ -635,6 +756,7 @@
         </w:rPr>
         <w:t>队列，而</w:t>
       </w:r>
+      <w:proofErr w:type="spellStart"/>
       <w:r>
         <w:rPr>
           <w:rFonts w:asciiTheme="minorEastAsia" w:eastAsiaTheme="minorEastAsia" w:hAnsiTheme="minorEastAsia" w:cs="Consolas"/>
@@ -644,14 +766,35 @@
         </w:rPr>
         <w:t>LinkedBlockingQueue</w:t>
       </w:r>
-      <w:r>
-        <w:rPr>
-          <w:rFonts w:asciiTheme="minorEastAsia" w:eastAsiaTheme="minorEastAsia" w:hAnsiTheme="minorEastAsia" w:cs="Consolas"/>
-          <w:color w:val="000000"/>
-          <w:sz w:val="18"/>
-          <w:szCs w:val="18"/>
-        </w:rPr>
-        <w:t>的理论值最大为int的最大值，</w:t>
+      <w:proofErr w:type="spellEnd"/>
+      <w:r>
+        <w:rPr>
+          <w:rFonts w:asciiTheme="minorEastAsia" w:eastAsiaTheme="minorEastAsia" w:hAnsiTheme="minorEastAsia" w:cs="Consolas"/>
+          <w:color w:val="000000"/>
+          <w:sz w:val="18"/>
+          <w:szCs w:val="18"/>
+        </w:rPr>
+        <w:t>的理论值最大为</w:t>
+      </w:r>
+      <w:proofErr w:type="spellStart"/>
+      <w:r>
+        <w:rPr>
+          <w:rFonts w:asciiTheme="minorEastAsia" w:eastAsiaTheme="minorEastAsia" w:hAnsiTheme="minorEastAsia" w:cs="Consolas"/>
+          <w:color w:val="000000"/>
+          <w:sz w:val="18"/>
+          <w:szCs w:val="18"/>
+        </w:rPr>
+        <w:t>int</w:t>
+      </w:r>
+      <w:proofErr w:type="spellEnd"/>
+      <w:r>
+        <w:rPr>
+          <w:rFonts w:asciiTheme="minorEastAsia" w:eastAsiaTheme="minorEastAsia" w:hAnsiTheme="minorEastAsia" w:cs="Consolas"/>
+          <w:color w:val="000000"/>
+          <w:sz w:val="18"/>
+          <w:szCs w:val="18"/>
+        </w:rPr>
+        <w:t>的最大值，</w:t>
       </w:r>
       <w:r>
         <w:rPr>
@@ -660,7 +803,7 @@
           <w:sz w:val="18"/>
           <w:szCs w:val="18"/>
         </w:rPr>
-        <w:t>那么现在思考一个问题，如果</w:t>
+        <w:t>那么现在思</w:t>
       </w:r>
       <w:r>
         <w:rPr>
@@ -669,6 +812,16 @@
           <w:sz w:val="18"/>
           <w:szCs w:val="18"/>
         </w:rPr>
+        <w:lastRenderedPageBreak/>
+        <w:t>考一个问题，如果</w:t>
+      </w:r>
+      <w:r>
+        <w:rPr>
+          <w:rFonts w:asciiTheme="minorEastAsia" w:eastAsiaTheme="minorEastAsia" w:hAnsiTheme="minorEastAsia" w:cs="Consolas" w:hint="eastAsia"/>
+          <w:color w:val="000000"/>
+          <w:sz w:val="18"/>
+          <w:szCs w:val="18"/>
+        </w:rPr>
         <w:t>超出这个队列后，还有任务继续过来会怎样，</w:t>
       </w:r>
       <w:r>
@@ -689,14 +842,45 @@
         </w:rPr>
         <w:t>跟踪查看</w:t>
       </w:r>
-      <w:r>
-        <w:rPr>
-          <w:rFonts w:asciiTheme="minorEastAsia" w:eastAsiaTheme="minorEastAsia" w:hAnsiTheme="minorEastAsia" w:cs="Consolas"/>
-          <w:color w:val="000000"/>
-          <w:sz w:val="18"/>
-          <w:szCs w:val="18"/>
-        </w:rPr>
-        <w:t>Executors.newFixedThreadPool(num)</w:t>
+      <w:proofErr w:type="spellStart"/>
+      <w:r>
+        <w:rPr>
+          <w:rFonts w:asciiTheme="minorEastAsia" w:eastAsiaTheme="minorEastAsia" w:hAnsiTheme="minorEastAsia" w:cs="Consolas"/>
+          <w:color w:val="000000"/>
+          <w:sz w:val="18"/>
+          <w:szCs w:val="18"/>
+        </w:rPr>
+        <w:t>Executors.newFixedThreadPool</w:t>
+      </w:r>
+      <w:proofErr w:type="spellEnd"/>
+      <w:r>
+        <w:rPr>
+          <w:rFonts w:asciiTheme="minorEastAsia" w:eastAsiaTheme="minorEastAsia" w:hAnsiTheme="minorEastAsia" w:cs="Consolas"/>
+          <w:color w:val="000000"/>
+          <w:sz w:val="18"/>
+          <w:szCs w:val="18"/>
+        </w:rPr>
+        <w:t>(</w:t>
+      </w:r>
+      <w:proofErr w:type="spellStart"/>
+      <w:r>
+        <w:rPr>
+          <w:rFonts w:asciiTheme="minorEastAsia" w:eastAsiaTheme="minorEastAsia" w:hAnsiTheme="minorEastAsia" w:cs="Consolas"/>
+          <w:color w:val="000000"/>
+          <w:sz w:val="18"/>
+          <w:szCs w:val="18"/>
+        </w:rPr>
+        <w:t>num</w:t>
+      </w:r>
+      <w:proofErr w:type="spellEnd"/>
+      <w:r>
+        <w:rPr>
+          <w:rFonts w:asciiTheme="minorEastAsia" w:eastAsiaTheme="minorEastAsia" w:hAnsiTheme="minorEastAsia" w:cs="Consolas"/>
+          <w:color w:val="000000"/>
+          <w:sz w:val="18"/>
+          <w:szCs w:val="18"/>
+        </w:rPr>
+        <w:t>)</w:t>
       </w:r>
       <w:r>
         <w:rPr>
@@ -707,6 +891,7 @@
         </w:rPr>
         <w:t>和</w:t>
       </w:r>
+      <w:proofErr w:type="spellStart"/>
       <w:r>
         <w:rPr>
           <w:rFonts w:asciiTheme="minorEastAsia" w:eastAsiaTheme="minorEastAsia" w:hAnsiTheme="minorEastAsia" w:cs="Consolas"/>
@@ -716,6 +901,7 @@
         </w:rPr>
         <w:t>ThreadPoolExecutor</w:t>
       </w:r>
+      <w:proofErr w:type="spellEnd"/>
       <w:r>
         <w:rPr>
           <w:rFonts w:asciiTheme="minorEastAsia" w:eastAsiaTheme="minorEastAsia" w:hAnsiTheme="minorEastAsia" w:cs="Consolas" w:hint="eastAsia"/>
@@ -740,30 +926,60 @@
         <w:pStyle w:val="HTML"/>
         <w:shd w:val="clear" w:color="auto" w:fill="FFFFFF"/>
         <w:rPr>
-          <w:rFonts w:asciiTheme="minorEastAsia" w:eastAsiaTheme="minorEastAsia" w:hAnsiTheme="minorEastAsia" w:cs="Consolas" w:hint="eastAsia"/>
-          <w:color w:val="000000"/>
-          <w:sz w:val="18"/>
-          <w:szCs w:val="18"/>
-        </w:rPr>
-      </w:pPr>
-      <w:r>
-        <w:rPr>
-          <w:rFonts w:asciiTheme="minorEastAsia" w:eastAsiaTheme="minorEastAsia" w:hAnsiTheme="minorEastAsia" w:cs="Consolas"/>
-          <w:color w:val="000000"/>
-          <w:sz w:val="18"/>
-          <w:szCs w:val="18"/>
-        </w:rPr>
-        <w:lastRenderedPageBreak/>
+          <w:rFonts w:asciiTheme="minorEastAsia" w:eastAsiaTheme="minorEastAsia" w:hAnsiTheme="minorEastAsia" w:cs="Consolas"/>
+          <w:color w:val="000000"/>
+          <w:sz w:val="18"/>
+          <w:szCs w:val="18"/>
+        </w:rPr>
+      </w:pPr>
+      <w:r>
+        <w:rPr>
+          <w:rFonts w:asciiTheme="minorEastAsia" w:eastAsiaTheme="minorEastAsia" w:hAnsiTheme="minorEastAsia" w:cs="Consolas"/>
+          <w:color w:val="000000"/>
+          <w:sz w:val="18"/>
+          <w:szCs w:val="18"/>
+        </w:rPr>
         <w:t>进行</w:t>
       </w:r>
-      <w:r>
-        <w:rPr>
-          <w:rFonts w:asciiTheme="minorEastAsia" w:eastAsiaTheme="minorEastAsia" w:hAnsiTheme="minorEastAsia" w:cs="Consolas"/>
-          <w:color w:val="000000"/>
-          <w:sz w:val="18"/>
-          <w:szCs w:val="18"/>
-        </w:rPr>
-        <w:t>Executors.newFixedThreadPool(num)</w:t>
+      <w:proofErr w:type="spellStart"/>
+      <w:r>
+        <w:rPr>
+          <w:rFonts w:asciiTheme="minorEastAsia" w:eastAsiaTheme="minorEastAsia" w:hAnsiTheme="minorEastAsia" w:cs="Consolas"/>
+          <w:color w:val="000000"/>
+          <w:sz w:val="18"/>
+          <w:szCs w:val="18"/>
+        </w:rPr>
+        <w:t>Executors.newFixedThreadPool</w:t>
+      </w:r>
+      <w:proofErr w:type="spellEnd"/>
+      <w:r>
+        <w:rPr>
+          <w:rFonts w:asciiTheme="minorEastAsia" w:eastAsiaTheme="minorEastAsia" w:hAnsiTheme="minorEastAsia" w:cs="Consolas"/>
+          <w:color w:val="000000"/>
+          <w:sz w:val="18"/>
+          <w:szCs w:val="18"/>
+        </w:rPr>
+        <w:t>(</w:t>
+      </w:r>
+      <w:proofErr w:type="spellStart"/>
+      <w:r>
+        <w:rPr>
+          <w:rFonts w:asciiTheme="minorEastAsia" w:eastAsiaTheme="minorEastAsia" w:hAnsiTheme="minorEastAsia" w:cs="Consolas"/>
+          <w:color w:val="000000"/>
+          <w:sz w:val="18"/>
+          <w:szCs w:val="18"/>
+        </w:rPr>
+        <w:t>num</w:t>
+      </w:r>
+      <w:proofErr w:type="spellEnd"/>
+      <w:r>
+        <w:rPr>
+          <w:rFonts w:asciiTheme="minorEastAsia" w:eastAsiaTheme="minorEastAsia" w:hAnsiTheme="minorEastAsia" w:cs="Consolas"/>
+          <w:color w:val="000000"/>
+          <w:sz w:val="18"/>
+          <w:szCs w:val="18"/>
+        </w:rPr>
+        <w:t>)</w:t>
       </w:r>
       <w:r>
         <w:rPr>
@@ -783,6 +999,7 @@
         </w:rPr>
         <w:t>代码会返回一个</w:t>
       </w:r>
+      <w:proofErr w:type="spellStart"/>
       <w:r>
         <w:rPr>
           <w:rFonts w:asciiTheme="minorEastAsia" w:eastAsiaTheme="minorEastAsia" w:hAnsiTheme="minorEastAsia" w:cs="Consolas"/>
@@ -792,6 +1009,7 @@
         </w:rPr>
         <w:t>ThreadPoolExecutor</w:t>
       </w:r>
+      <w:proofErr w:type="spellEnd"/>
       <w:r>
         <w:rPr>
           <w:rFonts w:asciiTheme="minorEastAsia" w:eastAsiaTheme="minorEastAsia" w:hAnsiTheme="minorEastAsia" w:cs="Consolas"/>
@@ -801,6 +1019,7 @@
         </w:rPr>
         <w:t>实例，查看</w:t>
       </w:r>
+      <w:proofErr w:type="spellStart"/>
       <w:r>
         <w:rPr>
           <w:rFonts w:asciiTheme="minorEastAsia" w:eastAsiaTheme="minorEastAsia" w:hAnsiTheme="minorEastAsia" w:cs="Consolas"/>
@@ -810,6 +1029,7 @@
         </w:rPr>
         <w:t>ThreadPoolExecutor</w:t>
       </w:r>
+      <w:proofErr w:type="spellEnd"/>
       <w:r>
         <w:rPr>
           <w:rFonts w:asciiTheme="minorEastAsia" w:eastAsiaTheme="minorEastAsia" w:hAnsiTheme="minorEastAsia" w:cs="Consolas"/>
@@ -886,7 +1106,7 @@
         <w:pStyle w:val="HTML"/>
         <w:shd w:val="clear" w:color="auto" w:fill="FFFFFF"/>
         <w:rPr>
-          <w:rFonts w:ascii="Consolas" w:hAnsi="Consolas" w:cs="Consolas" w:hint="eastAsia"/>
+          <w:rFonts w:ascii="Consolas" w:hAnsi="Consolas" w:cs="Consolas"/>
           <w:color w:val="000000"/>
           <w:sz w:val="26"/>
           <w:szCs w:val="26"/>
@@ -901,6 +1121,7 @@
         </w:rPr>
         <w:t>对比</w:t>
       </w:r>
+      <w:proofErr w:type="spellStart"/>
       <w:r>
         <w:rPr>
           <w:rFonts w:asciiTheme="minorEastAsia" w:eastAsiaTheme="minorEastAsia" w:hAnsiTheme="minorEastAsia" w:cs="Consolas"/>
@@ -910,6 +1131,7 @@
         </w:rPr>
         <w:t>newFixedThreadPool</w:t>
       </w:r>
+      <w:proofErr w:type="spellEnd"/>
       <w:r>
         <w:rPr>
           <w:rFonts w:asciiTheme="minorEastAsia" w:eastAsiaTheme="minorEastAsia" w:hAnsiTheme="minorEastAsia" w:cs="Consolas"/>
@@ -975,6 +1197,10 @@
     <w:p>
       <w:pPr>
         <w:pStyle w:val="HTML"/>
+        <w:numPr>
+          <w:ilvl w:val="0"/>
+          <w:numId w:val="2"/>
+        </w:numPr>
         <w:shd w:val="clear" w:color="auto" w:fill="FFFFFF"/>
         <w:rPr>
           <w:rFonts w:asciiTheme="minorEastAsia" w:eastAsiaTheme="minorEastAsia" w:hAnsiTheme="minorEastAsia" w:cs="Consolas"/>
@@ -983,6 +1209,7 @@
           <w:szCs w:val="18"/>
         </w:rPr>
       </w:pPr>
+      <w:proofErr w:type="spellStart"/>
       <w:r>
         <w:rPr>
           <w:rFonts w:asciiTheme="minorEastAsia" w:eastAsiaTheme="minorEastAsia" w:hAnsiTheme="minorEastAsia" w:cs="Consolas"/>
@@ -992,6 +1219,7 @@
         </w:rPr>
         <w:t>ThreadPoolExecutor</w:t>
       </w:r>
+      <w:proofErr w:type="spellEnd"/>
       <w:r>
         <w:rPr>
           <w:rFonts w:asciiTheme="minorEastAsia" w:eastAsiaTheme="minorEastAsia" w:hAnsiTheme="minorEastAsia" w:cs="Consolas"/>
@@ -1020,7 +1248,27 @@
           <w:sz w:val="18"/>
           <w:szCs w:val="18"/>
         </w:rPr>
-        <w:t>核心线程数：nThreads；</w:t>
+        <w:t>核心线程数：</w:t>
+      </w:r>
+      <w:proofErr w:type="spellStart"/>
+      <w:r>
+        <w:rPr>
+          <w:rFonts w:asciiTheme="minorEastAsia" w:eastAsiaTheme="minorEastAsia" w:hAnsiTheme="minorEastAsia" w:cs="Consolas"/>
+          <w:color w:val="000000"/>
+          <w:sz w:val="18"/>
+          <w:szCs w:val="18"/>
+        </w:rPr>
+        <w:t>nThreads</w:t>
+      </w:r>
+      <w:proofErr w:type="spellEnd"/>
+      <w:r>
+        <w:rPr>
+          <w:rFonts w:asciiTheme="minorEastAsia" w:eastAsiaTheme="minorEastAsia" w:hAnsiTheme="minorEastAsia" w:cs="Consolas"/>
+          <w:color w:val="000000"/>
+          <w:sz w:val="18"/>
+          <w:szCs w:val="18"/>
+        </w:rPr>
+        <w:t>；</w:t>
       </w:r>
     </w:p>
     <w:p>
@@ -1041,7 +1289,27 @@
           <w:sz w:val="18"/>
           <w:szCs w:val="18"/>
         </w:rPr>
-        <w:t>最大线程数：nThreads；</w:t>
+        <w:t>最大线程数：</w:t>
+      </w:r>
+      <w:proofErr w:type="spellStart"/>
+      <w:r>
+        <w:rPr>
+          <w:rFonts w:asciiTheme="minorEastAsia" w:eastAsiaTheme="minorEastAsia" w:hAnsiTheme="minorEastAsia" w:cs="Consolas"/>
+          <w:color w:val="000000"/>
+          <w:sz w:val="18"/>
+          <w:szCs w:val="18"/>
+        </w:rPr>
+        <w:t>nThreads</w:t>
+      </w:r>
+      <w:proofErr w:type="spellEnd"/>
+      <w:r>
+        <w:rPr>
+          <w:rFonts w:asciiTheme="minorEastAsia" w:eastAsiaTheme="minorEastAsia" w:hAnsiTheme="minorEastAsia" w:cs="Consolas"/>
+          <w:color w:val="000000"/>
+          <w:sz w:val="18"/>
+          <w:szCs w:val="18"/>
+        </w:rPr>
+        <w:t>；</w:t>
       </w:r>
     </w:p>
     <w:p>
@@ -1055,14 +1323,25 @@
           <w:szCs w:val="18"/>
         </w:rPr>
       </w:pPr>
-      <w:r>
-        <w:rPr>
-          <w:rFonts w:asciiTheme="minorEastAsia" w:eastAsiaTheme="minorEastAsia" w:hAnsiTheme="minorEastAsia" w:cs="Consolas"/>
-          <w:color w:val="000000"/>
-          <w:sz w:val="18"/>
-          <w:szCs w:val="18"/>
-        </w:rPr>
-        <w:t>keepAliveTime：</w:t>
+      <w:proofErr w:type="spellStart"/>
+      <w:r>
+        <w:rPr>
+          <w:rFonts w:asciiTheme="minorEastAsia" w:eastAsiaTheme="minorEastAsia" w:hAnsiTheme="minorEastAsia" w:cs="Consolas"/>
+          <w:color w:val="000000"/>
+          <w:sz w:val="18"/>
+          <w:szCs w:val="18"/>
+        </w:rPr>
+        <w:t>keepAliveTime</w:t>
+      </w:r>
+      <w:proofErr w:type="spellEnd"/>
+      <w:r>
+        <w:rPr>
+          <w:rFonts w:asciiTheme="minorEastAsia" w:eastAsiaTheme="minorEastAsia" w:hAnsiTheme="minorEastAsia" w:cs="Consolas"/>
+          <w:color w:val="000000"/>
+          <w:sz w:val="18"/>
+          <w:szCs w:val="18"/>
+        </w:rPr>
+        <w:t>：</w:t>
       </w:r>
       <w:r>
         <w:rPr>
@@ -1072,6 +1351,44 @@
           <w:szCs w:val="18"/>
         </w:rPr>
         <w:t>0L；</w:t>
+      </w:r>
+      <w:r>
+        <w:rPr>
+          <w:rFonts w:asciiTheme="minorEastAsia" w:eastAsiaTheme="minorEastAsia" w:hAnsiTheme="minorEastAsia" w:cs="Consolas" w:hint="eastAsia"/>
+          <w:color w:val="000000"/>
+          <w:sz w:val="18"/>
+          <w:szCs w:val="18"/>
+        </w:rPr>
+        <w:t>(超过</w:t>
+      </w:r>
+      <w:proofErr w:type="spellStart"/>
+      <w:r>
+        <w:rPr>
+          <w:rFonts w:asciiTheme="minorEastAsia" w:eastAsiaTheme="minorEastAsia" w:hAnsiTheme="minorEastAsia" w:cs="Consolas"/>
+          <w:color w:val="000000"/>
+          <w:sz w:val="18"/>
+          <w:szCs w:val="18"/>
+        </w:rPr>
+        <w:t>keepAliveTime</w:t>
+      </w:r>
+      <w:proofErr w:type="spellEnd"/>
+      <w:r>
+        <w:rPr>
+          <w:rFonts w:asciiTheme="minorEastAsia" w:eastAsiaTheme="minorEastAsia" w:hAnsiTheme="minorEastAsia" w:cs="Consolas"/>
+          <w:color w:val="000000"/>
+          <w:sz w:val="18"/>
+          <w:szCs w:val="18"/>
+        </w:rPr>
+        <w:t>的时间，如果还没有新任务，则释放核心线程数之外的线程，保留核心线程数数目的线程</w:t>
+      </w:r>
+      <w:r>
+        <w:rPr>
+          <w:rFonts w:asciiTheme="minorEastAsia" w:eastAsiaTheme="minorEastAsia" w:hAnsiTheme="minorEastAsia" w:cs="Consolas" w:hint="eastAsia"/>
+          <w:color w:val="000000"/>
+          <w:sz w:val="18"/>
+          <w:szCs w:val="18"/>
+        </w:rPr>
+        <w:t>)</w:t>
       </w:r>
     </w:p>
     <w:p>
@@ -1113,7 +1430,27 @@
           <w:sz w:val="18"/>
           <w:szCs w:val="18"/>
         </w:rPr>
-        <w:t>等待队列：BlockingQueue；</w:t>
+        <w:t>等待队列：</w:t>
+      </w:r>
+      <w:proofErr w:type="spellStart"/>
+      <w:r>
+        <w:rPr>
+          <w:rFonts w:asciiTheme="minorEastAsia" w:eastAsiaTheme="minorEastAsia" w:hAnsiTheme="minorEastAsia" w:cs="Consolas"/>
+          <w:color w:val="000000"/>
+          <w:sz w:val="18"/>
+          <w:szCs w:val="18"/>
+        </w:rPr>
+        <w:t>BlockingQueue</w:t>
+      </w:r>
+      <w:proofErr w:type="spellEnd"/>
+      <w:r>
+        <w:rPr>
+          <w:rFonts w:asciiTheme="minorEastAsia" w:eastAsiaTheme="minorEastAsia" w:hAnsiTheme="minorEastAsia" w:cs="Consolas"/>
+          <w:color w:val="000000"/>
+          <w:sz w:val="18"/>
+          <w:szCs w:val="18"/>
+        </w:rPr>
+        <w:t>；</w:t>
       </w:r>
     </w:p>
     <w:p>
@@ -1121,10 +1458,977 @@
         <w:pStyle w:val="HTML"/>
         <w:shd w:val="clear" w:color="auto" w:fill="FFFFFF"/>
         <w:rPr>
+          <w:rFonts w:asciiTheme="minorEastAsia" w:eastAsiaTheme="minorEastAsia" w:hAnsiTheme="minorEastAsia" w:cs="Consolas"/>
+          <w:color w:val="000000"/>
+          <w:sz w:val="18"/>
+          <w:szCs w:val="18"/>
+        </w:rPr>
+      </w:pPr>
+    </w:p>
+    <w:p>
+      <w:pPr>
+        <w:pStyle w:val="HTML"/>
+        <w:numPr>
+          <w:ilvl w:val="0"/>
+          <w:numId w:val="2"/>
+        </w:numPr>
+        <w:shd w:val="clear" w:color="auto" w:fill="FFFFFF"/>
+        <w:rPr>
+          <w:rFonts w:asciiTheme="minorEastAsia" w:eastAsiaTheme="minorEastAsia" w:hAnsiTheme="minorEastAsia" w:cs="Consolas"/>
+          <w:color w:val="000000"/>
+          <w:sz w:val="18"/>
+          <w:szCs w:val="18"/>
+        </w:rPr>
+      </w:pPr>
+      <w:r>
+        <w:rPr>
+          <w:rFonts w:asciiTheme="minorEastAsia" w:eastAsiaTheme="minorEastAsia" w:hAnsiTheme="minorEastAsia" w:cs="Consolas"/>
+          <w:color w:val="000000"/>
+          <w:sz w:val="18"/>
+          <w:szCs w:val="18"/>
+        </w:rPr>
+        <w:t>从</w:t>
+      </w:r>
+      <w:proofErr w:type="spellStart"/>
+      <w:r>
+        <w:rPr>
+          <w:rFonts w:asciiTheme="minorEastAsia" w:eastAsiaTheme="minorEastAsia" w:hAnsiTheme="minorEastAsia" w:cs="Consolas"/>
+          <w:color w:val="000000"/>
+          <w:sz w:val="18"/>
+          <w:szCs w:val="18"/>
+        </w:rPr>
+        <w:t>ThreadPoolExecutor</w:t>
+      </w:r>
+      <w:proofErr w:type="spellEnd"/>
+      <w:r>
+        <w:rPr>
+          <w:rFonts w:asciiTheme="minorEastAsia" w:eastAsiaTheme="minorEastAsia" w:hAnsiTheme="minorEastAsia" w:cs="Consolas"/>
+          <w:color w:val="000000"/>
+          <w:sz w:val="18"/>
+          <w:szCs w:val="18"/>
+        </w:rPr>
+        <w:t>构造函数可以看到这里的核心线程数和最大线程数是相同的；</w:t>
+      </w:r>
+    </w:p>
+    <w:p>
+      <w:pPr>
+        <w:pStyle w:val="HTML"/>
+        <w:shd w:val="clear" w:color="auto" w:fill="FFFFFF"/>
+        <w:rPr>
+          <w:rFonts w:asciiTheme="minorEastAsia" w:eastAsiaTheme="minorEastAsia" w:hAnsiTheme="minorEastAsia" w:cs="Consolas"/>
+          <w:color w:val="000000"/>
+          <w:sz w:val="18"/>
+          <w:szCs w:val="18"/>
+        </w:rPr>
+      </w:pPr>
+    </w:p>
+    <w:p>
+      <w:pPr>
+        <w:pStyle w:val="HTML"/>
+        <w:numPr>
+          <w:ilvl w:val="0"/>
+          <w:numId w:val="2"/>
+        </w:numPr>
+        <w:shd w:val="clear" w:color="auto" w:fill="FFFFFF"/>
+        <w:rPr>
+          <w:rFonts w:asciiTheme="minorEastAsia" w:eastAsiaTheme="minorEastAsia" w:hAnsiTheme="minorEastAsia" w:cs="Consolas"/>
+          <w:color w:val="000000"/>
+          <w:sz w:val="18"/>
+          <w:szCs w:val="18"/>
+        </w:rPr>
+      </w:pPr>
+      <w:r>
+        <w:rPr>
+          <w:rFonts w:asciiTheme="minorEastAsia" w:eastAsiaTheme="minorEastAsia" w:hAnsiTheme="minorEastAsia" w:cs="Consolas"/>
+          <w:color w:val="000000"/>
+          <w:sz w:val="18"/>
+          <w:szCs w:val="18"/>
+        </w:rPr>
+        <w:t>线程池执行器逻辑：</w:t>
+      </w:r>
+    </w:p>
+    <w:p>
+      <w:pPr>
+        <w:pStyle w:val="HTML"/>
+        <w:numPr>
+          <w:ilvl w:val="0"/>
+          <w:numId w:val="3"/>
+        </w:numPr>
+        <w:shd w:val="clear" w:color="auto" w:fill="FFFFFF"/>
+        <w:rPr>
+          <w:rFonts w:asciiTheme="minorEastAsia" w:eastAsiaTheme="minorEastAsia" w:hAnsiTheme="minorEastAsia" w:cs="Consolas"/>
+          <w:color w:val="000000"/>
+          <w:sz w:val="18"/>
+          <w:szCs w:val="18"/>
+        </w:rPr>
+      </w:pPr>
+      <w:r>
+        <w:rPr>
+          <w:rFonts w:asciiTheme="minorEastAsia" w:eastAsiaTheme="minorEastAsia" w:hAnsiTheme="minorEastAsia" w:cs="Consolas"/>
+          <w:color w:val="000000"/>
+          <w:sz w:val="18"/>
+          <w:szCs w:val="18"/>
+        </w:rPr>
+        <w:t>在</w:t>
+      </w:r>
+      <w:r>
+        <w:rPr>
+          <w:rFonts w:asciiTheme="minorEastAsia" w:eastAsiaTheme="minorEastAsia" w:hAnsiTheme="minorEastAsia" w:cs="Consolas"/>
+          <w:color w:val="000000"/>
+          <w:sz w:val="18"/>
+          <w:szCs w:val="18"/>
+        </w:rPr>
+        <w:t>一开始的时候，线程池是完全没有线程的；</w:t>
+      </w:r>
+    </w:p>
+    <w:p>
+      <w:pPr>
+        <w:pStyle w:val="HTML"/>
+        <w:numPr>
+          <w:ilvl w:val="0"/>
+          <w:numId w:val="3"/>
+        </w:numPr>
+        <w:shd w:val="clear" w:color="auto" w:fill="FFFFFF"/>
+        <w:rPr>
+          <w:rFonts w:asciiTheme="minorEastAsia" w:eastAsiaTheme="minorEastAsia" w:hAnsiTheme="minorEastAsia" w:cs="Consolas"/>
+          <w:color w:val="000000"/>
+          <w:sz w:val="18"/>
+          <w:szCs w:val="18"/>
+        </w:rPr>
+      </w:pPr>
+      <w:r>
+        <w:rPr>
+          <w:rFonts w:asciiTheme="minorEastAsia" w:eastAsiaTheme="minorEastAsia" w:hAnsiTheme="minorEastAsia" w:cs="Consolas"/>
+          <w:color w:val="000000"/>
+          <w:sz w:val="18"/>
+          <w:szCs w:val="18"/>
+        </w:rPr>
+        <w:t>当有任务需要执行，则开始创建线程，并且当线程数少于核心线程数时，该部分的线程会</w:t>
+      </w:r>
+      <w:r>
+        <w:rPr>
+          <w:rFonts w:asciiTheme="minorEastAsia" w:eastAsiaTheme="minorEastAsia" w:hAnsiTheme="minorEastAsia" w:cs="Consolas"/>
+          <w:color w:val="000000"/>
+          <w:sz w:val="18"/>
+          <w:szCs w:val="18"/>
+        </w:rPr>
+        <w:t>一直</w:t>
+      </w:r>
+      <w:r>
+        <w:rPr>
+          <w:rFonts w:asciiTheme="minorEastAsia" w:eastAsiaTheme="minorEastAsia" w:hAnsiTheme="minorEastAsia" w:cs="Consolas"/>
+          <w:color w:val="000000"/>
+          <w:sz w:val="18"/>
+          <w:szCs w:val="18"/>
+        </w:rPr>
+        <w:t>保持正常状态而不会回收，</w:t>
+      </w:r>
+      <w:r>
+        <w:rPr>
+          <w:rFonts w:asciiTheme="minorEastAsia" w:eastAsiaTheme="minorEastAsia" w:hAnsiTheme="minorEastAsia" w:cs="Consolas"/>
+          <w:color w:val="000000"/>
+          <w:sz w:val="18"/>
+          <w:szCs w:val="18"/>
+        </w:rPr>
+        <w:t>线程数量在</w:t>
+      </w:r>
+      <w:r>
+        <w:rPr>
+          <w:rFonts w:asciiTheme="minorEastAsia" w:eastAsiaTheme="minorEastAsia" w:hAnsiTheme="minorEastAsia" w:cs="Consolas"/>
+          <w:color w:val="000000"/>
+          <w:sz w:val="18"/>
+          <w:szCs w:val="18"/>
+        </w:rPr>
+        <w:t>核心数量</w:t>
+      </w:r>
+      <w:r>
+        <w:rPr>
+          <w:rFonts w:asciiTheme="minorEastAsia" w:eastAsiaTheme="minorEastAsia" w:hAnsiTheme="minorEastAsia" w:cs="Consolas"/>
+          <w:color w:val="000000"/>
+          <w:sz w:val="18"/>
+          <w:szCs w:val="18"/>
+        </w:rPr>
+        <w:t>以内</w:t>
+      </w:r>
+      <w:r>
+        <w:rPr>
+          <w:rFonts w:asciiTheme="minorEastAsia" w:eastAsiaTheme="minorEastAsia" w:hAnsiTheme="minorEastAsia" w:cs="Consolas"/>
+          <w:color w:val="000000"/>
+          <w:sz w:val="18"/>
+          <w:szCs w:val="18"/>
+        </w:rPr>
+        <w:t>的</w:t>
+      </w:r>
+      <w:r>
+        <w:rPr>
+          <w:rFonts w:asciiTheme="minorEastAsia" w:eastAsiaTheme="minorEastAsia" w:hAnsiTheme="minorEastAsia" w:cs="Consolas"/>
+          <w:color w:val="000000"/>
+          <w:sz w:val="18"/>
+          <w:szCs w:val="18"/>
+        </w:rPr>
+        <w:t>，</w:t>
+      </w:r>
+      <w:r>
+        <w:rPr>
+          <w:rFonts w:asciiTheme="minorEastAsia" w:eastAsiaTheme="minorEastAsia" w:hAnsiTheme="minorEastAsia" w:cs="Consolas"/>
+          <w:color w:val="000000"/>
+          <w:sz w:val="18"/>
+          <w:szCs w:val="18"/>
+        </w:rPr>
+        <w:t>一旦创建就会保持这个数目的线程；</w:t>
+      </w:r>
+    </w:p>
+    <w:p>
+      <w:pPr>
+        <w:pStyle w:val="HTML"/>
+        <w:numPr>
+          <w:ilvl w:val="0"/>
+          <w:numId w:val="3"/>
+        </w:numPr>
+        <w:shd w:val="clear" w:color="auto" w:fill="FFFFFF"/>
+        <w:rPr>
+          <w:rFonts w:asciiTheme="minorEastAsia" w:eastAsiaTheme="minorEastAsia" w:hAnsiTheme="minorEastAsia" w:cs="Consolas"/>
+          <w:color w:val="000000"/>
+          <w:sz w:val="18"/>
+          <w:szCs w:val="18"/>
+        </w:rPr>
+      </w:pPr>
+      <w:r>
+        <w:rPr>
+          <w:rFonts w:asciiTheme="minorEastAsia" w:eastAsiaTheme="minorEastAsia" w:hAnsiTheme="minorEastAsia" w:cs="Consolas"/>
+          <w:color w:val="000000"/>
+          <w:sz w:val="18"/>
+          <w:szCs w:val="18"/>
+        </w:rPr>
+        <w:t>当线程数已经大于或等于核心线程数，但是</w:t>
+      </w:r>
+      <w:r>
+        <w:rPr>
+          <w:rFonts w:asciiTheme="minorEastAsia" w:eastAsiaTheme="minorEastAsia" w:hAnsiTheme="minorEastAsia" w:cs="Consolas"/>
+          <w:color w:val="000000"/>
+          <w:sz w:val="18"/>
+          <w:szCs w:val="18"/>
+        </w:rPr>
+        <w:t>又继续有新的任务进来，那么会比较当前运行的线程数是否小于最大线程数，如果小于，则继续创建新的线程，超出核心线程数部分的空闲线程，会在超过</w:t>
+      </w:r>
+      <w:proofErr w:type="spellStart"/>
+      <w:r>
+        <w:rPr>
+          <w:rFonts w:asciiTheme="minorEastAsia" w:eastAsiaTheme="minorEastAsia" w:hAnsiTheme="minorEastAsia" w:cs="Consolas"/>
+          <w:color w:val="000000"/>
+          <w:sz w:val="18"/>
+          <w:szCs w:val="18"/>
+        </w:rPr>
+        <w:t>keepAliveTime</w:t>
+      </w:r>
+      <w:proofErr w:type="spellEnd"/>
+      <w:r>
+        <w:rPr>
+          <w:rFonts w:asciiTheme="minorEastAsia" w:eastAsiaTheme="minorEastAsia" w:hAnsiTheme="minorEastAsia" w:cs="Consolas"/>
+          <w:color w:val="000000"/>
+          <w:sz w:val="18"/>
+          <w:szCs w:val="18"/>
+        </w:rPr>
+        <w:t>时自动回收；</w:t>
+      </w:r>
+    </w:p>
+    <w:p>
+      <w:pPr>
+        <w:pStyle w:val="HTML"/>
+        <w:numPr>
+          <w:ilvl w:val="0"/>
+          <w:numId w:val="3"/>
+        </w:numPr>
+        <w:shd w:val="clear" w:color="auto" w:fill="FFFFFF"/>
+        <w:rPr>
+          <w:rFonts w:asciiTheme="minorEastAsia" w:eastAsiaTheme="minorEastAsia" w:hAnsiTheme="minorEastAsia" w:cs="Consolas"/>
+          <w:color w:val="000000"/>
+          <w:sz w:val="18"/>
+          <w:szCs w:val="18"/>
+        </w:rPr>
+      </w:pPr>
+      <w:r>
+        <w:rPr>
+          <w:rFonts w:asciiTheme="minorEastAsia" w:eastAsiaTheme="minorEastAsia" w:hAnsiTheme="minorEastAsia" w:cs="Consolas"/>
+          <w:color w:val="000000"/>
+          <w:sz w:val="18"/>
+          <w:szCs w:val="18"/>
+        </w:rPr>
+        <w:t>如果正在运行的线程任务已经大于等于最大线程数，而又继续有新的线程进来，那么这些任务就会被加入到等待队列，等待队列的理论值为整数型</w:t>
+      </w:r>
+      <w:proofErr w:type="spellStart"/>
+      <w:r>
+        <w:rPr>
+          <w:rFonts w:asciiTheme="minorEastAsia" w:eastAsiaTheme="minorEastAsia" w:hAnsiTheme="minorEastAsia" w:cs="Consolas"/>
+          <w:color w:val="000000"/>
+          <w:sz w:val="18"/>
+          <w:szCs w:val="18"/>
+        </w:rPr>
+        <w:t>int</w:t>
+      </w:r>
+      <w:proofErr w:type="spellEnd"/>
+      <w:r>
+        <w:rPr>
+          <w:rFonts w:asciiTheme="minorEastAsia" w:eastAsiaTheme="minorEastAsia" w:hAnsiTheme="minorEastAsia" w:cs="Consolas"/>
+          <w:color w:val="000000"/>
+          <w:sz w:val="18"/>
+          <w:szCs w:val="18"/>
+        </w:rPr>
+        <w:t>的最大值；</w:t>
+      </w:r>
+    </w:p>
+    <w:p>
+      <w:pPr>
+        <w:pStyle w:val="HTML"/>
+        <w:numPr>
+          <w:ilvl w:val="0"/>
+          <w:numId w:val="3"/>
+        </w:numPr>
+        <w:shd w:val="clear" w:color="auto" w:fill="FFFFFF"/>
+        <w:rPr>
+          <w:rFonts w:asciiTheme="minorEastAsia" w:eastAsiaTheme="minorEastAsia" w:hAnsiTheme="minorEastAsia" w:cs="Consolas"/>
+          <w:color w:val="000000"/>
+          <w:sz w:val="18"/>
+          <w:szCs w:val="18"/>
+        </w:rPr>
+      </w:pPr>
+      <w:r>
+        <w:rPr>
+          <w:rFonts w:asciiTheme="minorEastAsia" w:eastAsiaTheme="minorEastAsia" w:hAnsiTheme="minorEastAsia" w:cs="Consolas"/>
+          <w:color w:val="000000"/>
+          <w:sz w:val="18"/>
+          <w:szCs w:val="18"/>
+        </w:rPr>
+        <w:t>如果等待队列已经满了，那么会检查此刻是否有空闲线程，如果有</w:t>
+      </w:r>
+      <w:r>
+        <w:rPr>
+          <w:rFonts w:asciiTheme="minorEastAsia" w:eastAsiaTheme="minorEastAsia" w:hAnsiTheme="minorEastAsia" w:cs="Consolas"/>
+          <w:color w:val="000000"/>
+          <w:sz w:val="18"/>
+          <w:szCs w:val="18"/>
+        </w:rPr>
+        <w:t>则把任务交给空闲线程去执行，如果没有则抛出异常，告诉使用者已经不能再接收新的任务了；</w:t>
+      </w:r>
+    </w:p>
+    <w:p>
+      <w:pPr>
+        <w:pStyle w:val="HTML"/>
+        <w:shd w:val="clear" w:color="auto" w:fill="FFFFFF"/>
+        <w:rPr>
+          <w:rFonts w:asciiTheme="minorEastAsia" w:eastAsiaTheme="minorEastAsia" w:hAnsiTheme="minorEastAsia" w:cs="Consolas"/>
+          <w:color w:val="000000"/>
+          <w:sz w:val="18"/>
+          <w:szCs w:val="18"/>
+        </w:rPr>
+      </w:pPr>
+    </w:p>
+    <w:p>
+      <w:pPr>
+        <w:pStyle w:val="HTML"/>
+        <w:numPr>
+          <w:ilvl w:val="0"/>
+          <w:numId w:val="5"/>
+        </w:numPr>
+        <w:shd w:val="clear" w:color="auto" w:fill="FFFFFF"/>
+        <w:rPr>
+          <w:rFonts w:asciiTheme="minorEastAsia" w:eastAsiaTheme="minorEastAsia" w:hAnsiTheme="minorEastAsia" w:cs="Consolas"/>
+          <w:color w:val="000000"/>
+          <w:sz w:val="18"/>
+          <w:szCs w:val="18"/>
+        </w:rPr>
+      </w:pPr>
+      <w:r>
+        <w:rPr>
           <w:rFonts w:asciiTheme="minorEastAsia" w:eastAsiaTheme="minorEastAsia" w:hAnsiTheme="minorEastAsia" w:cs="Consolas" w:hint="eastAsia"/>
           <w:color w:val="000000"/>
           <w:sz w:val="18"/>
           <w:szCs w:val="18"/>
+        </w:rPr>
+        <w:t>关于队列满了后并且没有空闲的线程，默认的情况下才会抛出</w:t>
+      </w:r>
+      <w:r>
+        <w:rPr>
+          <w:rFonts w:asciiTheme="minorEastAsia" w:eastAsiaTheme="minorEastAsia" w:hAnsiTheme="minorEastAsia" w:cs="Consolas" w:hint="eastAsia"/>
+          <w:color w:val="000000"/>
+          <w:sz w:val="18"/>
+          <w:szCs w:val="18"/>
+        </w:rPr>
+        <w:t>异常，因为</w:t>
+      </w:r>
+      <w:proofErr w:type="spellStart"/>
+      <w:r>
+        <w:rPr>
+          <w:rFonts w:asciiTheme="minorEastAsia" w:eastAsiaTheme="minorEastAsia" w:hAnsiTheme="minorEastAsia" w:cs="Consolas"/>
+          <w:color w:val="000000"/>
+          <w:sz w:val="18"/>
+          <w:szCs w:val="18"/>
+        </w:rPr>
+        <w:t>ThreadPoolExecutor</w:t>
+      </w:r>
+      <w:proofErr w:type="spellEnd"/>
+      <w:r>
+        <w:rPr>
+          <w:rFonts w:asciiTheme="minorEastAsia" w:eastAsiaTheme="minorEastAsia" w:hAnsiTheme="minorEastAsia" w:cs="Consolas"/>
+          <w:color w:val="000000"/>
+          <w:sz w:val="18"/>
+          <w:szCs w:val="18"/>
+        </w:rPr>
+        <w:t>的构造函数</w:t>
+      </w:r>
+      <w:r>
+        <w:rPr>
+          <w:rFonts w:asciiTheme="minorEastAsia" w:eastAsiaTheme="minorEastAsia" w:hAnsiTheme="minorEastAsia" w:cs="Consolas"/>
+          <w:color w:val="000000"/>
+          <w:sz w:val="18"/>
+          <w:szCs w:val="18"/>
+        </w:rPr>
+        <w:t>实际上</w:t>
+      </w:r>
+      <w:r>
+        <w:rPr>
+          <w:rFonts w:asciiTheme="minorEastAsia" w:eastAsiaTheme="minorEastAsia" w:hAnsiTheme="minorEastAsia" w:cs="Consolas"/>
+          <w:color w:val="000000"/>
+          <w:sz w:val="18"/>
+          <w:szCs w:val="18"/>
+        </w:rPr>
+        <w:t>可以提供预定义处理策略：</w:t>
+      </w:r>
+    </w:p>
+    <w:p>
+      <w:pPr>
+        <w:pStyle w:val="HTML"/>
+        <w:shd w:val="clear" w:color="auto" w:fill="FFFFFF"/>
+        <w:rPr>
+          <w:rFonts w:asciiTheme="minorEastAsia" w:eastAsiaTheme="minorEastAsia" w:hAnsiTheme="minorEastAsia" w:cs="Consolas"/>
+          <w:color w:val="000000"/>
+          <w:sz w:val="18"/>
+          <w:szCs w:val="18"/>
+        </w:rPr>
+      </w:pPr>
+      <w:r>
+        <w:rPr>
+          <w:rFonts w:asciiTheme="minorEastAsia" w:eastAsiaTheme="minorEastAsia" w:hAnsiTheme="minorEastAsia" w:cs="Consolas" w:hint="eastAsia"/>
+          <w:color w:val="000000"/>
+          <w:sz w:val="18"/>
+          <w:szCs w:val="18"/>
+        </w:rPr>
+        <w:t>1) 默认的</w:t>
+      </w:r>
+      <w:proofErr w:type="spellStart"/>
+      <w:r>
+        <w:rPr>
+          <w:rFonts w:asciiTheme="minorEastAsia" w:eastAsiaTheme="minorEastAsia" w:hAnsiTheme="minorEastAsia" w:cs="Consolas" w:hint="eastAsia"/>
+          <w:color w:val="000000"/>
+          <w:sz w:val="18"/>
+          <w:szCs w:val="18"/>
+        </w:rPr>
+        <w:t>ThreadPoolExecutor.AbortPolicy</w:t>
+      </w:r>
+      <w:proofErr w:type="spellEnd"/>
+      <w:r>
+        <w:rPr>
+          <w:rFonts w:asciiTheme="minorEastAsia" w:eastAsiaTheme="minorEastAsia" w:hAnsiTheme="minorEastAsia" w:cs="Consolas" w:hint="eastAsia"/>
+          <w:color w:val="000000"/>
+          <w:sz w:val="18"/>
+          <w:szCs w:val="18"/>
+        </w:rPr>
+        <w:t xml:space="preserve">   处理程序遭到拒绝将抛出运行时</w:t>
+      </w:r>
+      <w:proofErr w:type="spellStart"/>
+      <w:r>
+        <w:rPr>
+          <w:rFonts w:asciiTheme="minorEastAsia" w:eastAsiaTheme="minorEastAsia" w:hAnsiTheme="minorEastAsia" w:cs="Consolas" w:hint="eastAsia"/>
+          <w:color w:val="000000"/>
+          <w:sz w:val="18"/>
+          <w:szCs w:val="18"/>
+        </w:rPr>
+        <w:t>RejectedExecutionException</w:t>
+      </w:r>
+      <w:proofErr w:type="spellEnd"/>
+      <w:r>
+        <w:rPr>
+          <w:rFonts w:asciiTheme="minorEastAsia" w:eastAsiaTheme="minorEastAsia" w:hAnsiTheme="minorEastAsia" w:cs="Consolas" w:hint="eastAsia"/>
+          <w:color w:val="000000"/>
+          <w:sz w:val="18"/>
+          <w:szCs w:val="18"/>
+        </w:rPr>
+        <w:t>；</w:t>
+      </w:r>
+    </w:p>
+    <w:p>
+      <w:pPr>
+        <w:pStyle w:val="HTML"/>
+        <w:shd w:val="clear" w:color="auto" w:fill="FFFFFF"/>
+        <w:rPr>
+          <w:rFonts w:asciiTheme="minorEastAsia" w:eastAsiaTheme="minorEastAsia" w:hAnsiTheme="minorEastAsia" w:cs="Consolas"/>
+          <w:color w:val="000000"/>
+          <w:sz w:val="18"/>
+          <w:szCs w:val="18"/>
+        </w:rPr>
+      </w:pPr>
+      <w:r>
+        <w:rPr>
+          <w:rFonts w:asciiTheme="minorEastAsia" w:eastAsiaTheme="minorEastAsia" w:hAnsiTheme="minorEastAsia" w:cs="Consolas" w:hint="eastAsia"/>
+          <w:color w:val="000000"/>
+          <w:sz w:val="18"/>
+          <w:szCs w:val="18"/>
+        </w:rPr>
+        <w:t xml:space="preserve">2) </w:t>
+      </w:r>
+      <w:proofErr w:type="spellStart"/>
+      <w:r>
+        <w:rPr>
+          <w:rFonts w:asciiTheme="minorEastAsia" w:eastAsiaTheme="minorEastAsia" w:hAnsiTheme="minorEastAsia" w:cs="Consolas" w:hint="eastAsia"/>
+          <w:color w:val="000000"/>
+          <w:sz w:val="18"/>
+          <w:szCs w:val="18"/>
+        </w:rPr>
+        <w:t>ThreadPoolExecutor.CallerRunsPolicy</w:t>
+      </w:r>
+      <w:proofErr w:type="spellEnd"/>
+      <w:r>
+        <w:rPr>
+          <w:rFonts w:asciiTheme="minorEastAsia" w:eastAsiaTheme="minorEastAsia" w:hAnsiTheme="minorEastAsia" w:cs="Consolas" w:hint="eastAsia"/>
+          <w:color w:val="000000"/>
+          <w:sz w:val="18"/>
+          <w:szCs w:val="18"/>
+        </w:rPr>
+        <w:t xml:space="preserve"> 线程调用运行该任务的 execute 本身。此策略提供简单的反馈控制机制，能够减缓新任务的提交速度</w:t>
+      </w:r>
+      <w:r>
+        <w:rPr>
+          <w:rFonts w:asciiTheme="minorEastAsia" w:eastAsiaTheme="minorEastAsia" w:hAnsiTheme="minorEastAsia" w:cs="Consolas" w:hint="eastAsia"/>
+          <w:color w:val="000000"/>
+          <w:sz w:val="18"/>
+          <w:szCs w:val="18"/>
+        </w:rPr>
+        <w:t>；</w:t>
+      </w:r>
+    </w:p>
+    <w:p>
+      <w:pPr>
+        <w:pStyle w:val="HTML"/>
+        <w:shd w:val="clear" w:color="auto" w:fill="FFFFFF"/>
+        <w:rPr>
+          <w:rFonts w:asciiTheme="minorEastAsia" w:eastAsiaTheme="minorEastAsia" w:hAnsiTheme="minorEastAsia" w:cs="Consolas"/>
+          <w:color w:val="000000"/>
+          <w:sz w:val="18"/>
+          <w:szCs w:val="18"/>
+        </w:rPr>
+      </w:pPr>
+      <w:r>
+        <w:rPr>
+          <w:rFonts w:asciiTheme="minorEastAsia" w:eastAsiaTheme="minorEastAsia" w:hAnsiTheme="minorEastAsia" w:cs="Consolas" w:hint="eastAsia"/>
+          <w:color w:val="000000"/>
+          <w:sz w:val="18"/>
+          <w:szCs w:val="18"/>
+        </w:rPr>
+        <w:t xml:space="preserve">3) </w:t>
+      </w:r>
+      <w:proofErr w:type="spellStart"/>
+      <w:r>
+        <w:rPr>
+          <w:rFonts w:asciiTheme="minorEastAsia" w:eastAsiaTheme="minorEastAsia" w:hAnsiTheme="minorEastAsia" w:cs="Consolas" w:hint="eastAsia"/>
+          <w:color w:val="000000"/>
+          <w:sz w:val="18"/>
+          <w:szCs w:val="18"/>
+        </w:rPr>
+        <w:t>ThreadPoolExecutor.DiscardPolicy</w:t>
+      </w:r>
+      <w:proofErr w:type="spellEnd"/>
+      <w:r>
+        <w:rPr>
+          <w:rFonts w:asciiTheme="minorEastAsia" w:eastAsiaTheme="minorEastAsia" w:hAnsiTheme="minorEastAsia" w:cs="Consolas" w:hint="eastAsia"/>
+          <w:color w:val="000000"/>
+          <w:sz w:val="18"/>
+          <w:szCs w:val="18"/>
+        </w:rPr>
+        <w:t xml:space="preserve">  不能执行的任务将被删除</w:t>
+      </w:r>
+      <w:r>
+        <w:rPr>
+          <w:rFonts w:asciiTheme="minorEastAsia" w:eastAsiaTheme="minorEastAsia" w:hAnsiTheme="minorEastAsia" w:cs="Consolas" w:hint="eastAsia"/>
+          <w:color w:val="000000"/>
+          <w:sz w:val="18"/>
+          <w:szCs w:val="18"/>
+        </w:rPr>
+        <w:t>；</w:t>
+      </w:r>
+    </w:p>
+    <w:p>
+      <w:pPr>
+        <w:pStyle w:val="HTML"/>
+        <w:shd w:val="clear" w:color="auto" w:fill="FFFFFF"/>
+        <w:rPr>
+          <w:rFonts w:asciiTheme="minorEastAsia" w:eastAsiaTheme="minorEastAsia" w:hAnsiTheme="minorEastAsia" w:cs="Consolas"/>
+          <w:color w:val="000000"/>
+          <w:sz w:val="18"/>
+          <w:szCs w:val="18"/>
+        </w:rPr>
+      </w:pPr>
+    </w:p>
+    <w:p>
+      <w:pPr>
+        <w:pStyle w:val="HTML"/>
+        <w:shd w:val="clear" w:color="auto" w:fill="FFFFFF"/>
+        <w:rPr>
+          <w:rFonts w:asciiTheme="minorEastAsia" w:eastAsiaTheme="minorEastAsia" w:hAnsiTheme="minorEastAsia" w:cs="Consolas"/>
+          <w:color w:val="000000"/>
+          <w:sz w:val="18"/>
+          <w:szCs w:val="18"/>
+        </w:rPr>
+      </w:pPr>
+      <w:r>
+        <w:rPr>
+          <w:rFonts w:asciiTheme="minorEastAsia" w:eastAsiaTheme="minorEastAsia" w:hAnsiTheme="minorEastAsia" w:cs="Consolas" w:hint="eastAsia"/>
+          <w:color w:val="000000"/>
+          <w:sz w:val="18"/>
+          <w:szCs w:val="18"/>
+        </w:rPr>
+        <w:lastRenderedPageBreak/>
+        <w:t xml:space="preserve">4) </w:t>
+      </w:r>
+      <w:proofErr w:type="spellStart"/>
+      <w:r>
+        <w:rPr>
+          <w:rFonts w:asciiTheme="minorEastAsia" w:eastAsiaTheme="minorEastAsia" w:hAnsiTheme="minorEastAsia" w:cs="Consolas" w:hint="eastAsia"/>
+          <w:color w:val="000000"/>
+          <w:sz w:val="18"/>
+          <w:szCs w:val="18"/>
+        </w:rPr>
+        <w:t>ThreadPoolExecutor.DiscardOldestPolicy</w:t>
+      </w:r>
+      <w:proofErr w:type="spellEnd"/>
+      <w:r>
+        <w:rPr>
+          <w:rFonts w:asciiTheme="minorEastAsia" w:eastAsiaTheme="minorEastAsia" w:hAnsiTheme="minorEastAsia" w:cs="Consolas" w:hint="eastAsia"/>
+          <w:color w:val="000000"/>
+          <w:sz w:val="18"/>
+          <w:szCs w:val="18"/>
+        </w:rPr>
+        <w:t xml:space="preserve">  如果执行程序尚未关闭，则位于工作队列头部的任务将被</w:t>
+      </w:r>
+      <w:r>
+        <w:rPr>
+          <w:rFonts w:asciiTheme="minorEastAsia" w:eastAsiaTheme="minorEastAsia" w:hAnsiTheme="minorEastAsia" w:cs="Consolas" w:hint="eastAsia"/>
+          <w:color w:val="000000"/>
+          <w:sz w:val="18"/>
+          <w:szCs w:val="18"/>
+        </w:rPr>
+        <w:t>删除，然后重试执行程序（如果再次失败，则重复此过程）；</w:t>
+      </w:r>
+    </w:p>
+    <w:p>
+      <w:pPr>
+        <w:pStyle w:val="HTML"/>
+        <w:shd w:val="clear" w:color="auto" w:fill="FFFFFF"/>
+        <w:rPr>
+          <w:rFonts w:asciiTheme="minorEastAsia" w:eastAsiaTheme="minorEastAsia" w:hAnsiTheme="minorEastAsia" w:cs="Consolas"/>
+          <w:color w:val="000000"/>
+          <w:sz w:val="18"/>
+          <w:szCs w:val="18"/>
+        </w:rPr>
+      </w:pPr>
+    </w:p>
+    <w:p>
+      <w:pPr>
+        <w:pStyle w:val="HTML"/>
+        <w:shd w:val="clear" w:color="auto" w:fill="FFFFFF"/>
+        <w:rPr>
+          <w:rFonts w:asciiTheme="minorEastAsia" w:eastAsiaTheme="minorEastAsia" w:hAnsiTheme="minorEastAsia" w:cs="Consolas"/>
+          <w:color w:val="000000"/>
+          <w:sz w:val="18"/>
+          <w:szCs w:val="18"/>
+        </w:rPr>
+      </w:pPr>
+    </w:p>
+    <w:p>
+      <w:pPr>
+        <w:outlineLvl w:val="2"/>
+        <w:rPr>
+          <w:b/>
+        </w:rPr>
+      </w:pPr>
+      <w:r>
+        <w:rPr>
+          <w:rFonts w:hint="eastAsia"/>
+          <w:b/>
+        </w:rPr>
+        <w:t xml:space="preserve">1.1.2 </w:t>
+      </w:r>
+      <w:r>
+        <w:rPr>
+          <w:rFonts w:hint="eastAsia"/>
+          <w:b/>
+        </w:rPr>
+        <w:t>构造函数情况</w:t>
+      </w:r>
+      <w:r>
+        <w:rPr>
+          <w:rFonts w:hint="eastAsia"/>
+          <w:b/>
+        </w:rPr>
+        <w:t>2</w:t>
+      </w:r>
+    </w:p>
+    <w:p>
+      <w:pPr>
+        <w:pStyle w:val="HTML"/>
+        <w:shd w:val="clear" w:color="auto" w:fill="FFFFFF"/>
+        <w:rPr>
+          <w:rFonts w:asciiTheme="minorEastAsia" w:eastAsiaTheme="minorEastAsia" w:hAnsiTheme="minorEastAsia" w:cs="Consolas"/>
+          <w:color w:val="000000"/>
+          <w:sz w:val="18"/>
+          <w:szCs w:val="18"/>
+        </w:rPr>
+      </w:pPr>
+    </w:p>
+    <w:p>
+      <w:pPr>
+        <w:pStyle w:val="HTML"/>
+        <w:shd w:val="clear" w:color="auto" w:fill="FFFFFF"/>
+        <w:rPr>
+          <w:rFonts w:asciiTheme="minorEastAsia" w:eastAsiaTheme="minorEastAsia" w:hAnsiTheme="minorEastAsia" w:cs="Consolas"/>
+          <w:color w:val="000000"/>
+          <w:sz w:val="18"/>
+          <w:szCs w:val="18"/>
+        </w:rPr>
+      </w:pPr>
+      <w:r>
+        <w:rPr>
+          <w:rFonts w:asciiTheme="minorEastAsia" w:eastAsiaTheme="minorEastAsia" w:hAnsiTheme="minorEastAsia" w:cs="Consolas" w:hint="eastAsia"/>
+          <w:color w:val="000000"/>
+          <w:sz w:val="18"/>
+          <w:szCs w:val="18"/>
+        </w:rPr>
+        <w:t>1.1.1已经讨论了不带</w:t>
+      </w:r>
+      <w:proofErr w:type="spellStart"/>
+      <w:r>
+        <w:rPr>
+          <w:rFonts w:asciiTheme="minorEastAsia" w:eastAsiaTheme="minorEastAsia" w:hAnsiTheme="minorEastAsia" w:cs="Consolas" w:hint="eastAsia"/>
+          <w:color w:val="000000"/>
+          <w:sz w:val="18"/>
+          <w:szCs w:val="18"/>
+        </w:rPr>
+        <w:t>ThreadFactory</w:t>
+      </w:r>
+      <w:proofErr w:type="spellEnd"/>
+      <w:r>
+        <w:rPr>
+          <w:rFonts w:asciiTheme="minorEastAsia" w:eastAsiaTheme="minorEastAsia" w:hAnsiTheme="minorEastAsia" w:cs="Consolas" w:hint="eastAsia"/>
+          <w:color w:val="000000"/>
+          <w:sz w:val="18"/>
+          <w:szCs w:val="18"/>
+        </w:rPr>
+        <w:t>构造函数的时候，现在来讨论带有</w:t>
+      </w:r>
+      <w:proofErr w:type="spellStart"/>
+      <w:r>
+        <w:rPr>
+          <w:rFonts w:asciiTheme="minorEastAsia" w:eastAsiaTheme="minorEastAsia" w:hAnsiTheme="minorEastAsia" w:cs="Consolas" w:hint="eastAsia"/>
+          <w:color w:val="000000"/>
+          <w:sz w:val="18"/>
+          <w:szCs w:val="18"/>
+        </w:rPr>
+        <w:t>ThreadFactory</w:t>
+      </w:r>
+      <w:proofErr w:type="spellEnd"/>
+      <w:r>
+        <w:rPr>
+          <w:rFonts w:asciiTheme="minorEastAsia" w:eastAsiaTheme="minorEastAsia" w:hAnsiTheme="minorEastAsia" w:cs="Consolas" w:hint="eastAsia"/>
+          <w:color w:val="000000"/>
+          <w:sz w:val="18"/>
+          <w:szCs w:val="18"/>
+        </w:rPr>
+        <w:t>参数的构造函数，比较两者的差异；</w:t>
+      </w:r>
+    </w:p>
+    <w:p>
+      <w:pPr>
+        <w:rPr>
+          <w:b/>
+        </w:rPr>
+      </w:pPr>
+    </w:p>
+    <w:p>
+      <w:pPr>
+        <w:rPr>
+          <w:b/>
+        </w:rPr>
+      </w:pPr>
+      <w:r>
+        <w:rPr>
+          <w:noProof/>
+        </w:rPr>
+        <w:drawing>
+          <wp:inline distT="0" distB="0" distL="0" distR="0" wp14:anchorId="34AD9818" wp14:editId="02B093C9">
+            <wp:extent cx="4039068" cy="1266768"/>
+            <wp:effectExtent l="0" t="0" r="0" b="0"/>
+            <wp:docPr id="6" name="图片 6"/>
+            <wp:cNvGraphicFramePr>
+              <a:graphicFrameLocks xmlns:a="http://schemas.openxmlformats.org/drawingml/2006/main" noChangeAspect="1"/>
+            </wp:cNvGraphicFramePr>
+            <a:graphic xmlns:a="http://schemas.openxmlformats.org/drawingml/2006/main">
+              <a:graphicData uri="http://schemas.openxmlformats.org/drawingml/2006/picture">
+                <pic:pic xmlns:pic="http://schemas.openxmlformats.org/drawingml/2006/picture">
+                  <pic:nvPicPr>
+                    <pic:cNvPr id="1" name=""/>
+                    <pic:cNvPicPr/>
+                  </pic:nvPicPr>
+                  <pic:blipFill>
+                    <a:blip r:embed="rId6"/>
+                    <a:stretch>
+                      <a:fillRect/>
+                    </a:stretch>
+                  </pic:blipFill>
+                  <pic:spPr>
+                    <a:xfrm>
+                      <a:off x="0" y="0"/>
+                      <a:ext cx="4116874" cy="1291170"/>
+                    </a:xfrm>
+                    <a:prstGeom prst="rect">
+                      <a:avLst/>
+                    </a:prstGeom>
+                  </pic:spPr>
+                </pic:pic>
+              </a:graphicData>
+            </a:graphic>
+          </wp:inline>
+        </w:drawing>
+      </w:r>
+    </w:p>
+    <w:p>
+      <w:pPr>
+        <w:rPr>
+          <w:b/>
+        </w:rPr>
+      </w:pPr>
+    </w:p>
+    <w:p>
+      <w:pPr>
+        <w:pStyle w:val="a3"/>
+        <w:numPr>
+          <w:ilvl w:val="0"/>
+          <w:numId w:val="5"/>
+        </w:numPr>
+        <w:ind w:firstLineChars="0"/>
+        <w:rPr>
+          <w:rFonts w:asciiTheme="minorEastAsia" w:hAnsiTheme="minorEastAsia" w:cs="Consolas"/>
+          <w:color w:val="000000"/>
+          <w:sz w:val="18"/>
+          <w:szCs w:val="18"/>
+        </w:rPr>
+      </w:pPr>
+      <w:proofErr w:type="spellStart"/>
+      <w:r>
+        <w:rPr>
+          <w:rFonts w:asciiTheme="minorEastAsia" w:hAnsiTheme="minorEastAsia" w:cs="Consolas" w:hint="eastAsia"/>
+          <w:color w:val="000000"/>
+          <w:sz w:val="18"/>
+          <w:szCs w:val="18"/>
+        </w:rPr>
+        <w:t>ThreadFactory</w:t>
+      </w:r>
+      <w:proofErr w:type="spellEnd"/>
+      <w:r>
+        <w:rPr>
+          <w:rFonts w:asciiTheme="minorEastAsia" w:hAnsiTheme="minorEastAsia" w:cs="Consolas" w:hint="eastAsia"/>
+          <w:color w:val="000000"/>
+          <w:sz w:val="18"/>
+          <w:szCs w:val="18"/>
+        </w:rPr>
+        <w:t>的作用是生产线程，</w:t>
+      </w:r>
+      <w:r>
+        <w:rPr>
+          <w:rFonts w:asciiTheme="minorEastAsia" w:hAnsiTheme="minorEastAsia" w:cs="Consolas" w:hint="eastAsia"/>
+          <w:color w:val="000000"/>
+          <w:sz w:val="18"/>
+          <w:szCs w:val="18"/>
+        </w:rPr>
+        <w:t>可以对生产的线程进行计数统计、设置分组、优先级等等操作；</w:t>
+      </w:r>
+    </w:p>
+    <w:p>
+      <w:pPr>
+        <w:pStyle w:val="a3"/>
+        <w:numPr>
+          <w:ilvl w:val="0"/>
+          <w:numId w:val="5"/>
+        </w:numPr>
+        <w:ind w:firstLineChars="0"/>
+        <w:rPr>
+          <w:rFonts w:asciiTheme="minorEastAsia" w:hAnsiTheme="minorEastAsia" w:cs="Consolas" w:hint="eastAsia"/>
+          <w:color w:val="000000"/>
+          <w:sz w:val="18"/>
+          <w:szCs w:val="18"/>
+        </w:rPr>
+      </w:pPr>
+      <w:r>
+        <w:rPr>
+          <w:rFonts w:asciiTheme="minorEastAsia" w:hAnsiTheme="minorEastAsia" w:cs="Consolas"/>
+          <w:color w:val="000000"/>
+          <w:sz w:val="18"/>
+          <w:szCs w:val="18"/>
+        </w:rPr>
+        <w:t>那么其实两者的区别就在于是否拥有一个生产线程的线程工厂；</w:t>
+      </w:r>
+    </w:p>
+    <w:p>
+      <w:pPr>
+        <w:rPr>
+          <w:b/>
+        </w:rPr>
+      </w:pPr>
+    </w:p>
+    <w:p>
+      <w:pPr>
+        <w:rPr>
+          <w:b/>
+        </w:rPr>
+      </w:pPr>
+    </w:p>
+    <w:p>
+      <w:pPr>
+        <w:outlineLvl w:val="1"/>
+        <w:rPr>
+          <w:rFonts w:asciiTheme="minorEastAsia" w:hAnsiTheme="minorEastAsia"/>
+          <w:b/>
+          <w:sz w:val="18"/>
+          <w:szCs w:val="18"/>
+        </w:rPr>
+      </w:pPr>
+      <w:r>
+        <w:rPr>
+          <w:rFonts w:hint="eastAsia"/>
+          <w:b/>
+        </w:rPr>
+        <w:t xml:space="preserve">2.1 </w:t>
+      </w:r>
+      <w:proofErr w:type="spellStart"/>
+      <w:r>
+        <w:rPr>
+          <w:rFonts w:asciiTheme="minorEastAsia" w:hAnsiTheme="minorEastAsia"/>
+          <w:sz w:val="18"/>
+          <w:szCs w:val="18"/>
+        </w:rPr>
+        <w:t>newCachedThreadPool</w:t>
+      </w:r>
+      <w:proofErr w:type="spellEnd"/>
+    </w:p>
+    <w:p>
+      <w:pPr>
+        <w:rPr>
+          <w:b/>
+        </w:rPr>
+      </w:pPr>
+    </w:p>
+    <w:p>
+      <w:pPr>
+        <w:rPr>
+          <w:b/>
         </w:rPr>
       </w:pPr>
       <w:bookmarkStart w:id="0" w:name="_GoBack"/>
@@ -1140,6 +2444,13 @@
     <w:p>
       <w:pPr>
         <w:rPr>
+          <w:b/>
+        </w:rPr>
+      </w:pPr>
+    </w:p>
+    <w:p>
+      <w:pPr>
+        <w:rPr>
           <w:rFonts w:hint="eastAsia"/>
           <w:b/>
         </w:rPr>
@@ -1147,7 +2458,93 @@
     </w:p>
     <w:p>
       <w:pPr>
-        <w:rPr>
+        <w:outlineLvl w:val="0"/>
+        <w:rPr>
+          <w:b/>
+        </w:rPr>
+      </w:pPr>
+      <w:r>
+        <w:rPr>
+          <w:b/>
+        </w:rPr>
+        <w:t>待解决问题：</w:t>
+      </w:r>
+    </w:p>
+    <w:p>
+      <w:pPr>
+        <w:pStyle w:val="a3"/>
+        <w:numPr>
+          <w:ilvl w:val="0"/>
+          <w:numId w:val="4"/>
+        </w:numPr>
+        <w:ind w:firstLineChars="0"/>
+        <w:rPr>
+          <w:sz w:val="18"/>
+          <w:szCs w:val="18"/>
+        </w:rPr>
+      </w:pPr>
+      <w:r>
+        <w:rPr>
+          <w:sz w:val="18"/>
+          <w:szCs w:val="18"/>
+        </w:rPr>
+        <w:t>守护线程；</w:t>
+      </w:r>
+    </w:p>
+    <w:p>
+      <w:pPr>
+        <w:pStyle w:val="a3"/>
+        <w:numPr>
+          <w:ilvl w:val="0"/>
+          <w:numId w:val="4"/>
+        </w:numPr>
+        <w:ind w:firstLineChars="0"/>
+        <w:rPr>
+          <w:rFonts w:hint="eastAsia"/>
+          <w:sz w:val="18"/>
+          <w:szCs w:val="18"/>
+        </w:rPr>
+      </w:pPr>
+      <w:r>
+        <w:rPr>
+          <w:sz w:val="18"/>
+          <w:szCs w:val="18"/>
+        </w:rPr>
+        <w:t>回想短信网关连接，模拟实现网关监控的守护线程；</w:t>
+      </w:r>
+    </w:p>
+    <w:p>
+      <w:pPr>
+        <w:rPr>
+          <w:b/>
+        </w:rPr>
+      </w:pPr>
+    </w:p>
+    <w:p>
+      <w:pPr>
+        <w:rPr>
+          <w:b/>
+        </w:rPr>
+      </w:pPr>
+    </w:p>
+    <w:p>
+      <w:pPr>
+        <w:rPr>
+          <w:b/>
+        </w:rPr>
+      </w:pPr>
+    </w:p>
+    <w:p>
+      <w:pPr>
+        <w:rPr>
+          <w:b/>
+        </w:rPr>
+      </w:pPr>
+    </w:p>
+    <w:p>
+      <w:pPr>
+        <w:rPr>
+          <w:rFonts w:hint="eastAsia"/>
           <w:b/>
         </w:rPr>
       </w:pPr>
@@ -1254,9 +2651,324 @@
     </w:lvl>
   </w:abstractNum>
   <w:abstractNum w:abstractNumId="1">
+    <w:nsid w:val="20911B68"/>
+    <w:multiLevelType w:val="hybridMultilevel"/>
+    <w:tmpl w:val="6AE8E022"/>
+    <w:lvl w:ilvl="0" w:tplc="4460692E">
+      <w:start w:val="1"/>
+      <w:numFmt w:val="decimal"/>
+      <w:lvlText w:val="%1）"/>
+      <w:lvlJc w:val="left"/>
+      <w:pPr>
+        <w:ind w:left="360" w:hanging="360"/>
+      </w:pPr>
+      <w:rPr>
+        <w:rFonts w:hint="default"/>
+      </w:rPr>
+    </w:lvl>
+    <w:lvl w:ilvl="1" w:tplc="04090019" w:tentative="1">
+      <w:start w:val="1"/>
+      <w:numFmt w:val="lowerLetter"/>
+      <w:lvlText w:val="%2)"/>
+      <w:lvlJc w:val="left"/>
+      <w:pPr>
+        <w:ind w:left="840" w:hanging="420"/>
+      </w:pPr>
+    </w:lvl>
+    <w:lvl w:ilvl="2" w:tplc="0409001B" w:tentative="1">
+      <w:start w:val="1"/>
+      <w:numFmt w:val="lowerRoman"/>
+      <w:lvlText w:val="%3."/>
+      <w:lvlJc w:val="right"/>
+      <w:pPr>
+        <w:ind w:left="1260" w:hanging="420"/>
+      </w:pPr>
+    </w:lvl>
+    <w:lvl w:ilvl="3" w:tplc="0409000F" w:tentative="1">
+      <w:start w:val="1"/>
+      <w:numFmt w:val="decimal"/>
+      <w:lvlText w:val="%4."/>
+      <w:lvlJc w:val="left"/>
+      <w:pPr>
+        <w:ind w:left="1680" w:hanging="420"/>
+      </w:pPr>
+    </w:lvl>
+    <w:lvl w:ilvl="4" w:tplc="04090019" w:tentative="1">
+      <w:start w:val="1"/>
+      <w:numFmt w:val="lowerLetter"/>
+      <w:lvlText w:val="%5)"/>
+      <w:lvlJc w:val="left"/>
+      <w:pPr>
+        <w:ind w:left="2100" w:hanging="420"/>
+      </w:pPr>
+    </w:lvl>
+    <w:lvl w:ilvl="5" w:tplc="0409001B" w:tentative="1">
+      <w:start w:val="1"/>
+      <w:numFmt w:val="lowerRoman"/>
+      <w:lvlText w:val="%6."/>
+      <w:lvlJc w:val="right"/>
+      <w:pPr>
+        <w:ind w:left="2520" w:hanging="420"/>
+      </w:pPr>
+    </w:lvl>
+    <w:lvl w:ilvl="6" w:tplc="0409000F" w:tentative="1">
+      <w:start w:val="1"/>
+      <w:numFmt w:val="decimal"/>
+      <w:lvlText w:val="%7."/>
+      <w:lvlJc w:val="left"/>
+      <w:pPr>
+        <w:ind w:left="2940" w:hanging="420"/>
+      </w:pPr>
+    </w:lvl>
+    <w:lvl w:ilvl="7" w:tplc="04090019" w:tentative="1">
+      <w:start w:val="1"/>
+      <w:numFmt w:val="lowerLetter"/>
+      <w:lvlText w:val="%8)"/>
+      <w:lvlJc w:val="left"/>
+      <w:pPr>
+        <w:ind w:left="3360" w:hanging="420"/>
+      </w:pPr>
+    </w:lvl>
+    <w:lvl w:ilvl="8" w:tplc="0409001B" w:tentative="1">
+      <w:start w:val="1"/>
+      <w:numFmt w:val="lowerRoman"/>
+      <w:lvlText w:val="%9."/>
+      <w:lvlJc w:val="right"/>
+      <w:pPr>
+        <w:ind w:left="3780" w:hanging="420"/>
+      </w:pPr>
+    </w:lvl>
+  </w:abstractNum>
+  <w:abstractNum w:abstractNumId="2">
+    <w:nsid w:val="3C250E6D"/>
+    <w:multiLevelType w:val="hybridMultilevel"/>
+    <w:tmpl w:val="3370AF02"/>
+    <w:lvl w:ilvl="0" w:tplc="04090001">
+      <w:start w:val="1"/>
+      <w:numFmt w:val="bullet"/>
+      <w:lvlText w:val=""/>
+      <w:lvlJc w:val="left"/>
+      <w:pPr>
+        <w:ind w:left="420" w:hanging="420"/>
+      </w:pPr>
+      <w:rPr>
+        <w:rFonts w:ascii="Wingdings" w:hAnsi="Wingdings" w:hint="default"/>
+      </w:rPr>
+    </w:lvl>
+    <w:lvl w:ilvl="1" w:tplc="04090003" w:tentative="1">
+      <w:start w:val="1"/>
+      <w:numFmt w:val="bullet"/>
+      <w:lvlText w:val=""/>
+      <w:lvlJc w:val="left"/>
+      <w:pPr>
+        <w:ind w:left="840" w:hanging="420"/>
+      </w:pPr>
+      <w:rPr>
+        <w:rFonts w:ascii="Wingdings" w:hAnsi="Wingdings" w:hint="default"/>
+      </w:rPr>
+    </w:lvl>
+    <w:lvl w:ilvl="2" w:tplc="04090005" w:tentative="1">
+      <w:start w:val="1"/>
+      <w:numFmt w:val="bullet"/>
+      <w:lvlText w:val=""/>
+      <w:lvlJc w:val="left"/>
+      <w:pPr>
+        <w:ind w:left="1260" w:hanging="420"/>
+      </w:pPr>
+      <w:rPr>
+        <w:rFonts w:ascii="Wingdings" w:hAnsi="Wingdings" w:hint="default"/>
+      </w:rPr>
+    </w:lvl>
+    <w:lvl w:ilvl="3" w:tplc="04090001" w:tentative="1">
+      <w:start w:val="1"/>
+      <w:numFmt w:val="bullet"/>
+      <w:lvlText w:val=""/>
+      <w:lvlJc w:val="left"/>
+      <w:pPr>
+        <w:ind w:left="1680" w:hanging="420"/>
+      </w:pPr>
+      <w:rPr>
+        <w:rFonts w:ascii="Wingdings" w:hAnsi="Wingdings" w:hint="default"/>
+      </w:rPr>
+    </w:lvl>
+    <w:lvl w:ilvl="4" w:tplc="04090003" w:tentative="1">
+      <w:start w:val="1"/>
+      <w:numFmt w:val="bullet"/>
+      <w:lvlText w:val=""/>
+      <w:lvlJc w:val="left"/>
+      <w:pPr>
+        <w:ind w:left="2100" w:hanging="420"/>
+      </w:pPr>
+      <w:rPr>
+        <w:rFonts w:ascii="Wingdings" w:hAnsi="Wingdings" w:hint="default"/>
+      </w:rPr>
+    </w:lvl>
+    <w:lvl w:ilvl="5" w:tplc="04090005" w:tentative="1">
+      <w:start w:val="1"/>
+      <w:numFmt w:val="bullet"/>
+      <w:lvlText w:val=""/>
+      <w:lvlJc w:val="left"/>
+      <w:pPr>
+        <w:ind w:left="2520" w:hanging="420"/>
+      </w:pPr>
+      <w:rPr>
+        <w:rFonts w:ascii="Wingdings" w:hAnsi="Wingdings" w:hint="default"/>
+      </w:rPr>
+    </w:lvl>
+    <w:lvl w:ilvl="6" w:tplc="04090001" w:tentative="1">
+      <w:start w:val="1"/>
+      <w:numFmt w:val="bullet"/>
+      <w:lvlText w:val=""/>
+      <w:lvlJc w:val="left"/>
+      <w:pPr>
+        <w:ind w:left="2940" w:hanging="420"/>
+      </w:pPr>
+      <w:rPr>
+        <w:rFonts w:ascii="Wingdings" w:hAnsi="Wingdings" w:hint="default"/>
+      </w:rPr>
+    </w:lvl>
+    <w:lvl w:ilvl="7" w:tplc="04090003" w:tentative="1">
+      <w:start w:val="1"/>
+      <w:numFmt w:val="bullet"/>
+      <w:lvlText w:val=""/>
+      <w:lvlJc w:val="left"/>
+      <w:pPr>
+        <w:ind w:left="3360" w:hanging="420"/>
+      </w:pPr>
+      <w:rPr>
+        <w:rFonts w:ascii="Wingdings" w:hAnsi="Wingdings" w:hint="default"/>
+      </w:rPr>
+    </w:lvl>
+    <w:lvl w:ilvl="8" w:tplc="04090005" w:tentative="1">
+      <w:start w:val="1"/>
+      <w:numFmt w:val="bullet"/>
+      <w:lvlText w:val=""/>
+      <w:lvlJc w:val="left"/>
+      <w:pPr>
+        <w:ind w:left="3780" w:hanging="420"/>
+      </w:pPr>
+      <w:rPr>
+        <w:rFonts w:ascii="Wingdings" w:hAnsi="Wingdings" w:hint="default"/>
+      </w:rPr>
+    </w:lvl>
+  </w:abstractNum>
+  <w:abstractNum w:abstractNumId="3">
+    <w:nsid w:val="43E145C8"/>
+    <w:multiLevelType w:val="hybridMultilevel"/>
+    <w:tmpl w:val="191CBCDA"/>
+    <w:lvl w:ilvl="0" w:tplc="04090001">
+      <w:start w:val="1"/>
+      <w:numFmt w:val="bullet"/>
+      <w:lvlText w:val=""/>
+      <w:lvlJc w:val="left"/>
+      <w:pPr>
+        <w:ind w:left="420" w:hanging="420"/>
+      </w:pPr>
+      <w:rPr>
+        <w:rFonts w:ascii="Wingdings" w:hAnsi="Wingdings" w:hint="default"/>
+      </w:rPr>
+    </w:lvl>
+    <w:lvl w:ilvl="1" w:tplc="04090003" w:tentative="1">
+      <w:start w:val="1"/>
+      <w:numFmt w:val="bullet"/>
+      <w:lvlText w:val=""/>
+      <w:lvlJc w:val="left"/>
+      <w:pPr>
+        <w:ind w:left="840" w:hanging="420"/>
+      </w:pPr>
+      <w:rPr>
+        <w:rFonts w:ascii="Wingdings" w:hAnsi="Wingdings" w:hint="default"/>
+      </w:rPr>
+    </w:lvl>
+    <w:lvl w:ilvl="2" w:tplc="04090005" w:tentative="1">
+      <w:start w:val="1"/>
+      <w:numFmt w:val="bullet"/>
+      <w:lvlText w:val=""/>
+      <w:lvlJc w:val="left"/>
+      <w:pPr>
+        <w:ind w:left="1260" w:hanging="420"/>
+      </w:pPr>
+      <w:rPr>
+        <w:rFonts w:ascii="Wingdings" w:hAnsi="Wingdings" w:hint="default"/>
+      </w:rPr>
+    </w:lvl>
+    <w:lvl w:ilvl="3" w:tplc="04090001" w:tentative="1">
+      <w:start w:val="1"/>
+      <w:numFmt w:val="bullet"/>
+      <w:lvlText w:val=""/>
+      <w:lvlJc w:val="left"/>
+      <w:pPr>
+        <w:ind w:left="1680" w:hanging="420"/>
+      </w:pPr>
+      <w:rPr>
+        <w:rFonts w:ascii="Wingdings" w:hAnsi="Wingdings" w:hint="default"/>
+      </w:rPr>
+    </w:lvl>
+    <w:lvl w:ilvl="4" w:tplc="04090003" w:tentative="1">
+      <w:start w:val="1"/>
+      <w:numFmt w:val="bullet"/>
+      <w:lvlText w:val=""/>
+      <w:lvlJc w:val="left"/>
+      <w:pPr>
+        <w:ind w:left="2100" w:hanging="420"/>
+      </w:pPr>
+      <w:rPr>
+        <w:rFonts w:ascii="Wingdings" w:hAnsi="Wingdings" w:hint="default"/>
+      </w:rPr>
+    </w:lvl>
+    <w:lvl w:ilvl="5" w:tplc="04090005" w:tentative="1">
+      <w:start w:val="1"/>
+      <w:numFmt w:val="bullet"/>
+      <w:lvlText w:val=""/>
+      <w:lvlJc w:val="left"/>
+      <w:pPr>
+        <w:ind w:left="2520" w:hanging="420"/>
+      </w:pPr>
+      <w:rPr>
+        <w:rFonts w:ascii="Wingdings" w:hAnsi="Wingdings" w:hint="default"/>
+      </w:rPr>
+    </w:lvl>
+    <w:lvl w:ilvl="6" w:tplc="04090001" w:tentative="1">
+      <w:start w:val="1"/>
+      <w:numFmt w:val="bullet"/>
+      <w:lvlText w:val=""/>
+      <w:lvlJc w:val="left"/>
+      <w:pPr>
+        <w:ind w:left="2940" w:hanging="420"/>
+      </w:pPr>
+      <w:rPr>
+        <w:rFonts w:ascii="Wingdings" w:hAnsi="Wingdings" w:hint="default"/>
+      </w:rPr>
+    </w:lvl>
+    <w:lvl w:ilvl="7" w:tplc="04090003" w:tentative="1">
+      <w:start w:val="1"/>
+      <w:numFmt w:val="bullet"/>
+      <w:lvlText w:val=""/>
+      <w:lvlJc w:val="left"/>
+      <w:pPr>
+        <w:ind w:left="3360" w:hanging="420"/>
+      </w:pPr>
+      <w:rPr>
+        <w:rFonts w:ascii="Wingdings" w:hAnsi="Wingdings" w:hint="default"/>
+      </w:rPr>
+    </w:lvl>
+    <w:lvl w:ilvl="8" w:tplc="04090005" w:tentative="1">
+      <w:start w:val="1"/>
+      <w:numFmt w:val="bullet"/>
+      <w:lvlText w:val=""/>
+      <w:lvlJc w:val="left"/>
+      <w:pPr>
+        <w:ind w:left="3780" w:hanging="420"/>
+      </w:pPr>
+      <w:rPr>
+        <w:rFonts w:ascii="Wingdings" w:hAnsi="Wingdings" w:hint="default"/>
+      </w:rPr>
+    </w:lvl>
+  </w:abstractNum>
+  <w:abstractNum w:abstractNumId="4">
     <w:nsid w:val="536C2C01"/>
     <w:multiLevelType w:val="hybridMultilevel"/>
-    <w:tmpl w:val="F3D263E0"/>
+    <w:tmpl w:val="3CBA401A"/>
     <w:lvl w:ilvl="0" w:tplc="04090001">
       <w:start w:val="1"/>
       <w:numFmt w:val="bullet"/>
@@ -1370,7 +3082,16 @@
     <w:abstractNumId w:val="0"/>
   </w:num>
   <w:num w:numId="2">
+    <w:abstractNumId w:val="4"/>
+  </w:num>
+  <w:num w:numId="3">
     <w:abstractNumId w:val="1"/>
+  </w:num>
+  <w:num w:numId="4">
+    <w:abstractNumId w:val="2"/>
+  </w:num>
+  <w:num w:numId="5">
+    <w:abstractNumId w:val="3"/>
   </w:num>
 </w:numbering>
 </file>

--- a/note/线程池笔记.docx
+++ b/note/线程池笔记.docx
@@ -409,6 +409,7 @@
       <w:r>
         <w:rPr>
           <w:rFonts w:asciiTheme="minorEastAsia" w:hAnsiTheme="minorEastAsia"/>
+          <w:b/>
           <w:sz w:val="18"/>
           <w:szCs w:val="18"/>
         </w:rPr>
@@ -2136,6 +2137,47 @@
         <w:pStyle w:val="HTML"/>
         <w:shd w:val="clear" w:color="auto" w:fill="FFFFFF"/>
         <w:rPr>
+          <w:rFonts w:asciiTheme="minorEastAsia" w:eastAsiaTheme="minorEastAsia" w:hAnsiTheme="minorEastAsia" w:cs="Consolas" w:hint="eastAsia"/>
+          <w:color w:val="000000"/>
+          <w:sz w:val="18"/>
+          <w:szCs w:val="18"/>
+        </w:rPr>
+      </w:pPr>
+      <w:r>
+        <w:rPr>
+          <w:rFonts w:asciiTheme="minorEastAsia" w:eastAsiaTheme="minorEastAsia" w:hAnsiTheme="minorEastAsia" w:cs="Consolas"/>
+          <w:color w:val="000000"/>
+          <w:sz w:val="18"/>
+          <w:szCs w:val="18"/>
+        </w:rPr>
+        <w:t>测试demo：</w:t>
+      </w:r>
+      <w:proofErr w:type="spellStart"/>
+      <w:r>
+        <w:rPr>
+          <w:rFonts w:asciiTheme="minorEastAsia" w:eastAsiaTheme="minorEastAsia" w:hAnsiTheme="minorEastAsia" w:cs="Consolas"/>
+          <w:color w:val="000000"/>
+          <w:sz w:val="18"/>
+          <w:szCs w:val="18"/>
+        </w:rPr>
+        <w:t>NewFixedThreadPoolDemoTest</w:t>
+      </w:r>
+      <w:proofErr w:type="spellEnd"/>
+      <w:r>
+        <w:rPr>
+          <w:rFonts w:asciiTheme="minorEastAsia" w:eastAsiaTheme="minorEastAsia" w:hAnsiTheme="minorEastAsia" w:cs="Consolas"/>
+          <w:color w:val="000000"/>
+          <w:sz w:val="18"/>
+          <w:szCs w:val="18"/>
+        </w:rPr>
+        <w:t>；</w:t>
+      </w:r>
+    </w:p>
+    <w:p>
+      <w:pPr>
+        <w:pStyle w:val="HTML"/>
+        <w:shd w:val="clear" w:color="auto" w:fill="FFFFFF"/>
+        <w:rPr>
           <w:rFonts w:asciiTheme="minorEastAsia" w:eastAsiaTheme="minorEastAsia" w:hAnsiTheme="minorEastAsia" w:cs="Consolas"/>
           <w:color w:val="000000"/>
           <w:sz w:val="18"/>
@@ -2360,12 +2402,254 @@
         </w:numPr>
         <w:ind w:firstLineChars="0"/>
         <w:rPr>
+          <w:rFonts w:asciiTheme="minorEastAsia" w:hAnsiTheme="minorEastAsia" w:cs="Consolas"/>
+          <w:color w:val="000000"/>
+          <w:sz w:val="18"/>
+          <w:szCs w:val="18"/>
+        </w:rPr>
+      </w:pPr>
+      <w:r>
+        <w:rPr>
+          <w:rFonts w:asciiTheme="minorEastAsia" w:hAnsiTheme="minorEastAsia" w:cs="Consolas"/>
+          <w:color w:val="000000"/>
+          <w:sz w:val="18"/>
+          <w:szCs w:val="18"/>
+        </w:rPr>
+        <w:t>那么其实两者的区别就在于是否拥有一个生产线程的线程工厂；</w:t>
+      </w:r>
+    </w:p>
+    <w:p>
+      <w:pPr>
+        <w:rPr>
+          <w:b/>
+        </w:rPr>
+      </w:pPr>
+    </w:p>
+    <w:p>
+      <w:pPr>
+        <w:rPr>
+          <w:b/>
+        </w:rPr>
+      </w:pPr>
+    </w:p>
+    <w:p>
+      <w:pPr>
+        <w:outlineLvl w:val="1"/>
+        <w:rPr>
+          <w:rFonts w:asciiTheme="minorEastAsia" w:hAnsiTheme="minorEastAsia"/>
+          <w:b/>
+          <w:sz w:val="18"/>
+          <w:szCs w:val="18"/>
+        </w:rPr>
+      </w:pPr>
+      <w:r>
+        <w:rPr>
+          <w:rFonts w:hint="eastAsia"/>
+          <w:b/>
+        </w:rPr>
+        <w:t xml:space="preserve">2.1 </w:t>
+      </w:r>
+      <w:proofErr w:type="spellStart"/>
+      <w:r>
+        <w:rPr>
+          <w:rFonts w:asciiTheme="minorEastAsia" w:hAnsiTheme="minorEastAsia"/>
+          <w:b/>
+          <w:sz w:val="18"/>
+          <w:szCs w:val="18"/>
+        </w:rPr>
+        <w:t>newCachedThreadPool</w:t>
+      </w:r>
+      <w:proofErr w:type="spellEnd"/>
+    </w:p>
+    <w:p>
+      <w:pPr>
+        <w:rPr>
+          <w:b/>
+        </w:rPr>
+      </w:pPr>
+    </w:p>
+    <w:p>
+      <w:pPr>
+        <w:rPr>
+          <w:rFonts w:hint="eastAsia"/>
+        </w:rPr>
+      </w:pPr>
+      <w:proofErr w:type="spellStart"/>
+      <w:r>
+        <w:rPr>
+          <w:rFonts w:asciiTheme="minorEastAsia" w:hAnsiTheme="minorEastAsia"/>
+          <w:sz w:val="18"/>
+          <w:szCs w:val="18"/>
+        </w:rPr>
+        <w:t>newCachedThreadPool</w:t>
+      </w:r>
+      <w:proofErr w:type="spellEnd"/>
+      <w:r>
+        <w:rPr>
+          <w:rFonts w:asciiTheme="minorEastAsia" w:hAnsiTheme="minorEastAsia"/>
+          <w:sz w:val="18"/>
+          <w:szCs w:val="18"/>
+        </w:rPr>
+        <w:t>跟</w:t>
+      </w:r>
+      <w:proofErr w:type="spellStart"/>
+      <w:r>
+        <w:rPr>
+          <w:rFonts w:asciiTheme="minorEastAsia" w:hAnsiTheme="minorEastAsia" w:cs="Consolas"/>
+          <w:color w:val="000000"/>
+          <w:sz w:val="18"/>
+          <w:szCs w:val="18"/>
+        </w:rPr>
+        <w:t>newFixedThreadPool</w:t>
+      </w:r>
+      <w:proofErr w:type="spellEnd"/>
+      <w:r>
+        <w:rPr>
+          <w:rFonts w:asciiTheme="minorEastAsia" w:hAnsiTheme="minorEastAsia" w:cs="Consolas"/>
+          <w:color w:val="000000"/>
+          <w:sz w:val="18"/>
+          <w:szCs w:val="18"/>
+        </w:rPr>
+        <w:t>的构造函数一样有两个，既然从上面可以得知两个的区别，那么在测试中就直接使用带有</w:t>
+      </w:r>
+      <w:proofErr w:type="spellStart"/>
+      <w:r>
+        <w:rPr>
           <w:rFonts w:asciiTheme="minorEastAsia" w:hAnsiTheme="minorEastAsia" w:cs="Consolas" w:hint="eastAsia"/>
           <w:color w:val="000000"/>
           <w:sz w:val="18"/>
           <w:szCs w:val="18"/>
         </w:rPr>
-      </w:pPr>
+        <w:t>ThreadFactory</w:t>
+      </w:r>
+      <w:proofErr w:type="spellEnd"/>
+      <w:r>
+        <w:rPr>
+          <w:rFonts w:asciiTheme="minorEastAsia" w:hAnsiTheme="minorEastAsia" w:cs="Consolas" w:hint="eastAsia"/>
+          <w:color w:val="000000"/>
+          <w:sz w:val="18"/>
+          <w:szCs w:val="18"/>
+        </w:rPr>
+        <w:t>参数的构造函数，这样方便监控执行任务的线程是新建的，还是使用了空闲线程；</w:t>
+      </w:r>
+      <w:r>
+        <w:rPr>
+          <w:rFonts w:asciiTheme="minorEastAsia" w:hAnsiTheme="minorEastAsia" w:cs="Consolas" w:hint="eastAsia"/>
+          <w:color w:val="000000"/>
+          <w:sz w:val="18"/>
+          <w:szCs w:val="18"/>
+        </w:rPr>
+        <w:t>测试demo：</w:t>
+      </w:r>
+      <w:proofErr w:type="spellStart"/>
+      <w:r>
+        <w:rPr>
+          <w:rFonts w:asciiTheme="minorEastAsia" w:hAnsiTheme="minorEastAsia"/>
+          <w:sz w:val="18"/>
+          <w:szCs w:val="18"/>
+        </w:rPr>
+        <w:t>NewnewCachedThreadPoolDemoTest</w:t>
+      </w:r>
+      <w:proofErr w:type="spellEnd"/>
+      <w:r>
+        <w:rPr>
+          <w:rFonts w:asciiTheme="minorEastAsia" w:hAnsiTheme="minorEastAsia"/>
+          <w:sz w:val="18"/>
+          <w:szCs w:val="18"/>
+        </w:rPr>
+        <w:t>；</w:t>
+      </w:r>
+    </w:p>
+    <w:p>
+      <w:pPr>
+        <w:rPr>
+          <w:rFonts w:hint="eastAsia"/>
+          <w:b/>
+        </w:rPr>
+      </w:pPr>
+    </w:p>
+    <w:p>
+      <w:pPr>
+        <w:pStyle w:val="a3"/>
+        <w:numPr>
+          <w:ilvl w:val="0"/>
+          <w:numId w:val="6"/>
+        </w:numPr>
+        <w:ind w:firstLineChars="0"/>
+        <w:rPr>
+          <w:rFonts w:asciiTheme="minorEastAsia" w:hAnsiTheme="minorEastAsia"/>
+          <w:sz w:val="18"/>
+          <w:szCs w:val="18"/>
+        </w:rPr>
+      </w:pPr>
+      <w:r>
+        <w:rPr>
+          <w:rFonts w:asciiTheme="minorEastAsia" w:hAnsiTheme="minorEastAsia"/>
+          <w:sz w:val="18"/>
+          <w:szCs w:val="18"/>
+        </w:rPr>
+        <w:t>经过测试demo：</w:t>
+      </w:r>
+      <w:proofErr w:type="spellStart"/>
+      <w:r>
+        <w:rPr>
+          <w:rFonts w:asciiTheme="minorEastAsia" w:hAnsiTheme="minorEastAsia"/>
+          <w:sz w:val="18"/>
+          <w:szCs w:val="18"/>
+        </w:rPr>
+        <w:t>NewnewCachedThreadPoolDemoTest</w:t>
+      </w:r>
+      <w:proofErr w:type="spellEnd"/>
+      <w:r>
+        <w:rPr>
+          <w:rFonts w:asciiTheme="minorEastAsia" w:hAnsiTheme="minorEastAsia"/>
+          <w:sz w:val="18"/>
+          <w:szCs w:val="18"/>
+        </w:rPr>
+        <w:t>的测试，可以得出结论：</w:t>
+      </w:r>
+    </w:p>
+    <w:p>
+      <w:pPr>
+        <w:rPr>
+          <w:rFonts w:asciiTheme="minorEastAsia" w:hAnsiTheme="minorEastAsia" w:hint="eastAsia"/>
+          <w:sz w:val="18"/>
+          <w:szCs w:val="18"/>
+        </w:rPr>
+      </w:pPr>
+      <w:r>
+        <w:rPr>
+          <w:rFonts w:asciiTheme="minorEastAsia" w:hAnsiTheme="minorEastAsia"/>
+          <w:sz w:val="18"/>
+          <w:szCs w:val="18"/>
+        </w:rPr>
+        <w:t>当有任务来时，线程池会产生线程来执行任务，而当任务执行完成后，</w:t>
+      </w:r>
+      <w:r>
+        <w:rPr>
+          <w:rFonts w:asciiTheme="minorEastAsia" w:hAnsiTheme="minorEastAsia"/>
+          <w:sz w:val="18"/>
+          <w:szCs w:val="18"/>
+        </w:rPr>
+        <w:t>线程成为空闲线程，如果有新的任务来临，那么系统就会把该空闲线程用来继续执行任务，</w:t>
+      </w:r>
+      <w:r>
+        <w:rPr>
+          <w:rFonts w:asciiTheme="minorEastAsia" w:hAnsiTheme="minorEastAsia"/>
+          <w:sz w:val="18"/>
+          <w:szCs w:val="18"/>
+        </w:rPr>
+        <w:t>而当没有新的任务来临，空闲线程超过了时间（默认是一分钟）没有执行任务，那么该线程就会回收，下次再有任务来临时，系统里如没有了空闲线程，那么就会重新创建新的线程来执行任务；</w:t>
+      </w:r>
+      <w:r>
+        <w:rPr>
+          <w:rFonts w:asciiTheme="minorEastAsia" w:hAnsiTheme="minorEastAsia"/>
+          <w:sz w:val="18"/>
+          <w:szCs w:val="18"/>
+        </w:rPr>
+        <w:t>跟</w:t>
+      </w:r>
+      <w:proofErr w:type="spellStart"/>
       <w:r>
         <w:rPr>
           <w:rFonts w:asciiTheme="minorEastAsia" w:hAnsiTheme="minorEastAsia" w:cs="Consolas"/>
@@ -2373,55 +2657,55 @@
           <w:sz w:val="18"/>
           <w:szCs w:val="18"/>
         </w:rPr>
-        <w:t>那么其实两者的区别就在于是否拥有一个生产线程的线程工厂；</w:t>
-      </w:r>
-    </w:p>
-    <w:p>
-      <w:pPr>
-        <w:rPr>
-          <w:b/>
-        </w:rPr>
-      </w:pPr>
-    </w:p>
-    <w:p>
-      <w:pPr>
-        <w:rPr>
-          <w:b/>
-        </w:rPr>
-      </w:pPr>
-    </w:p>
-    <w:p>
-      <w:pPr>
-        <w:outlineLvl w:val="1"/>
+        <w:t>newFixedThreadPool</w:t>
+      </w:r>
+      <w:proofErr w:type="spellEnd"/>
+      <w:r>
+        <w:rPr>
+          <w:rFonts w:asciiTheme="minorEastAsia" w:hAnsiTheme="minorEastAsia" w:cs="Consolas"/>
+          <w:color w:val="000000"/>
+          <w:sz w:val="18"/>
+          <w:szCs w:val="18"/>
+        </w:rPr>
+        <w:t>的区别在于，</w:t>
+      </w:r>
+      <w:r>
         <w:rPr>
           <w:rFonts w:asciiTheme="minorEastAsia" w:hAnsiTheme="minorEastAsia"/>
-          <w:b/>
-          <w:sz w:val="18"/>
-          <w:szCs w:val="18"/>
-        </w:rPr>
-      </w:pPr>
-      <w:r>
+          <w:sz w:val="18"/>
+          <w:szCs w:val="18"/>
+        </w:rPr>
+        <w:t>线程池创建线程没有核心线程数、最大线程数的概念，线程</w:t>
+      </w:r>
+      <w:r>
+        <w:rPr>
+          <w:rFonts w:asciiTheme="minorEastAsia" w:hAnsiTheme="minorEastAsia"/>
+          <w:sz w:val="18"/>
+          <w:szCs w:val="18"/>
+        </w:rPr>
+        <w:t>能够持续创建的线程数是无限的（理论上是有的，数目为整数型</w:t>
+      </w:r>
+      <w:r>
+        <w:rPr>
+          <w:rFonts w:asciiTheme="minorEastAsia" w:hAnsiTheme="minorEastAsia" w:hint="eastAsia"/>
+          <w:sz w:val="18"/>
+          <w:szCs w:val="18"/>
+        </w:rPr>
+        <w:t>的最大值</w:t>
+      </w:r>
+      <w:r>
+        <w:rPr>
+          <w:rFonts w:asciiTheme="minorEastAsia" w:hAnsiTheme="minorEastAsia"/>
+          <w:sz w:val="18"/>
+          <w:szCs w:val="18"/>
+        </w:rPr>
+        <w:t>）。</w:t>
+      </w:r>
+    </w:p>
+    <w:p>
+      <w:pPr>
         <w:rPr>
           <w:rFonts w:hint="eastAsia"/>
-          <w:b/>
-        </w:rPr>
-        <w:t xml:space="preserve">2.1 </w:t>
-      </w:r>
-      <w:proofErr w:type="spellStart"/>
-      <w:r>
-        <w:rPr>
-          <w:rFonts w:asciiTheme="minorEastAsia" w:hAnsiTheme="minorEastAsia"/>
-          <w:sz w:val="18"/>
-          <w:szCs w:val="18"/>
-        </w:rPr>
-        <w:t>newCachedThreadPool</w:t>
-      </w:r>
-      <w:proofErr w:type="spellEnd"/>
-    </w:p>
-    <w:p>
-      <w:pPr>
-        <w:rPr>
-          <w:b/>
         </w:rPr>
       </w:pPr>
     </w:p>
@@ -2444,6 +2728,35 @@
     <w:p>
       <w:pPr>
         <w:rPr>
+          <w:b/>
+        </w:rPr>
+      </w:pPr>
+    </w:p>
+    <w:p>
+      <w:pPr>
+        <w:rPr>
+          <w:b/>
+        </w:rPr>
+      </w:pPr>
+    </w:p>
+    <w:p>
+      <w:pPr>
+        <w:rPr>
+          <w:b/>
+        </w:rPr>
+      </w:pPr>
+    </w:p>
+    <w:p>
+      <w:pPr>
+        <w:rPr>
+          <w:b/>
+        </w:rPr>
+      </w:pPr>
+    </w:p>
+    <w:p>
+      <w:pPr>
+        <w:rPr>
+          <w:rFonts w:hint="eastAsia"/>
           <w:b/>
         </w:rPr>
       </w:pPr>
@@ -2488,6 +2801,7 @@
           <w:sz w:val="18"/>
           <w:szCs w:val="18"/>
         </w:rPr>
+        <w:lastRenderedPageBreak/>
         <w:t>守护线程；</w:t>
       </w:r>
     </w:p>
@@ -2500,7 +2814,6 @@
         </w:numPr>
         <w:ind w:firstLineChars="0"/>
         <w:rPr>
-          <w:rFonts w:hint="eastAsia"/>
           <w:sz w:val="18"/>
           <w:szCs w:val="18"/>
         </w:rPr>
@@ -2515,36 +2828,91 @@
     </w:p>
     <w:p>
       <w:pPr>
-        <w:rPr>
-          <w:b/>
-        </w:rPr>
-      </w:pPr>
-    </w:p>
-    <w:p>
-      <w:pPr>
-        <w:rPr>
-          <w:b/>
-        </w:rPr>
-      </w:pPr>
-    </w:p>
-    <w:p>
-      <w:pPr>
-        <w:rPr>
-          <w:b/>
-        </w:rPr>
-      </w:pPr>
-    </w:p>
-    <w:p>
-      <w:pPr>
-        <w:rPr>
-          <w:b/>
-        </w:rPr>
-      </w:pPr>
-    </w:p>
-    <w:p>
-      <w:pPr>
-        <w:rPr>
-          <w:rFonts w:hint="eastAsia"/>
+        <w:pStyle w:val="a3"/>
+        <w:numPr>
+          <w:ilvl w:val="0"/>
+          <w:numId w:val="4"/>
+        </w:numPr>
+        <w:ind w:firstLineChars="0"/>
+        <w:rPr>
+          <w:sz w:val="18"/>
+          <w:szCs w:val="18"/>
+        </w:rPr>
+      </w:pPr>
+      <w:r>
+        <w:rPr>
+          <w:sz w:val="18"/>
+          <w:szCs w:val="18"/>
+        </w:rPr>
+        <w:t>查看多线程资料，了解</w:t>
+      </w:r>
+      <w:r>
+        <w:rPr>
+          <w:sz w:val="18"/>
+          <w:szCs w:val="18"/>
+        </w:rPr>
+        <w:t>yield</w:t>
+      </w:r>
+      <w:r>
+        <w:rPr>
+          <w:sz w:val="18"/>
+          <w:szCs w:val="18"/>
+        </w:rPr>
+        <w:t>等方法的使用；</w:t>
+      </w:r>
+    </w:p>
+    <w:p>
+      <w:pPr>
+        <w:pStyle w:val="a3"/>
+        <w:numPr>
+          <w:ilvl w:val="0"/>
+          <w:numId w:val="4"/>
+        </w:numPr>
+        <w:ind w:firstLineChars="0"/>
+        <w:rPr>
+          <w:sz w:val="18"/>
+          <w:szCs w:val="18"/>
+        </w:rPr>
+      </w:pPr>
+      <w:r>
+        <w:rPr>
+          <w:sz w:val="18"/>
+          <w:szCs w:val="18"/>
+        </w:rPr>
+        <w:t>四种线程池各自的优点和缺点；</w:t>
+      </w:r>
+    </w:p>
+    <w:p>
+      <w:pPr>
+        <w:rPr>
+          <w:b/>
+        </w:rPr>
+      </w:pPr>
+    </w:p>
+    <w:p>
+      <w:pPr>
+        <w:rPr>
+          <w:b/>
+        </w:rPr>
+      </w:pPr>
+    </w:p>
+    <w:p>
+      <w:pPr>
+        <w:rPr>
+          <w:b/>
+        </w:rPr>
+      </w:pPr>
+    </w:p>
+    <w:p>
+      <w:pPr>
+        <w:rPr>
+          <w:b/>
+        </w:rPr>
+      </w:pPr>
+    </w:p>
+    <w:p>
+      <w:pPr>
+        <w:rPr>
           <w:b/>
         </w:rPr>
       </w:pPr>
@@ -3078,6 +3446,119 @@
       </w:rPr>
     </w:lvl>
   </w:abstractNum>
+  <w:abstractNum w:abstractNumId="5">
+    <w:nsid w:val="702F1747"/>
+    <w:multiLevelType w:val="hybridMultilevel"/>
+    <w:tmpl w:val="6F3A6BE0"/>
+    <w:lvl w:ilvl="0" w:tplc="04090001">
+      <w:start w:val="1"/>
+      <w:numFmt w:val="bullet"/>
+      <w:lvlText w:val=""/>
+      <w:lvlJc w:val="left"/>
+      <w:pPr>
+        <w:ind w:left="420" w:hanging="420"/>
+      </w:pPr>
+      <w:rPr>
+        <w:rFonts w:ascii="Wingdings" w:hAnsi="Wingdings" w:hint="default"/>
+      </w:rPr>
+    </w:lvl>
+    <w:lvl w:ilvl="1" w:tplc="04090003" w:tentative="1">
+      <w:start w:val="1"/>
+      <w:numFmt w:val="bullet"/>
+      <w:lvlText w:val=""/>
+      <w:lvlJc w:val="left"/>
+      <w:pPr>
+        <w:ind w:left="840" w:hanging="420"/>
+      </w:pPr>
+      <w:rPr>
+        <w:rFonts w:ascii="Wingdings" w:hAnsi="Wingdings" w:hint="default"/>
+      </w:rPr>
+    </w:lvl>
+    <w:lvl w:ilvl="2" w:tplc="04090005" w:tentative="1">
+      <w:start w:val="1"/>
+      <w:numFmt w:val="bullet"/>
+      <w:lvlText w:val=""/>
+      <w:lvlJc w:val="left"/>
+      <w:pPr>
+        <w:ind w:left="1260" w:hanging="420"/>
+      </w:pPr>
+      <w:rPr>
+        <w:rFonts w:ascii="Wingdings" w:hAnsi="Wingdings" w:hint="default"/>
+      </w:rPr>
+    </w:lvl>
+    <w:lvl w:ilvl="3" w:tplc="04090001" w:tentative="1">
+      <w:start w:val="1"/>
+      <w:numFmt w:val="bullet"/>
+      <w:lvlText w:val=""/>
+      <w:lvlJc w:val="left"/>
+      <w:pPr>
+        <w:ind w:left="1680" w:hanging="420"/>
+      </w:pPr>
+      <w:rPr>
+        <w:rFonts w:ascii="Wingdings" w:hAnsi="Wingdings" w:hint="default"/>
+      </w:rPr>
+    </w:lvl>
+    <w:lvl w:ilvl="4" w:tplc="04090003" w:tentative="1">
+      <w:start w:val="1"/>
+      <w:numFmt w:val="bullet"/>
+      <w:lvlText w:val=""/>
+      <w:lvlJc w:val="left"/>
+      <w:pPr>
+        <w:ind w:left="2100" w:hanging="420"/>
+      </w:pPr>
+      <w:rPr>
+        <w:rFonts w:ascii="Wingdings" w:hAnsi="Wingdings" w:hint="default"/>
+      </w:rPr>
+    </w:lvl>
+    <w:lvl w:ilvl="5" w:tplc="04090005" w:tentative="1">
+      <w:start w:val="1"/>
+      <w:numFmt w:val="bullet"/>
+      <w:lvlText w:val=""/>
+      <w:lvlJc w:val="left"/>
+      <w:pPr>
+        <w:ind w:left="2520" w:hanging="420"/>
+      </w:pPr>
+      <w:rPr>
+        <w:rFonts w:ascii="Wingdings" w:hAnsi="Wingdings" w:hint="default"/>
+      </w:rPr>
+    </w:lvl>
+    <w:lvl w:ilvl="6" w:tplc="04090001" w:tentative="1">
+      <w:start w:val="1"/>
+      <w:numFmt w:val="bullet"/>
+      <w:lvlText w:val=""/>
+      <w:lvlJc w:val="left"/>
+      <w:pPr>
+        <w:ind w:left="2940" w:hanging="420"/>
+      </w:pPr>
+      <w:rPr>
+        <w:rFonts w:ascii="Wingdings" w:hAnsi="Wingdings" w:hint="default"/>
+      </w:rPr>
+    </w:lvl>
+    <w:lvl w:ilvl="7" w:tplc="04090003" w:tentative="1">
+      <w:start w:val="1"/>
+      <w:numFmt w:val="bullet"/>
+      <w:lvlText w:val=""/>
+      <w:lvlJc w:val="left"/>
+      <w:pPr>
+        <w:ind w:left="3360" w:hanging="420"/>
+      </w:pPr>
+      <w:rPr>
+        <w:rFonts w:ascii="Wingdings" w:hAnsi="Wingdings" w:hint="default"/>
+      </w:rPr>
+    </w:lvl>
+    <w:lvl w:ilvl="8" w:tplc="04090005" w:tentative="1">
+      <w:start w:val="1"/>
+      <w:numFmt w:val="bullet"/>
+      <w:lvlText w:val=""/>
+      <w:lvlJc w:val="left"/>
+      <w:pPr>
+        <w:ind w:left="3780" w:hanging="420"/>
+      </w:pPr>
+      <w:rPr>
+        <w:rFonts w:ascii="Wingdings" w:hAnsi="Wingdings" w:hint="default"/>
+      </w:rPr>
+    </w:lvl>
+  </w:abstractNum>
   <w:num w:numId="1">
     <w:abstractNumId w:val="0"/>
   </w:num>
@@ -3092,6 +3573,9 @@
   </w:num>
   <w:num w:numId="5">
     <w:abstractNumId w:val="3"/>
+  </w:num>
+  <w:num w:numId="6">
+    <w:abstractNumId w:val="5"/>
   </w:num>
 </w:numbering>
 </file>

--- a/note/线程池笔记.docx
+++ b/note/线程池笔记.docx
@@ -2137,7 +2137,7 @@
         <w:pStyle w:val="HTML"/>
         <w:shd w:val="clear" w:color="auto" w:fill="FFFFFF"/>
         <w:rPr>
-          <w:rFonts w:asciiTheme="minorEastAsia" w:eastAsiaTheme="minorEastAsia" w:hAnsiTheme="minorEastAsia" w:cs="Consolas" w:hint="eastAsia"/>
+          <w:rFonts w:asciiTheme="minorEastAsia" w:eastAsiaTheme="minorEastAsia" w:hAnsiTheme="minorEastAsia" w:cs="Consolas"/>
           <w:color w:val="000000"/>
           <w:sz w:val="18"/>
           <w:szCs w:val="18"/>
@@ -2179,6 +2179,18 @@
         <w:shd w:val="clear" w:color="auto" w:fill="FFFFFF"/>
         <w:rPr>
           <w:rFonts w:asciiTheme="minorEastAsia" w:eastAsiaTheme="minorEastAsia" w:hAnsiTheme="minorEastAsia" w:cs="Consolas"/>
+          <w:color w:val="000000"/>
+          <w:sz w:val="18"/>
+          <w:szCs w:val="18"/>
+        </w:rPr>
+      </w:pPr>
+    </w:p>
+    <w:p>
+      <w:pPr>
+        <w:pStyle w:val="HTML"/>
+        <w:shd w:val="clear" w:color="auto" w:fill="FFFFFF"/>
+        <w:rPr>
+          <w:rFonts w:asciiTheme="minorEastAsia" w:eastAsiaTheme="minorEastAsia" w:hAnsiTheme="minorEastAsia" w:cs="Consolas" w:hint="eastAsia"/>
           <w:color w:val="000000"/>
           <w:sz w:val="18"/>
           <w:szCs w:val="18"/>
@@ -2447,7 +2459,14 @@
           <w:rFonts w:hint="eastAsia"/>
           <w:b/>
         </w:rPr>
-        <w:t xml:space="preserve">2.1 </w:t>
+        <w:t>1.2</w:t>
+      </w:r>
+      <w:r>
+        <w:rPr>
+          <w:rFonts w:hint="eastAsia"/>
+          <w:b/>
+        </w:rPr>
+        <w:t xml:space="preserve"> </w:t>
       </w:r>
       <w:proofErr w:type="spellStart"/>
       <w:r>
@@ -2469,11 +2488,6 @@
       </w:pPr>
     </w:p>
     <w:p>
-      <w:pPr>
-        <w:rPr>
-          <w:rFonts w:hint="eastAsia"/>
-        </w:rPr>
-      </w:pPr>
       <w:proofErr w:type="spellStart"/>
       <w:r>
         <w:rPr>
@@ -2563,10 +2577,251 @@
     <w:p>
       <w:pPr>
         <w:rPr>
-          <w:rFonts w:hint="eastAsia"/>
-          <w:b/>
-        </w:rPr>
-      </w:pPr>
+          <w:b/>
+        </w:rPr>
+      </w:pPr>
+    </w:p>
+    <w:p>
+      <w:pPr>
+        <w:rPr>
+          <w:rFonts w:asciiTheme="minorEastAsia" w:hAnsiTheme="minorEastAsia"/>
+          <w:sz w:val="18"/>
+          <w:szCs w:val="18"/>
+        </w:rPr>
+      </w:pPr>
+      <w:r>
+        <w:rPr>
+          <w:rFonts w:asciiTheme="minorEastAsia" w:hAnsiTheme="minorEastAsia" w:hint="eastAsia"/>
+          <w:sz w:val="18"/>
+          <w:szCs w:val="18"/>
+        </w:rPr>
+        <w:t>&gt;&gt;</w:t>
+      </w:r>
+      <w:r>
+        <w:rPr>
+          <w:rFonts w:asciiTheme="minorEastAsia" w:hAnsiTheme="minorEastAsia"/>
+          <w:sz w:val="18"/>
+          <w:szCs w:val="18"/>
+        </w:rPr>
+        <w:t>经过测试demo：</w:t>
+      </w:r>
+      <w:proofErr w:type="spellStart"/>
+      <w:r>
+        <w:rPr>
+          <w:rFonts w:asciiTheme="minorEastAsia" w:hAnsiTheme="minorEastAsia"/>
+          <w:sz w:val="18"/>
+          <w:szCs w:val="18"/>
+        </w:rPr>
+        <w:t>NewnewCachedThreadPoolDemoTest</w:t>
+      </w:r>
+      <w:proofErr w:type="spellEnd"/>
+      <w:r>
+        <w:rPr>
+          <w:rFonts w:asciiTheme="minorEastAsia" w:hAnsiTheme="minorEastAsia"/>
+          <w:sz w:val="18"/>
+          <w:szCs w:val="18"/>
+        </w:rPr>
+        <w:t>的测试，可以得出结论：</w:t>
+      </w:r>
+    </w:p>
+    <w:p>
+      <w:pPr>
+        <w:rPr>
+          <w:rFonts w:asciiTheme="minorEastAsia" w:hAnsiTheme="minorEastAsia"/>
+          <w:sz w:val="18"/>
+          <w:szCs w:val="18"/>
+        </w:rPr>
+      </w:pPr>
+      <w:r>
+        <w:rPr>
+          <w:rFonts w:asciiTheme="minorEastAsia" w:hAnsiTheme="minorEastAsia"/>
+          <w:sz w:val="18"/>
+          <w:szCs w:val="18"/>
+        </w:rPr>
+        <w:t>当有任务来时，线程池会产生线程来执行任务，而当任务执行完成后，</w:t>
+      </w:r>
+      <w:r>
+        <w:rPr>
+          <w:rFonts w:asciiTheme="minorEastAsia" w:hAnsiTheme="minorEastAsia"/>
+          <w:sz w:val="18"/>
+          <w:szCs w:val="18"/>
+        </w:rPr>
+        <w:t>线程成为空闲线程，如果有新的任务来临，那么系统就会把该空闲线程用来继续执行任务，</w:t>
+      </w:r>
+      <w:r>
+        <w:rPr>
+          <w:rFonts w:asciiTheme="minorEastAsia" w:hAnsiTheme="minorEastAsia"/>
+          <w:sz w:val="18"/>
+          <w:szCs w:val="18"/>
+        </w:rPr>
+        <w:t>而当没有新的任务来临，空闲线程超过了时间（默认是一分钟）没有执行任务，那么该线程就会回收，下次再有任务来临时，系统里如没有了空闲线程，那么就会重新创建新的线程来执行任务；</w:t>
+      </w:r>
+      <w:r>
+        <w:rPr>
+          <w:rFonts w:asciiTheme="minorEastAsia" w:hAnsiTheme="minorEastAsia"/>
+          <w:sz w:val="18"/>
+          <w:szCs w:val="18"/>
+        </w:rPr>
+        <w:t>跟</w:t>
+      </w:r>
+      <w:proofErr w:type="spellStart"/>
+      <w:r>
+        <w:rPr>
+          <w:rFonts w:asciiTheme="minorEastAsia" w:hAnsiTheme="minorEastAsia" w:cs="Consolas"/>
+          <w:color w:val="000000"/>
+          <w:sz w:val="18"/>
+          <w:szCs w:val="18"/>
+        </w:rPr>
+        <w:t>newFixedThreadPool</w:t>
+      </w:r>
+      <w:proofErr w:type="spellEnd"/>
+      <w:r>
+        <w:rPr>
+          <w:rFonts w:asciiTheme="minorEastAsia" w:hAnsiTheme="minorEastAsia" w:cs="Consolas"/>
+          <w:color w:val="000000"/>
+          <w:sz w:val="18"/>
+          <w:szCs w:val="18"/>
+        </w:rPr>
+        <w:t>的区别在于，</w:t>
+      </w:r>
+      <w:r>
+        <w:rPr>
+          <w:rFonts w:asciiTheme="minorEastAsia" w:hAnsiTheme="minorEastAsia"/>
+          <w:sz w:val="18"/>
+          <w:szCs w:val="18"/>
+        </w:rPr>
+        <w:t>线程池创建线程没有核心线程数、最大线程数的概念，线程</w:t>
+      </w:r>
+      <w:r>
+        <w:rPr>
+          <w:rFonts w:asciiTheme="minorEastAsia" w:hAnsiTheme="minorEastAsia"/>
+          <w:sz w:val="18"/>
+          <w:szCs w:val="18"/>
+        </w:rPr>
+        <w:t>能够持续创建的线程数是无限的（理论上是有的，数目为整数型</w:t>
+      </w:r>
+      <w:r>
+        <w:rPr>
+          <w:rFonts w:asciiTheme="minorEastAsia" w:hAnsiTheme="minorEastAsia" w:hint="eastAsia"/>
+          <w:sz w:val="18"/>
+          <w:szCs w:val="18"/>
+        </w:rPr>
+        <w:t>的最大值</w:t>
+      </w:r>
+      <w:r>
+        <w:rPr>
+          <w:rFonts w:asciiTheme="minorEastAsia" w:hAnsiTheme="minorEastAsia"/>
+          <w:sz w:val="18"/>
+          <w:szCs w:val="18"/>
+        </w:rPr>
+        <w:t>）。</w:t>
+      </w:r>
+    </w:p>
+    <w:p/>
+    <w:p>
+      <w:pPr>
+        <w:rPr>
+          <w:b/>
+        </w:rPr>
+      </w:pPr>
+    </w:p>
+    <w:p>
+      <w:pPr>
+        <w:outlineLvl w:val="1"/>
+        <w:rPr>
+          <w:rFonts w:asciiTheme="minorEastAsia" w:hAnsiTheme="minorEastAsia"/>
+          <w:b/>
+          <w:sz w:val="18"/>
+          <w:szCs w:val="18"/>
+        </w:rPr>
+      </w:pPr>
+      <w:r>
+        <w:rPr>
+          <w:rFonts w:hint="eastAsia"/>
+          <w:b/>
+        </w:rPr>
+        <w:t>1.3</w:t>
+      </w:r>
+      <w:r>
+        <w:rPr>
+          <w:rFonts w:hint="eastAsia"/>
+          <w:b/>
+        </w:rPr>
+        <w:t xml:space="preserve"> </w:t>
+      </w:r>
+      <w:proofErr w:type="spellStart"/>
+      <w:r>
+        <w:rPr>
+          <w:rFonts w:asciiTheme="minorEastAsia" w:hAnsiTheme="minorEastAsia"/>
+          <w:b/>
+          <w:sz w:val="18"/>
+          <w:szCs w:val="18"/>
+        </w:rPr>
+        <w:t>new</w:t>
+      </w:r>
+      <w:r>
+        <w:rPr>
+          <w:b/>
+          <w:sz w:val="18"/>
+          <w:szCs w:val="18"/>
+        </w:rPr>
+        <w:t>Single</w:t>
+      </w:r>
+      <w:r>
+        <w:rPr>
+          <w:rFonts w:asciiTheme="minorEastAsia" w:hAnsiTheme="minorEastAsia"/>
+          <w:b/>
+          <w:sz w:val="18"/>
+          <w:szCs w:val="18"/>
+        </w:rPr>
+        <w:t>ThreadPool</w:t>
+      </w:r>
+      <w:proofErr w:type="spellEnd"/>
+    </w:p>
+    <w:p>
+      <w:pPr>
+        <w:rPr>
+          <w:b/>
+        </w:rPr>
+      </w:pPr>
+    </w:p>
+    <w:p>
+      <w:pPr>
+        <w:rPr>
+          <w:sz w:val="18"/>
+          <w:szCs w:val="18"/>
+        </w:rPr>
+      </w:pPr>
+      <w:r>
+        <w:rPr>
+          <w:sz w:val="18"/>
+          <w:szCs w:val="18"/>
+        </w:rPr>
+        <w:t>测试</w:t>
+      </w:r>
+      <w:r>
+        <w:rPr>
+          <w:sz w:val="18"/>
+          <w:szCs w:val="18"/>
+        </w:rPr>
+        <w:t>demo</w:t>
+      </w:r>
+      <w:r>
+        <w:rPr>
+          <w:sz w:val="18"/>
+          <w:szCs w:val="18"/>
+        </w:rPr>
+        <w:t>：</w:t>
+      </w:r>
+      <w:proofErr w:type="spellStart"/>
+      <w:r>
+        <w:rPr>
+          <w:sz w:val="18"/>
+          <w:szCs w:val="18"/>
+        </w:rPr>
+        <w:t>NewSingleThreadPoolDemoTest</w:t>
+      </w:r>
+      <w:proofErr w:type="spellEnd"/>
     </w:p>
     <w:p>
       <w:pPr>
@@ -2577,37 +2832,247 @@
         </w:numPr>
         <w:ind w:firstLineChars="0"/>
         <w:rPr>
-          <w:rFonts w:asciiTheme="minorEastAsia" w:hAnsiTheme="minorEastAsia"/>
-          <w:sz w:val="18"/>
-          <w:szCs w:val="18"/>
-        </w:rPr>
-      </w:pPr>
-      <w:r>
-        <w:rPr>
-          <w:rFonts w:asciiTheme="minorEastAsia" w:hAnsiTheme="minorEastAsia"/>
-          <w:sz w:val="18"/>
-          <w:szCs w:val="18"/>
-        </w:rPr>
-        <w:t>经过测试demo：</w:t>
-      </w:r>
-      <w:proofErr w:type="spellStart"/>
-      <w:r>
-        <w:rPr>
-          <w:rFonts w:asciiTheme="minorEastAsia" w:hAnsiTheme="minorEastAsia"/>
-          <w:sz w:val="18"/>
-          <w:szCs w:val="18"/>
-        </w:rPr>
-        <w:t>NewnewCachedThreadPoolDemoTest</w:t>
-      </w:r>
-      <w:proofErr w:type="spellEnd"/>
-      <w:r>
-        <w:rPr>
-          <w:rFonts w:asciiTheme="minorEastAsia" w:hAnsiTheme="minorEastAsia"/>
-          <w:sz w:val="18"/>
-          <w:szCs w:val="18"/>
-        </w:rPr>
-        <w:t>的测试，可以得出结论：</w:t>
-      </w:r>
+          <w:sz w:val="18"/>
+          <w:szCs w:val="18"/>
+        </w:rPr>
+      </w:pPr>
+      <w:r>
+        <w:rPr>
+          <w:sz w:val="18"/>
+          <w:szCs w:val="18"/>
+        </w:rPr>
+        <w:t>同样有两个构造函数，一个是只有一个参数：核心线程</w:t>
+      </w:r>
+      <w:r>
+        <w:rPr>
+          <w:sz w:val="18"/>
+          <w:szCs w:val="18"/>
+        </w:rPr>
+        <w:t>数</w:t>
+      </w:r>
+      <w:r>
+        <w:rPr>
+          <w:sz w:val="18"/>
+          <w:szCs w:val="18"/>
+        </w:rPr>
+        <w:t>，一个是有两个参数：核心线程数和线程工厂；</w:t>
+      </w:r>
+      <w:r>
+        <w:rPr>
+          <w:sz w:val="18"/>
+          <w:szCs w:val="18"/>
+        </w:rPr>
+        <w:t>这里的测试使用了拥有线程工厂的核心线程数，方便观察线程是否是新建；</w:t>
+      </w:r>
+    </w:p>
+    <w:p>
+      <w:pPr>
+        <w:rPr>
+          <w:sz w:val="18"/>
+          <w:szCs w:val="18"/>
+        </w:rPr>
+      </w:pPr>
+    </w:p>
+    <w:p>
+      <w:pPr>
+        <w:rPr>
+          <w:sz w:val="18"/>
+          <w:szCs w:val="18"/>
+        </w:rPr>
+      </w:pPr>
+      <w:r>
+        <w:rPr>
+          <w:sz w:val="18"/>
+          <w:szCs w:val="18"/>
+        </w:rPr>
+        <w:t>&gt;&gt;</w:t>
+      </w:r>
+      <w:r>
+        <w:rPr>
+          <w:sz w:val="18"/>
+          <w:szCs w:val="18"/>
+        </w:rPr>
+        <w:t>根据测试结果可以得知，线程数目的创建会根据核心线程数来确定，</w:t>
+      </w:r>
+      <w:r>
+        <w:rPr>
+          <w:sz w:val="18"/>
+          <w:szCs w:val="18"/>
+        </w:rPr>
+        <w:t>线程数有多少，则会一共可能只会</w:t>
+      </w:r>
+      <w:r>
+        <w:rPr>
+          <w:sz w:val="18"/>
+          <w:szCs w:val="18"/>
+        </w:rPr>
+        <w:lastRenderedPageBreak/>
+        <w:t>创建多少，所有的任务都交由这几个线程来进行排队顺序执行；</w:t>
+      </w:r>
+      <w:r>
+        <w:rPr>
+          <w:rFonts w:hint="eastAsia"/>
+          <w:sz w:val="18"/>
+          <w:szCs w:val="18"/>
+        </w:rPr>
+        <w:t>执行逻辑：当有新的线程来时，会观察是否存在空闲线程，如果没有空闲线程，则看目前创建的线程数是否已经达到了构造函数设置的线程数，如果没有达到，那么</w:t>
+      </w:r>
+      <w:r>
+        <w:rPr>
+          <w:rFonts w:hint="eastAsia"/>
+          <w:sz w:val="18"/>
+          <w:szCs w:val="18"/>
+        </w:rPr>
+        <w:t>会继续创建线程来执行该任务，如果线程数已经饱和了，数目已达到了核心数，那么会把任务放到先到的任务后面，进行排队，等待有空闲线程到来后，再按照先到先来的顺序执行任务；</w:t>
+      </w:r>
+      <w:r>
+        <w:rPr>
+          <w:rFonts w:hint="eastAsia"/>
+          <w:sz w:val="18"/>
+          <w:szCs w:val="18"/>
+        </w:rPr>
+        <w:t>注意：核心线程在空闲的时候也不会被回收，会一直保存正常状态等待任务到来；</w:t>
+      </w:r>
+    </w:p>
+    <w:p>
+      <w:pPr>
+        <w:rPr>
+          <w:sz w:val="18"/>
+          <w:szCs w:val="18"/>
+        </w:rPr>
+      </w:pPr>
+    </w:p>
+    <w:p>
+      <w:pPr>
+        <w:rPr>
+          <w:sz w:val="18"/>
+          <w:szCs w:val="18"/>
+        </w:rPr>
+      </w:pPr>
+    </w:p>
+    <w:p>
+      <w:pPr>
+        <w:rPr>
+          <w:rFonts w:hint="eastAsia"/>
+          <w:sz w:val="18"/>
+          <w:szCs w:val="18"/>
+        </w:rPr>
+      </w:pPr>
+    </w:p>
+    <w:p>
+      <w:pPr>
+        <w:outlineLvl w:val="1"/>
+        <w:rPr>
+          <w:rFonts w:asciiTheme="minorEastAsia" w:hAnsiTheme="minorEastAsia"/>
+          <w:b/>
+          <w:sz w:val="18"/>
+          <w:szCs w:val="18"/>
+        </w:rPr>
+      </w:pPr>
+      <w:r>
+        <w:rPr>
+          <w:rFonts w:hint="eastAsia"/>
+          <w:b/>
+        </w:rPr>
+        <w:t>1.4</w:t>
+      </w:r>
+      <w:r>
+        <w:rPr>
+          <w:rFonts w:hint="eastAsia"/>
+          <w:b/>
+        </w:rPr>
+        <w:t xml:space="preserve"> </w:t>
+      </w:r>
+      <w:proofErr w:type="spellStart"/>
+      <w:r>
+        <w:rPr>
+          <w:rFonts w:asciiTheme="minorEastAsia" w:hAnsiTheme="minorEastAsia"/>
+          <w:b/>
+          <w:sz w:val="18"/>
+          <w:szCs w:val="18"/>
+        </w:rPr>
+        <w:t>newScheduleThreadPool</w:t>
+      </w:r>
+      <w:proofErr w:type="spellEnd"/>
+    </w:p>
+    <w:p>
+      <w:pPr>
+        <w:rPr>
+          <w:rFonts w:asciiTheme="minorEastAsia" w:hAnsiTheme="minorEastAsia"/>
+          <w:b/>
+          <w:sz w:val="18"/>
+          <w:szCs w:val="18"/>
+        </w:rPr>
+      </w:pPr>
+    </w:p>
+    <w:p>
+      <w:pPr>
+        <w:rPr>
+          <w:sz w:val="18"/>
+          <w:szCs w:val="18"/>
+        </w:rPr>
+      </w:pPr>
+      <w:r>
+        <w:rPr>
+          <w:sz w:val="18"/>
+          <w:szCs w:val="18"/>
+        </w:rPr>
+        <w:t>测试</w:t>
+      </w:r>
+      <w:r>
+        <w:rPr>
+          <w:sz w:val="18"/>
+          <w:szCs w:val="18"/>
+        </w:rPr>
+        <w:t>demo</w:t>
+      </w:r>
+      <w:r>
+        <w:rPr>
+          <w:sz w:val="18"/>
+          <w:szCs w:val="18"/>
+        </w:rPr>
+        <w:t>：</w:t>
+      </w:r>
+      <w:proofErr w:type="spellStart"/>
+      <w:r>
+        <w:rPr>
+          <w:sz w:val="18"/>
+          <w:szCs w:val="18"/>
+        </w:rPr>
+        <w:t>NewScheduledThreadPoolDemoTest</w:t>
+      </w:r>
+      <w:proofErr w:type="spellEnd"/>
+    </w:p>
+    <w:p>
+      <w:pPr>
+        <w:pStyle w:val="a3"/>
+        <w:numPr>
+          <w:ilvl w:val="0"/>
+          <w:numId w:val="6"/>
+        </w:numPr>
+        <w:ind w:firstLineChars="0"/>
+        <w:rPr>
+          <w:sz w:val="18"/>
+          <w:szCs w:val="18"/>
+        </w:rPr>
+      </w:pPr>
+      <w:r>
+        <w:rPr>
+          <w:sz w:val="18"/>
+          <w:szCs w:val="18"/>
+        </w:rPr>
+        <w:t>同样有两个构造函数，一个是只有一个参数：核心线程数，一个是有两个参数：核心线程数和线程工厂；这里的测试使用了拥有线程工厂的核心线程数，方便观察线程是否是新建；</w:t>
+      </w:r>
+    </w:p>
+    <w:p>
+      <w:pPr>
+        <w:rPr>
+          <w:rFonts w:asciiTheme="minorEastAsia" w:hAnsiTheme="minorEastAsia"/>
+          <w:b/>
+          <w:sz w:val="18"/>
+          <w:szCs w:val="18"/>
+        </w:rPr>
+      </w:pPr>
     </w:p>
     <w:p>
       <w:pPr>
@@ -2619,104 +3084,1654 @@
       </w:pPr>
       <w:r>
         <w:rPr>
-          <w:rFonts w:asciiTheme="minorEastAsia" w:hAnsiTheme="minorEastAsia"/>
-          <w:sz w:val="18"/>
-          <w:szCs w:val="18"/>
-        </w:rPr>
-        <w:t>当有任务来时，线程池会产生线程来执行任务，而当任务执行完成后，</w:t>
-      </w:r>
-      <w:r>
-        <w:rPr>
-          <w:rFonts w:asciiTheme="minorEastAsia" w:hAnsiTheme="minorEastAsia"/>
-          <w:sz w:val="18"/>
-          <w:szCs w:val="18"/>
-        </w:rPr>
-        <w:t>线程成为空闲线程，如果有新的任务来临，那么系统就会把该空闲线程用来继续执行任务，</w:t>
-      </w:r>
-      <w:r>
-        <w:rPr>
-          <w:rFonts w:asciiTheme="minorEastAsia" w:hAnsiTheme="minorEastAsia"/>
-          <w:sz w:val="18"/>
-          <w:szCs w:val="18"/>
-        </w:rPr>
-        <w:t>而当没有新的任务来临，空闲线程超过了时间（默认是一分钟）没有执行任务，那么该线程就会回收，下次再有任务来临时，系统里如没有了空闲线程，那么就会重新创建新的线程来执行任务；</w:t>
-      </w:r>
-      <w:r>
-        <w:rPr>
-          <w:rFonts w:asciiTheme="minorEastAsia" w:hAnsiTheme="minorEastAsia"/>
-          <w:sz w:val="18"/>
-          <w:szCs w:val="18"/>
-        </w:rPr>
-        <w:t>跟</w:t>
-      </w:r>
-      <w:proofErr w:type="spellStart"/>
-      <w:r>
+          <w:rFonts w:asciiTheme="minorEastAsia" w:hAnsiTheme="minorEastAsia" w:hint="eastAsia"/>
+          <w:sz w:val="18"/>
+          <w:szCs w:val="18"/>
+        </w:rPr>
+        <w:t>在使用的过程中，</w:t>
+      </w:r>
+      <w:proofErr w:type="spellStart"/>
+      <w:r>
+        <w:rPr>
+          <w:rFonts w:asciiTheme="minorEastAsia" w:hAnsiTheme="minorEastAsia"/>
+          <w:sz w:val="18"/>
+          <w:szCs w:val="18"/>
+        </w:rPr>
+        <w:t>newScheduleThreadPool</w:t>
+      </w:r>
+      <w:proofErr w:type="spellEnd"/>
+      <w:r>
+        <w:rPr>
+          <w:rFonts w:asciiTheme="minorEastAsia" w:hAnsiTheme="minorEastAsia"/>
+          <w:sz w:val="18"/>
+          <w:szCs w:val="18"/>
+        </w:rPr>
+        <w:t>跟其他</w:t>
+      </w:r>
+      <w:r>
+        <w:rPr>
+          <w:rFonts w:asciiTheme="minorEastAsia" w:hAnsiTheme="minorEastAsia"/>
+          <w:sz w:val="18"/>
+          <w:szCs w:val="18"/>
+        </w:rPr>
+        <w:t>线程池不同的地方</w:t>
+      </w:r>
+      <w:r>
+        <w:rPr>
+          <w:rFonts w:asciiTheme="minorEastAsia" w:hAnsiTheme="minorEastAsia"/>
+          <w:sz w:val="18"/>
+          <w:szCs w:val="18"/>
+        </w:rPr>
+        <w:t>在于：</w:t>
+      </w:r>
+    </w:p>
+    <w:p>
+      <w:pPr>
+        <w:rPr>
+          <w:rFonts w:asciiTheme="minorEastAsia" w:hAnsiTheme="minorEastAsia" w:hint="eastAsia"/>
+          <w:b/>
+          <w:sz w:val="18"/>
+          <w:szCs w:val="18"/>
+        </w:rPr>
+      </w:pPr>
+    </w:p>
+    <w:p>
+      <w:pPr>
+        <w:rPr>
+          <w:sz w:val="18"/>
+          <w:szCs w:val="18"/>
+        </w:rPr>
+      </w:pPr>
+      <w:r>
+        <w:rPr>
+          <w:sz w:val="18"/>
+          <w:szCs w:val="18"/>
+        </w:rPr>
+        <w:t>1</w:t>
+      </w:r>
+      <w:r>
+        <w:rPr>
+          <w:sz w:val="18"/>
+          <w:szCs w:val="18"/>
+        </w:rPr>
+        <w:t>）</w:t>
+      </w:r>
+      <w:proofErr w:type="spellStart"/>
+      <w:r>
+        <w:rPr>
+          <w:sz w:val="18"/>
+          <w:szCs w:val="18"/>
+        </w:rPr>
+        <w:t>executorService</w:t>
+      </w:r>
+      <w:proofErr w:type="spellEnd"/>
+      <w:r>
+        <w:rPr>
+          <w:sz w:val="18"/>
+          <w:szCs w:val="18"/>
+        </w:rPr>
+        <w:t xml:space="preserve"> = </w:t>
+      </w:r>
+      <w:proofErr w:type="spellStart"/>
+      <w:r>
+        <w:rPr>
+          <w:sz w:val="18"/>
+          <w:szCs w:val="18"/>
+        </w:rPr>
+        <w:t>Executors.newScheduledThreadPool</w:t>
+      </w:r>
+      <w:proofErr w:type="spellEnd"/>
+      <w:r>
+        <w:rPr>
+          <w:sz w:val="18"/>
+          <w:szCs w:val="18"/>
+        </w:rPr>
+        <w:t>(</w:t>
+      </w:r>
+      <w:proofErr w:type="spellStart"/>
+      <w:r>
+        <w:rPr>
+          <w:sz w:val="18"/>
+          <w:szCs w:val="18"/>
+        </w:rPr>
+        <w:t>core_thread_size</w:t>
+      </w:r>
+      <w:proofErr w:type="spellEnd"/>
+      <w:r>
+        <w:rPr>
+          <w:sz w:val="18"/>
+          <w:szCs w:val="18"/>
+        </w:rPr>
+        <w:t>);</w:t>
+      </w:r>
+    </w:p>
+    <w:p>
+      <w:pPr>
+        <w:rPr>
+          <w:sz w:val="18"/>
+          <w:szCs w:val="18"/>
+        </w:rPr>
+      </w:pPr>
+      <w:r>
+        <w:rPr>
+          <w:rFonts w:hint="eastAsia"/>
+          <w:sz w:val="18"/>
+          <w:szCs w:val="18"/>
+        </w:rPr>
+        <w:t>这里的</w:t>
+      </w:r>
+      <w:proofErr w:type="spellStart"/>
+      <w:r>
+        <w:rPr>
+          <w:sz w:val="18"/>
+          <w:szCs w:val="18"/>
+        </w:rPr>
+        <w:t>executorService</w:t>
+      </w:r>
+      <w:proofErr w:type="spellEnd"/>
+      <w:r>
+        <w:rPr>
+          <w:sz w:val="18"/>
+          <w:szCs w:val="18"/>
+        </w:rPr>
+        <w:t>是</w:t>
+      </w:r>
+      <w:proofErr w:type="spellStart"/>
+      <w:r>
+        <w:rPr>
+          <w:sz w:val="18"/>
+          <w:szCs w:val="18"/>
+        </w:rPr>
+        <w:t>ScheduledExecutorService</w:t>
+      </w:r>
+      <w:proofErr w:type="spellEnd"/>
+      <w:r>
+        <w:rPr>
+          <w:sz w:val="18"/>
+          <w:szCs w:val="18"/>
+        </w:rPr>
+        <w:t>,</w:t>
+      </w:r>
+      <w:r>
+        <w:rPr>
+          <w:rFonts w:hint="eastAsia"/>
+          <w:sz w:val="18"/>
+          <w:szCs w:val="18"/>
+        </w:rPr>
+        <w:t>方便使用定时相关的</w:t>
+      </w:r>
+      <w:r>
+        <w:rPr>
+          <w:rFonts w:hint="eastAsia"/>
+          <w:sz w:val="18"/>
+          <w:szCs w:val="18"/>
+        </w:rPr>
+        <w:t>方法，而不是单纯的</w:t>
+      </w:r>
+      <w:r>
+        <w:rPr>
+          <w:rFonts w:hint="eastAsia"/>
+          <w:sz w:val="18"/>
+          <w:szCs w:val="18"/>
+        </w:rPr>
+        <w:t>execute</w:t>
+      </w:r>
+      <w:r>
+        <w:rPr>
+          <w:rFonts w:hint="eastAsia"/>
+          <w:sz w:val="18"/>
+          <w:szCs w:val="18"/>
+        </w:rPr>
+        <w:t>方法；</w:t>
+      </w:r>
+    </w:p>
+    <w:p>
+      <w:pPr>
+        <w:rPr>
+          <w:rFonts w:hint="eastAsia"/>
+          <w:sz w:val="18"/>
+          <w:szCs w:val="18"/>
+        </w:rPr>
+      </w:pPr>
+    </w:p>
+    <w:p>
+      <w:pPr>
+        <w:rPr>
+          <w:rFonts w:hint="eastAsia"/>
+          <w:sz w:val="18"/>
+          <w:szCs w:val="18"/>
+        </w:rPr>
+      </w:pPr>
+      <w:r>
+        <w:rPr>
+          <w:rFonts w:hint="eastAsia"/>
+          <w:sz w:val="18"/>
+          <w:szCs w:val="18"/>
+        </w:rPr>
+        <w:t>2</w:t>
+      </w:r>
+      <w:r>
+        <w:rPr>
+          <w:rFonts w:hint="eastAsia"/>
+          <w:sz w:val="18"/>
+          <w:szCs w:val="18"/>
+        </w:rPr>
+        <w:t>）</w:t>
+      </w:r>
+      <w:proofErr w:type="spellStart"/>
+      <w:r>
+        <w:rPr>
+          <w:sz w:val="18"/>
+          <w:szCs w:val="18"/>
+        </w:rPr>
+        <w:t>ScheduledExecutorService</w:t>
+      </w:r>
+      <w:proofErr w:type="spellEnd"/>
+      <w:r>
+        <w:rPr>
+          <w:rFonts w:hint="eastAsia"/>
+          <w:sz w:val="18"/>
+          <w:szCs w:val="18"/>
+        </w:rPr>
+        <w:t>有很多定时周期执行的方法，设置任务的周期时间，起始延时时间等；</w:t>
+      </w:r>
+    </w:p>
+    <w:p>
+      <w:pPr>
+        <w:rPr>
+          <w:sz w:val="18"/>
+          <w:szCs w:val="18"/>
+        </w:rPr>
+      </w:pPr>
+      <w:r>
+        <w:rPr>
+          <w:noProof/>
+        </w:rPr>
+        <w:drawing>
+          <wp:inline distT="0" distB="0" distL="0" distR="0" wp14:anchorId="09C80D6F" wp14:editId="78B7F0E7">
+            <wp:extent cx="5274310" cy="2489835"/>
+            <wp:effectExtent l="0" t="0" r="2540" b="5715"/>
+            <wp:docPr id="5" name="图片 5"/>
+            <wp:cNvGraphicFramePr>
+              <a:graphicFrameLocks xmlns:a="http://schemas.openxmlformats.org/drawingml/2006/main" noChangeAspect="1"/>
+            </wp:cNvGraphicFramePr>
+            <a:graphic xmlns:a="http://schemas.openxmlformats.org/drawingml/2006/main">
+              <a:graphicData uri="http://schemas.openxmlformats.org/drawingml/2006/picture">
+                <pic:pic xmlns:pic="http://schemas.openxmlformats.org/drawingml/2006/picture">
+                  <pic:nvPicPr>
+                    <pic:cNvPr id="1" name=""/>
+                    <pic:cNvPicPr/>
+                  </pic:nvPicPr>
+                  <pic:blipFill>
+                    <a:blip r:embed="rId9"/>
+                    <a:stretch>
+                      <a:fillRect/>
+                    </a:stretch>
+                  </pic:blipFill>
+                  <pic:spPr>
+                    <a:xfrm>
+                      <a:off x="0" y="0"/>
+                      <a:ext cx="5274310" cy="2489835"/>
+                    </a:xfrm>
+                    <a:prstGeom prst="rect">
+                      <a:avLst/>
+                    </a:prstGeom>
+                  </pic:spPr>
+                </pic:pic>
+              </a:graphicData>
+            </a:graphic>
+          </wp:inline>
+        </w:drawing>
+      </w:r>
+    </w:p>
+    <w:p>
+      <w:pPr>
+        <w:rPr>
+          <w:rFonts w:hint="eastAsia"/>
+          <w:sz w:val="18"/>
+          <w:szCs w:val="18"/>
+        </w:rPr>
+      </w:pPr>
+    </w:p>
+    <w:p>
+      <w:pPr>
+        <w:rPr>
+          <w:rFonts w:hint="eastAsia"/>
+          <w:sz w:val="18"/>
+          <w:szCs w:val="18"/>
+        </w:rPr>
+      </w:pPr>
+      <w:r>
+        <w:rPr>
+          <w:sz w:val="18"/>
+          <w:szCs w:val="18"/>
+        </w:rPr>
+        <w:t>&gt;&gt;</w:t>
+      </w:r>
+      <w:r>
+        <w:rPr>
+          <w:sz w:val="18"/>
+          <w:szCs w:val="18"/>
+        </w:rPr>
+        <w:t>根据测试结果</w:t>
+      </w:r>
+      <w:r>
+        <w:rPr>
+          <w:rFonts w:hint="eastAsia"/>
+          <w:sz w:val="18"/>
+          <w:szCs w:val="18"/>
+        </w:rPr>
+        <w:t>,</w:t>
+      </w:r>
+      <w:r>
+        <w:rPr>
+          <w:rFonts w:hint="eastAsia"/>
+          <w:sz w:val="18"/>
+          <w:szCs w:val="18"/>
+        </w:rPr>
+        <w:t>可以得出</w:t>
+      </w:r>
+      <w:proofErr w:type="spellStart"/>
+      <w:r>
+        <w:rPr>
+          <w:rFonts w:asciiTheme="minorEastAsia" w:hAnsiTheme="minorEastAsia"/>
+          <w:sz w:val="18"/>
+          <w:szCs w:val="18"/>
+        </w:rPr>
+        <w:t>newScheduleThreadPool</w:t>
+      </w:r>
+      <w:proofErr w:type="spellEnd"/>
+      <w:r>
+        <w:rPr>
+          <w:rFonts w:asciiTheme="minorEastAsia" w:hAnsiTheme="minorEastAsia"/>
+          <w:sz w:val="18"/>
+          <w:szCs w:val="18"/>
+        </w:rPr>
+        <w:t>的执行逻辑，这里时使用了</w:t>
+      </w:r>
+    </w:p>
+    <w:p>
+      <w:pPr>
+        <w:rPr>
+          <w:sz w:val="18"/>
+          <w:szCs w:val="18"/>
+        </w:rPr>
+      </w:pPr>
+      <w:proofErr w:type="spellStart"/>
+      <w:r>
+        <w:rPr>
+          <w:sz w:val="18"/>
+          <w:szCs w:val="18"/>
+        </w:rPr>
+        <w:t>executorService.scheduleAtFixedRate</w:t>
+      </w:r>
+      <w:proofErr w:type="spellEnd"/>
+      <w:r>
+        <w:rPr>
+          <w:sz w:val="18"/>
+          <w:szCs w:val="18"/>
+        </w:rPr>
+        <w:t>(</w:t>
+      </w:r>
+      <w:proofErr w:type="spellStart"/>
+      <w:r>
+        <w:rPr>
+          <w:sz w:val="18"/>
+          <w:szCs w:val="18"/>
+        </w:rPr>
+        <w:t>task,initialDelay,period</w:t>
+      </w:r>
+      <w:proofErr w:type="spellEnd"/>
+      <w:r>
+        <w:rPr>
+          <w:sz w:val="18"/>
+          <w:szCs w:val="18"/>
+        </w:rPr>
+        <w:t xml:space="preserve">, </w:t>
+      </w:r>
+      <w:proofErr w:type="spellStart"/>
+      <w:r>
+        <w:rPr>
+          <w:sz w:val="18"/>
+          <w:szCs w:val="18"/>
+        </w:rPr>
+        <w:t>TimeUnit.SECONDS</w:t>
+      </w:r>
+      <w:proofErr w:type="spellEnd"/>
+      <w:r>
+        <w:rPr>
+          <w:sz w:val="18"/>
+          <w:szCs w:val="18"/>
+        </w:rPr>
+        <w:t>);</w:t>
+      </w:r>
+      <w:r>
+        <w:rPr>
+          <w:rFonts w:hint="eastAsia"/>
+          <w:sz w:val="18"/>
+          <w:szCs w:val="18"/>
+        </w:rPr>
+        <w:t>方法来进行测试，</w:t>
+      </w:r>
+    </w:p>
+    <w:p>
+      <w:pPr>
+        <w:rPr>
+          <w:sz w:val="18"/>
+          <w:szCs w:val="18"/>
+        </w:rPr>
+      </w:pPr>
+      <w:r>
+        <w:rPr>
+          <w:sz w:val="18"/>
+          <w:szCs w:val="18"/>
+        </w:rPr>
+        <w:t>所以</w:t>
+      </w:r>
+      <w:r>
+        <w:rPr>
+          <w:sz w:val="18"/>
+          <w:szCs w:val="18"/>
+        </w:rPr>
+        <w:t>这里的逻辑讲解是对</w:t>
+      </w:r>
+      <w:proofErr w:type="spellStart"/>
+      <w:r>
+        <w:rPr>
+          <w:sz w:val="18"/>
+          <w:szCs w:val="18"/>
+        </w:rPr>
+        <w:t>scheduleAtFixedRate</w:t>
+      </w:r>
+      <w:proofErr w:type="spellEnd"/>
+      <w:r>
+        <w:rPr>
+          <w:sz w:val="18"/>
+          <w:szCs w:val="18"/>
+        </w:rPr>
+        <w:t>方法</w:t>
+      </w:r>
+      <w:r>
+        <w:rPr>
+          <w:sz w:val="18"/>
+          <w:szCs w:val="18"/>
+        </w:rPr>
+        <w:t>的讲解，</w:t>
+      </w:r>
+      <w:r>
+        <w:rPr>
+          <w:sz w:val="18"/>
+          <w:szCs w:val="18"/>
+        </w:rPr>
+        <w:t>逻辑如下：</w:t>
+      </w:r>
+    </w:p>
+    <w:p>
+      <w:pPr>
+        <w:rPr>
+          <w:rFonts w:hint="eastAsia"/>
+          <w:sz w:val="18"/>
+          <w:szCs w:val="18"/>
+        </w:rPr>
+      </w:pPr>
+      <w:r>
+        <w:rPr>
+          <w:sz w:val="18"/>
+          <w:szCs w:val="18"/>
+        </w:rPr>
+        <w:t>核心线程数定义了线程池的线程数量，任务再多，但线程数不能超过设置的核心线程数，跟</w:t>
+      </w:r>
+      <w:proofErr w:type="spellStart"/>
+      <w:r>
+        <w:rPr>
+          <w:sz w:val="18"/>
+          <w:szCs w:val="18"/>
+        </w:rPr>
+        <w:t>newSingleThreadPool</w:t>
+      </w:r>
+      <w:proofErr w:type="spellEnd"/>
+      <w:r>
+        <w:rPr>
+          <w:sz w:val="18"/>
+          <w:szCs w:val="18"/>
+        </w:rPr>
+        <w:t>一样，没有最大线程数的</w:t>
+      </w:r>
+      <w:r>
+        <w:rPr>
+          <w:sz w:val="18"/>
+          <w:szCs w:val="18"/>
+        </w:rPr>
+        <w:t>概念。场景举例：核心线程数设置了</w:t>
+      </w:r>
+      <w:r>
+        <w:rPr>
+          <w:rFonts w:hint="eastAsia"/>
+          <w:sz w:val="18"/>
+          <w:szCs w:val="18"/>
+        </w:rPr>
+        <w:t>2</w:t>
+      </w:r>
+      <w:r>
+        <w:rPr>
+          <w:rFonts w:hint="eastAsia"/>
+          <w:sz w:val="18"/>
+          <w:szCs w:val="18"/>
+        </w:rPr>
+        <w:t>，</w:t>
+      </w:r>
+      <w:r>
+        <w:rPr>
+          <w:rFonts w:hint="eastAsia"/>
+          <w:sz w:val="18"/>
+          <w:szCs w:val="18"/>
+        </w:rPr>
+        <w:t>按顺序</w:t>
+      </w:r>
+      <w:r>
+        <w:rPr>
+          <w:rFonts w:hint="eastAsia"/>
+          <w:sz w:val="18"/>
+          <w:szCs w:val="18"/>
+        </w:rPr>
+        <w:t>建立了</w:t>
+      </w:r>
+      <w:r>
+        <w:rPr>
+          <w:sz w:val="18"/>
+          <w:szCs w:val="18"/>
+        </w:rPr>
+        <w:t>5</w:t>
+      </w:r>
+      <w:r>
+        <w:rPr>
+          <w:sz w:val="18"/>
+          <w:szCs w:val="18"/>
+        </w:rPr>
+        <w:t>个任务，</w:t>
+      </w:r>
+      <w:r>
+        <w:rPr>
+          <w:sz w:val="18"/>
+          <w:szCs w:val="18"/>
+        </w:rPr>
+        <w:t>任务</w:t>
+      </w:r>
+      <w:r>
+        <w:rPr>
+          <w:sz w:val="18"/>
+          <w:szCs w:val="18"/>
+        </w:rPr>
+        <w:t>名为：</w:t>
+      </w:r>
+      <w:r>
+        <w:rPr>
+          <w:sz w:val="18"/>
+          <w:szCs w:val="18"/>
+        </w:rPr>
+        <w:t>任务</w:t>
+      </w:r>
+      <w:r>
+        <w:rPr>
+          <w:sz w:val="18"/>
+          <w:szCs w:val="18"/>
+        </w:rPr>
+        <w:t>一、</w:t>
+      </w:r>
+      <w:r>
+        <w:rPr>
+          <w:sz w:val="18"/>
+          <w:szCs w:val="18"/>
+        </w:rPr>
+        <w:t>任务</w:t>
+      </w:r>
+      <w:r>
+        <w:rPr>
+          <w:sz w:val="18"/>
+          <w:szCs w:val="18"/>
+        </w:rPr>
+        <w:t>二、</w:t>
+      </w:r>
+      <w:r>
+        <w:rPr>
+          <w:sz w:val="18"/>
+          <w:szCs w:val="18"/>
+        </w:rPr>
+        <w:t>任务</w:t>
+      </w:r>
+      <w:r>
+        <w:rPr>
+          <w:sz w:val="18"/>
+          <w:szCs w:val="18"/>
+        </w:rPr>
+        <w:t>三、</w:t>
+      </w:r>
+      <w:r>
+        <w:rPr>
+          <w:sz w:val="18"/>
+          <w:szCs w:val="18"/>
+        </w:rPr>
+        <w:t>任务</w:t>
+      </w:r>
+      <w:r>
+        <w:rPr>
+          <w:sz w:val="18"/>
+          <w:szCs w:val="18"/>
+        </w:rPr>
+        <w:t>四、</w:t>
+      </w:r>
+      <w:r>
+        <w:rPr>
+          <w:sz w:val="18"/>
+          <w:szCs w:val="18"/>
+        </w:rPr>
+        <w:t>任务</w:t>
+      </w:r>
+      <w:r>
+        <w:rPr>
+          <w:sz w:val="18"/>
+          <w:szCs w:val="18"/>
+        </w:rPr>
+        <w:t>五，</w:t>
+      </w:r>
+      <w:r>
+        <w:rPr>
+          <w:sz w:val="18"/>
+          <w:szCs w:val="18"/>
+        </w:rPr>
+        <w:t>每个任务起始延迟</w:t>
+      </w:r>
+      <w:r>
+        <w:rPr>
+          <w:rFonts w:hint="eastAsia"/>
+          <w:sz w:val="18"/>
+          <w:szCs w:val="18"/>
+        </w:rPr>
+        <w:t>2</w:t>
+      </w:r>
+      <w:r>
+        <w:rPr>
+          <w:rFonts w:hint="eastAsia"/>
+          <w:sz w:val="18"/>
+          <w:szCs w:val="18"/>
+        </w:rPr>
+        <w:t>秒，周期执行</w:t>
+      </w:r>
+      <w:r>
+        <w:rPr>
+          <w:rFonts w:hint="eastAsia"/>
+          <w:sz w:val="18"/>
+          <w:szCs w:val="18"/>
+        </w:rPr>
+        <w:t>5</w:t>
+      </w:r>
+      <w:r>
+        <w:rPr>
+          <w:rFonts w:hint="eastAsia"/>
+          <w:sz w:val="18"/>
+          <w:szCs w:val="18"/>
+        </w:rPr>
+        <w:t>秒。那么首先，系统会建立两个线程（核心线程数为</w:t>
+      </w:r>
+      <w:r>
+        <w:rPr>
+          <w:rFonts w:hint="eastAsia"/>
+          <w:sz w:val="18"/>
+          <w:szCs w:val="18"/>
+        </w:rPr>
+        <w:t>2</w:t>
+      </w:r>
+      <w:r>
+        <w:rPr>
+          <w:rFonts w:hint="eastAsia"/>
+          <w:sz w:val="18"/>
+          <w:szCs w:val="18"/>
+        </w:rPr>
+        <w:t>，线程数最多也只能建立</w:t>
+      </w:r>
+      <w:r>
+        <w:rPr>
+          <w:rFonts w:hint="eastAsia"/>
+          <w:sz w:val="18"/>
+          <w:szCs w:val="18"/>
+        </w:rPr>
+        <w:t>2</w:t>
+      </w:r>
+      <w:r>
+        <w:rPr>
+          <w:rFonts w:hint="eastAsia"/>
+          <w:sz w:val="18"/>
+          <w:szCs w:val="18"/>
+        </w:rPr>
+        <w:t>），</w:t>
+      </w:r>
+      <w:r>
+        <w:rPr>
+          <w:rFonts w:hint="eastAsia"/>
+          <w:sz w:val="18"/>
+          <w:szCs w:val="18"/>
+        </w:rPr>
+        <w:t>这两个线程会先安排</w:t>
+      </w:r>
+      <w:r>
+        <w:rPr>
+          <w:sz w:val="18"/>
+          <w:szCs w:val="18"/>
+        </w:rPr>
+        <w:t>任务</w:t>
+      </w:r>
+      <w:r>
+        <w:rPr>
+          <w:rFonts w:hint="eastAsia"/>
+          <w:sz w:val="18"/>
+          <w:szCs w:val="18"/>
+        </w:rPr>
+        <w:t>一和</w:t>
+      </w:r>
+      <w:r>
+        <w:rPr>
+          <w:sz w:val="18"/>
+          <w:szCs w:val="18"/>
+        </w:rPr>
+        <w:t>任务</w:t>
+      </w:r>
+      <w:r>
+        <w:rPr>
+          <w:rFonts w:hint="eastAsia"/>
+          <w:sz w:val="18"/>
+          <w:szCs w:val="18"/>
+        </w:rPr>
+        <w:t>二</w:t>
+      </w:r>
+      <w:r>
+        <w:rPr>
+          <w:rFonts w:hint="eastAsia"/>
+          <w:sz w:val="18"/>
+          <w:szCs w:val="18"/>
+        </w:rPr>
+        <w:t>进行执行，起始延迟</w:t>
+      </w:r>
+      <w:r>
+        <w:rPr>
+          <w:rFonts w:hint="eastAsia"/>
+          <w:sz w:val="18"/>
+          <w:szCs w:val="18"/>
+        </w:rPr>
+        <w:t>2</w:t>
+      </w:r>
+      <w:r>
+        <w:rPr>
+          <w:rFonts w:hint="eastAsia"/>
+          <w:sz w:val="18"/>
+          <w:szCs w:val="18"/>
+        </w:rPr>
+        <w:t>秒，执行任务一和二的内容，执行完毕后，接着任务一和任务二进入挂起状态，转向执行任务三和任务四，这里任务三和任务四的起始起始延迟时间不是</w:t>
+      </w:r>
+      <w:r>
+        <w:rPr>
+          <w:rFonts w:hint="eastAsia"/>
+          <w:sz w:val="18"/>
+          <w:szCs w:val="18"/>
+        </w:rPr>
+        <w:t>2</w:t>
+      </w:r>
+      <w:r>
+        <w:rPr>
+          <w:rFonts w:hint="eastAsia"/>
+          <w:sz w:val="18"/>
+          <w:szCs w:val="18"/>
+        </w:rPr>
+        <w:t>秒，而是</w:t>
+      </w:r>
+      <w:r>
+        <w:rPr>
+          <w:rFonts w:hint="eastAsia"/>
+          <w:sz w:val="18"/>
+          <w:szCs w:val="18"/>
+        </w:rPr>
+        <w:t>2</w:t>
+      </w:r>
+      <w:r>
+        <w:rPr>
+          <w:rFonts w:hint="eastAsia"/>
+          <w:sz w:val="18"/>
+          <w:szCs w:val="18"/>
+        </w:rPr>
+        <w:t>秒减去任务三和四距离任务</w:t>
+      </w:r>
+      <w:r>
+        <w:rPr>
+          <w:rFonts w:hint="eastAsia"/>
+          <w:sz w:val="18"/>
+          <w:szCs w:val="18"/>
+        </w:rPr>
+        <w:t>execute</w:t>
+      </w:r>
+      <w:r>
+        <w:rPr>
+          <w:rFonts w:hint="eastAsia"/>
+          <w:sz w:val="18"/>
+          <w:szCs w:val="18"/>
+        </w:rPr>
+        <w:t>那一刻的时间</w:t>
+      </w:r>
+      <w:r>
+        <w:rPr>
+          <w:rFonts w:hint="eastAsia"/>
+          <w:sz w:val="18"/>
+          <w:szCs w:val="18"/>
+        </w:rPr>
+        <w:t>，</w:t>
+      </w:r>
+      <w:r>
+        <w:rPr>
+          <w:rFonts w:hint="eastAsia"/>
+          <w:sz w:val="18"/>
+          <w:szCs w:val="18"/>
+        </w:rPr>
+        <w:t>任务五执行的时候起始延迟时间也是如此计算，等待任务三和任</w:t>
+      </w:r>
+      <w:r>
+        <w:rPr>
+          <w:rFonts w:hint="eastAsia"/>
+          <w:sz w:val="18"/>
+          <w:szCs w:val="18"/>
+        </w:rPr>
+        <w:lastRenderedPageBreak/>
+        <w:t>务四执行完成后，任务三和任务四同样被挂起，</w:t>
+      </w:r>
+      <w:r>
+        <w:rPr>
+          <w:rFonts w:hint="eastAsia"/>
+          <w:sz w:val="18"/>
+          <w:szCs w:val="18"/>
+        </w:rPr>
+        <w:t>线程转向找寻进行任务五和任务一，任务一原本如果是进程一执行，那么这时还是进程一执行任务一，而进程二执行任务五。这五个任务就是按照以上所说的进行轮转执行。</w:t>
+      </w:r>
+    </w:p>
+    <w:p>
+      <w:pPr>
+        <w:rPr>
+          <w:rFonts w:hint="eastAsia"/>
+          <w:sz w:val="18"/>
+          <w:szCs w:val="18"/>
+        </w:rPr>
+      </w:pPr>
+    </w:p>
+    <w:p>
+      <w:pPr>
+        <w:outlineLvl w:val="2"/>
+        <w:rPr>
+          <w:rFonts w:asciiTheme="minorEastAsia" w:hAnsiTheme="minorEastAsia" w:hint="eastAsia"/>
+          <w:b/>
+          <w:i/>
+          <w:sz w:val="18"/>
+          <w:szCs w:val="18"/>
+        </w:rPr>
+      </w:pPr>
+      <w:r>
+        <w:rPr>
+          <w:rFonts w:asciiTheme="minorEastAsia" w:hAnsiTheme="minorEastAsia" w:hint="eastAsia"/>
+          <w:b/>
+          <w:sz w:val="18"/>
+          <w:szCs w:val="18"/>
+        </w:rPr>
+        <w:t>1.4.1</w:t>
+      </w:r>
+      <w:r>
+        <w:rPr>
+          <w:rFonts w:asciiTheme="minorEastAsia" w:hAnsiTheme="minorEastAsia" w:hint="eastAsia"/>
+          <w:b/>
+          <w:i/>
+          <w:sz w:val="18"/>
+          <w:szCs w:val="18"/>
+        </w:rPr>
+        <w:t xml:space="preserve"> </w:t>
+      </w:r>
+      <w:proofErr w:type="spellStart"/>
+      <w:r>
+        <w:rPr>
+          <w:rFonts w:asciiTheme="minorEastAsia" w:hAnsiTheme="minorEastAsia"/>
+          <w:b/>
+          <w:sz w:val="18"/>
+          <w:szCs w:val="18"/>
+        </w:rPr>
+        <w:t>newScheduleThreadPool</w:t>
+      </w:r>
+      <w:proofErr w:type="spellEnd"/>
+      <w:r>
+        <w:rPr>
+          <w:rFonts w:asciiTheme="minorEastAsia" w:hAnsiTheme="minorEastAsia"/>
+          <w:b/>
+          <w:sz w:val="18"/>
+          <w:szCs w:val="18"/>
+        </w:rPr>
+        <w:t>和timer的区别</w:t>
+      </w:r>
+      <w:r>
+        <w:rPr>
+          <w:rFonts w:asciiTheme="minorEastAsia" w:hAnsiTheme="minorEastAsia"/>
+          <w:b/>
+          <w:sz w:val="18"/>
+          <w:szCs w:val="18"/>
+        </w:rPr>
+        <w:t>（待探讨）</w:t>
+      </w:r>
+    </w:p>
+    <w:p>
+      <w:pPr>
+        <w:rPr>
+          <w:rFonts w:hint="eastAsia"/>
+          <w:b/>
+        </w:rPr>
+      </w:pPr>
+    </w:p>
+    <w:p>
+      <w:pPr>
+        <w:rPr>
+          <w:b/>
+        </w:rPr>
+      </w:pPr>
+    </w:p>
+    <w:p>
+      <w:pPr>
+        <w:widowControl/>
+        <w:shd w:val="clear" w:color="auto" w:fill="FFFFFF"/>
+        <w:tabs>
+          <w:tab w:val="left" w:pos="916"/>
+          <w:tab w:val="left" w:pos="1832"/>
+          <w:tab w:val="left" w:pos="2748"/>
+          <w:tab w:val="left" w:pos="3664"/>
+          <w:tab w:val="left" w:pos="4580"/>
+          <w:tab w:val="left" w:pos="5496"/>
+          <w:tab w:val="left" w:pos="6412"/>
+          <w:tab w:val="left" w:pos="7328"/>
+          <w:tab w:val="left" w:pos="8244"/>
+          <w:tab w:val="left" w:pos="9160"/>
+          <w:tab w:val="left" w:pos="10076"/>
+          <w:tab w:val="left" w:pos="10992"/>
+          <w:tab w:val="left" w:pos="11908"/>
+          <w:tab w:val="left" w:pos="12824"/>
+          <w:tab w:val="left" w:pos="13740"/>
+          <w:tab w:val="left" w:pos="14656"/>
+        </w:tabs>
+        <w:jc w:val="left"/>
+        <w:outlineLvl w:val="1"/>
         <w:rPr>
           <w:rFonts w:asciiTheme="minorEastAsia" w:hAnsiTheme="minorEastAsia" w:cs="Consolas"/>
-          <w:color w:val="000000"/>
-          <w:sz w:val="18"/>
-          <w:szCs w:val="18"/>
-        </w:rPr>
-        <w:t>newFixedThreadPool</w:t>
-      </w:r>
-      <w:proofErr w:type="spellEnd"/>
+          <w:b/>
+          <w:color w:val="000000"/>
+          <w:kern w:val="0"/>
+          <w:sz w:val="18"/>
+          <w:szCs w:val="18"/>
+        </w:rPr>
+      </w:pPr>
+      <w:r>
+        <w:rPr>
+          <w:rFonts w:hint="eastAsia"/>
+          <w:b/>
+        </w:rPr>
+        <w:t>1</w:t>
+      </w:r>
+      <w:r>
+        <w:rPr>
+          <w:rFonts w:hint="eastAsia"/>
+          <w:b/>
+        </w:rPr>
+        <w:t>.5</w:t>
+      </w:r>
+      <w:r>
+        <w:rPr>
+          <w:rFonts w:hint="eastAsia"/>
+          <w:b/>
+        </w:rPr>
+        <w:t xml:space="preserve"> </w:t>
+      </w:r>
+      <w:proofErr w:type="spellStart"/>
       <w:r>
         <w:rPr>
           <w:rFonts w:asciiTheme="minorEastAsia" w:hAnsiTheme="minorEastAsia" w:cs="Consolas"/>
-          <w:color w:val="000000"/>
-          <w:sz w:val="18"/>
-          <w:szCs w:val="18"/>
-        </w:rPr>
-        <w:t>的区别在于，</w:t>
-      </w:r>
-      <w:r>
-        <w:rPr>
-          <w:rFonts w:asciiTheme="minorEastAsia" w:hAnsiTheme="minorEastAsia"/>
-          <w:sz w:val="18"/>
-          <w:szCs w:val="18"/>
-        </w:rPr>
-        <w:t>线程池创建线程没有核心线程数、最大线程数的概念，线程</w:t>
-      </w:r>
-      <w:r>
-        <w:rPr>
-          <w:rFonts w:asciiTheme="minorEastAsia" w:hAnsiTheme="minorEastAsia"/>
-          <w:sz w:val="18"/>
-          <w:szCs w:val="18"/>
-        </w:rPr>
-        <w:t>能够持续创建的线程数是无限的（理论上是有的，数目为整数型</w:t>
-      </w:r>
+          <w:b/>
+          <w:color w:val="000000"/>
+          <w:kern w:val="0"/>
+          <w:sz w:val="18"/>
+          <w:szCs w:val="18"/>
+        </w:rPr>
+        <w:t>newWorkStealingPool</w:t>
+      </w:r>
+      <w:proofErr w:type="spellEnd"/>
+    </w:p>
+    <w:p>
+      <w:pPr>
+        <w:widowControl/>
+        <w:shd w:val="clear" w:color="auto" w:fill="FFFFFF"/>
+        <w:tabs>
+          <w:tab w:val="left" w:pos="916"/>
+          <w:tab w:val="left" w:pos="1832"/>
+          <w:tab w:val="left" w:pos="2748"/>
+          <w:tab w:val="left" w:pos="3664"/>
+          <w:tab w:val="left" w:pos="4580"/>
+          <w:tab w:val="left" w:pos="5496"/>
+          <w:tab w:val="left" w:pos="6412"/>
+          <w:tab w:val="left" w:pos="7328"/>
+          <w:tab w:val="left" w:pos="8244"/>
+          <w:tab w:val="left" w:pos="9160"/>
+          <w:tab w:val="left" w:pos="10076"/>
+          <w:tab w:val="left" w:pos="10992"/>
+          <w:tab w:val="left" w:pos="11908"/>
+          <w:tab w:val="left" w:pos="12824"/>
+          <w:tab w:val="left" w:pos="13740"/>
+          <w:tab w:val="left" w:pos="14656"/>
+        </w:tabs>
+        <w:jc w:val="left"/>
+        <w:outlineLvl w:val="1"/>
+        <w:rPr>
+          <w:rFonts w:asciiTheme="minorEastAsia" w:hAnsiTheme="minorEastAsia" w:cs="Consolas" w:hint="eastAsia"/>
+          <w:b/>
+          <w:color w:val="000000"/>
+          <w:kern w:val="0"/>
+          <w:sz w:val="18"/>
+          <w:szCs w:val="18"/>
+        </w:rPr>
+      </w:pPr>
+      <w:r>
+        <w:rPr>
+          <w:rFonts w:asciiTheme="minorEastAsia" w:hAnsiTheme="minorEastAsia"/>
+          <w:b/>
+          <w:sz w:val="18"/>
+          <w:szCs w:val="18"/>
+        </w:rPr>
+        <w:t>注：</w:t>
+      </w:r>
+      <w:proofErr w:type="spellStart"/>
+      <w:r>
+        <w:rPr>
+          <w:rFonts w:asciiTheme="minorEastAsia" w:hAnsiTheme="minorEastAsia"/>
+          <w:b/>
+          <w:sz w:val="18"/>
+          <w:szCs w:val="18"/>
+        </w:rPr>
+        <w:t>newWorkStealingPool</w:t>
+      </w:r>
+      <w:proofErr w:type="spellEnd"/>
+      <w:r>
+        <w:rPr>
+          <w:rFonts w:asciiTheme="minorEastAsia" w:hAnsiTheme="minorEastAsia"/>
+          <w:b/>
+          <w:sz w:val="18"/>
+          <w:szCs w:val="18"/>
+        </w:rPr>
+        <w:t>在</w:t>
+      </w:r>
+      <w:r>
+        <w:rPr>
+          <w:rFonts w:asciiTheme="minorEastAsia" w:hAnsiTheme="minorEastAsia"/>
+          <w:b/>
+          <w:sz w:val="18"/>
+          <w:szCs w:val="18"/>
+        </w:rPr>
+        <w:t>jdk8</w:t>
+      </w:r>
+      <w:r>
+        <w:rPr>
+          <w:rFonts w:asciiTheme="minorEastAsia" w:hAnsiTheme="minorEastAsia"/>
+          <w:b/>
+          <w:sz w:val="18"/>
+          <w:szCs w:val="18"/>
+        </w:rPr>
+        <w:t>才有的并发线程池</w:t>
+      </w:r>
+    </w:p>
+    <w:p>
+      <w:pPr>
+        <w:rPr>
+          <w:b/>
+        </w:rPr>
+      </w:pPr>
+    </w:p>
+    <w:p>
+      <w:pPr>
+        <w:rPr>
+          <w:sz w:val="18"/>
+          <w:szCs w:val="18"/>
+        </w:rPr>
+      </w:pPr>
+      <w:r>
+        <w:rPr>
+          <w:sz w:val="18"/>
+          <w:szCs w:val="18"/>
+        </w:rPr>
+        <w:t>测试</w:t>
+      </w:r>
+      <w:r>
+        <w:rPr>
+          <w:sz w:val="18"/>
+          <w:szCs w:val="18"/>
+        </w:rPr>
+        <w:t>demo</w:t>
+      </w:r>
+      <w:r>
+        <w:rPr>
+          <w:sz w:val="18"/>
+          <w:szCs w:val="18"/>
+        </w:rPr>
+        <w:t>：</w:t>
+      </w:r>
+      <w:proofErr w:type="spellStart"/>
+      <w:r>
+        <w:rPr>
+          <w:sz w:val="18"/>
+          <w:szCs w:val="18"/>
+        </w:rPr>
+        <w:t>NewWorkStealingPoolDemoTest</w:t>
+      </w:r>
+      <w:proofErr w:type="spellEnd"/>
+    </w:p>
+    <w:p>
+      <w:pPr>
+        <w:pStyle w:val="a3"/>
+        <w:numPr>
+          <w:ilvl w:val="0"/>
+          <w:numId w:val="6"/>
+        </w:numPr>
+        <w:ind w:firstLineChars="0"/>
+        <w:rPr>
+          <w:rFonts w:hint="eastAsia"/>
+          <w:b/>
+        </w:rPr>
+      </w:pPr>
+      <w:r>
+        <w:rPr>
+          <w:sz w:val="18"/>
+          <w:szCs w:val="18"/>
+        </w:rPr>
+        <w:t>同样有两个构造函数，</w:t>
+      </w:r>
+      <w:r>
+        <w:rPr>
+          <w:sz w:val="18"/>
+          <w:szCs w:val="18"/>
+        </w:rPr>
+        <w:t>一个是没有</w:t>
+      </w:r>
+      <w:r>
+        <w:rPr>
+          <w:sz w:val="18"/>
+          <w:szCs w:val="18"/>
+        </w:rPr>
+        <w:t>参数：核心线程数，一个是有</w:t>
+      </w:r>
+      <w:r>
+        <w:rPr>
+          <w:sz w:val="18"/>
+          <w:szCs w:val="18"/>
+        </w:rPr>
+        <w:t>一</w:t>
+      </w:r>
+      <w:r>
+        <w:rPr>
+          <w:sz w:val="18"/>
+          <w:szCs w:val="18"/>
+        </w:rPr>
+        <w:t>个参数：</w:t>
+      </w:r>
+      <w:r>
+        <w:rPr>
+          <w:sz w:val="18"/>
+          <w:szCs w:val="18"/>
+        </w:rPr>
+        <w:t>parallelism</w:t>
+      </w:r>
+      <w:r>
+        <w:rPr>
+          <w:sz w:val="18"/>
+          <w:szCs w:val="18"/>
+        </w:rPr>
+        <w:t>；这里的测试</w:t>
+      </w:r>
+      <w:r>
+        <w:rPr>
+          <w:rFonts w:hint="eastAsia"/>
+          <w:sz w:val="18"/>
+          <w:szCs w:val="18"/>
+        </w:rPr>
+        <w:t>会对两个构造函数都进行测试；</w:t>
+      </w:r>
+    </w:p>
+    <w:p>
+      <w:pPr>
+        <w:rPr>
+          <w:b/>
+        </w:rPr>
+      </w:pPr>
+    </w:p>
+    <w:p>
+      <w:pPr>
+        <w:rPr>
+          <w:b/>
+        </w:rPr>
+      </w:pPr>
+    </w:p>
+    <w:p>
+      <w:pPr>
+        <w:rPr>
+          <w:rFonts w:asciiTheme="minorEastAsia" w:hAnsiTheme="minorEastAsia"/>
+          <w:sz w:val="18"/>
+          <w:szCs w:val="18"/>
+        </w:rPr>
+      </w:pPr>
       <w:r>
         <w:rPr>
           <w:rFonts w:asciiTheme="minorEastAsia" w:hAnsiTheme="minorEastAsia" w:hint="eastAsia"/>
           <w:sz w:val="18"/>
           <w:szCs w:val="18"/>
         </w:rPr>
-        <w:t>的最大值</w:t>
-      </w:r>
-      <w:r>
-        <w:rPr>
-          <w:rFonts w:asciiTheme="minorEastAsia" w:hAnsiTheme="minorEastAsia"/>
-          <w:sz w:val="18"/>
-          <w:szCs w:val="18"/>
-        </w:rPr>
-        <w:t>）。</w:t>
-      </w:r>
-    </w:p>
-    <w:p>
-      <w:pPr>
-        <w:rPr>
-          <w:rFonts w:hint="eastAsia"/>
-        </w:rPr>
-      </w:pPr>
-    </w:p>
-    <w:p>
-      <w:pPr>
-        <w:rPr>
-          <w:b/>
-        </w:rPr>
-      </w:pPr>
+        <w:t>&gt;&gt;根据测试的结果，配合</w:t>
+      </w:r>
+      <w:r>
+        <w:rPr>
+          <w:rFonts w:asciiTheme="minorEastAsia" w:hAnsiTheme="minorEastAsia" w:hint="eastAsia"/>
+          <w:sz w:val="18"/>
+          <w:szCs w:val="18"/>
+        </w:rPr>
+        <w:t>网上论坛</w:t>
+      </w:r>
+      <w:r>
+        <w:rPr>
+          <w:rFonts w:asciiTheme="minorEastAsia" w:hAnsiTheme="minorEastAsia"/>
+          <w:sz w:val="18"/>
+          <w:szCs w:val="18"/>
+        </w:rPr>
+        <w:t>https://segmentfault.com/a/1190000011120556</w:t>
+      </w:r>
+      <w:r>
+        <w:rPr>
+          <w:rFonts w:asciiTheme="minorEastAsia" w:hAnsiTheme="minorEastAsia" w:hint="eastAsia"/>
+          <w:sz w:val="18"/>
+          <w:szCs w:val="18"/>
+        </w:rPr>
+        <w:t>的讲解，可以得出执行的逻辑：</w:t>
+      </w:r>
+    </w:p>
+    <w:p>
+      <w:pPr>
+        <w:ind w:firstLine="420"/>
+        <w:rPr>
+          <w:rFonts w:asciiTheme="minorEastAsia" w:hAnsiTheme="minorEastAsia"/>
+          <w:sz w:val="18"/>
+          <w:szCs w:val="18"/>
+        </w:rPr>
+      </w:pPr>
+      <w:r>
+        <w:rPr>
+          <w:rFonts w:asciiTheme="minorEastAsia" w:hAnsiTheme="minorEastAsia" w:hint="eastAsia"/>
+          <w:sz w:val="18"/>
+          <w:szCs w:val="18"/>
+        </w:rPr>
+        <w:t>先讨论</w:t>
+      </w:r>
+      <w:proofErr w:type="spellStart"/>
+      <w:r>
+        <w:rPr>
+          <w:rFonts w:asciiTheme="minorEastAsia" w:hAnsiTheme="minorEastAsia"/>
+          <w:sz w:val="18"/>
+          <w:szCs w:val="18"/>
+        </w:rPr>
+        <w:t>newWorkStealingPool</w:t>
+      </w:r>
+      <w:proofErr w:type="spellEnd"/>
+      <w:r>
+        <w:rPr>
+          <w:rFonts w:asciiTheme="minorEastAsia" w:hAnsiTheme="minorEastAsia" w:hint="eastAsia"/>
+          <w:sz w:val="18"/>
+          <w:szCs w:val="18"/>
+        </w:rPr>
+        <w:t>不带参数的构造函数，</w:t>
+      </w:r>
+      <w:r>
+        <w:rPr>
+          <w:rFonts w:asciiTheme="minorEastAsia" w:hAnsiTheme="minorEastAsia" w:hint="eastAsia"/>
+          <w:sz w:val="18"/>
+          <w:szCs w:val="18"/>
+        </w:rPr>
+        <w:t>线程池会根据</w:t>
+      </w:r>
+      <w:proofErr w:type="spellStart"/>
+      <w:r>
+        <w:rPr>
+          <w:rFonts w:asciiTheme="minorEastAsia" w:hAnsiTheme="minorEastAsia" w:hint="eastAsia"/>
+          <w:sz w:val="18"/>
+          <w:szCs w:val="18"/>
+        </w:rPr>
+        <w:t>cpu</w:t>
+      </w:r>
+      <w:proofErr w:type="spellEnd"/>
+      <w:r>
+        <w:rPr>
+          <w:rFonts w:asciiTheme="minorEastAsia" w:hAnsiTheme="minorEastAsia" w:hint="eastAsia"/>
+          <w:sz w:val="18"/>
+          <w:szCs w:val="18"/>
+        </w:rPr>
+        <w:t>核心数n建立n个任务队列</w:t>
+      </w:r>
+      <w:proofErr w:type="spellStart"/>
+      <w:r>
+        <w:rPr>
+          <w:rFonts w:asciiTheme="minorEastAsia" w:hAnsiTheme="minorEastAsia"/>
+          <w:sz w:val="18"/>
+          <w:szCs w:val="18"/>
+        </w:rPr>
+        <w:t>LinkedBlockingDeque</w:t>
+      </w:r>
+      <w:proofErr w:type="spellEnd"/>
+      <w:r>
+        <w:rPr>
+          <w:rFonts w:asciiTheme="minorEastAsia" w:hAnsiTheme="minorEastAsia"/>
+          <w:sz w:val="18"/>
+          <w:szCs w:val="18"/>
+        </w:rPr>
+        <w:t>,</w:t>
+      </w:r>
+      <w:r>
+        <w:rPr>
+          <w:rFonts w:asciiTheme="minorEastAsia" w:hAnsiTheme="minorEastAsia" w:hint="eastAsia"/>
+          <w:sz w:val="18"/>
+          <w:szCs w:val="18"/>
+        </w:rPr>
+        <w:t>这n个任务队列里面的任务是并发执行，</w:t>
+      </w:r>
+      <w:r>
+        <w:rPr>
+          <w:rFonts w:asciiTheme="minorEastAsia" w:hAnsiTheme="minorEastAsia" w:hint="eastAsia"/>
+          <w:sz w:val="18"/>
+          <w:szCs w:val="18"/>
+        </w:rPr>
+        <w:t>每个队列都有一个线程监听着，若A线程的队列里如没有了任务，A线程是不会去B线程负责的队列里面寻找，而是会阻塞等待A线程负责的队列的任务到来。</w:t>
+      </w:r>
+      <w:r>
+        <w:rPr>
+          <w:rFonts w:asciiTheme="minorEastAsia" w:hAnsiTheme="minorEastAsia" w:hint="eastAsia"/>
+          <w:sz w:val="18"/>
+          <w:szCs w:val="18"/>
+        </w:rPr>
+        <w:t>因为任务所耗的时长不同，所以</w:t>
+      </w:r>
+      <w:r>
+        <w:rPr>
+          <w:rFonts w:asciiTheme="minorEastAsia" w:hAnsiTheme="minorEastAsia" w:hint="eastAsia"/>
+          <w:sz w:val="18"/>
+          <w:szCs w:val="18"/>
+        </w:rPr>
+        <w:t>多个任务的时候是无法保证顺序执行，</w:t>
+      </w:r>
+      <w:r>
+        <w:rPr>
+          <w:rFonts w:asciiTheme="minorEastAsia" w:hAnsiTheme="minorEastAsia" w:hint="eastAsia"/>
+          <w:sz w:val="18"/>
+          <w:szCs w:val="18"/>
+        </w:rPr>
+        <w:t>有可能任务1还在执行的时候，任务12也已经开始执行</w:t>
+      </w:r>
+      <w:r>
+        <w:rPr>
+          <w:rFonts w:asciiTheme="minorEastAsia" w:hAnsiTheme="minorEastAsia" w:hint="eastAsia"/>
+          <w:sz w:val="18"/>
+          <w:szCs w:val="18"/>
+        </w:rPr>
+        <w:t>。</w:t>
+      </w:r>
+    </w:p>
+    <w:p>
+      <w:pPr>
+        <w:rPr>
+          <w:rFonts w:asciiTheme="minorEastAsia" w:hAnsiTheme="minorEastAsia"/>
+          <w:sz w:val="18"/>
+          <w:szCs w:val="18"/>
+        </w:rPr>
+      </w:pPr>
+      <w:r>
+        <w:rPr>
+          <w:rFonts w:asciiTheme="minorEastAsia" w:hAnsiTheme="minorEastAsia"/>
+          <w:sz w:val="18"/>
+          <w:szCs w:val="18"/>
+        </w:rPr>
+        <w:t>场景讲解：</w:t>
+      </w:r>
+    </w:p>
+    <w:p>
+      <w:pPr>
+        <w:rPr>
+          <w:rFonts w:asciiTheme="minorEastAsia" w:hAnsiTheme="minorEastAsia" w:hint="eastAsia"/>
+          <w:sz w:val="18"/>
+          <w:szCs w:val="18"/>
+        </w:rPr>
+      </w:pPr>
+      <w:r>
+        <w:rPr>
+          <w:rFonts w:asciiTheme="minorEastAsia" w:hAnsiTheme="minorEastAsia"/>
+          <w:sz w:val="18"/>
+          <w:szCs w:val="18"/>
+        </w:rPr>
+        <w:t>例如电脑的核心数为</w:t>
+      </w:r>
+      <w:r>
+        <w:rPr>
+          <w:rFonts w:asciiTheme="minorEastAsia" w:hAnsiTheme="minorEastAsia" w:hint="eastAsia"/>
+          <w:sz w:val="18"/>
+          <w:szCs w:val="18"/>
+        </w:rPr>
+        <w:t>6，那么</w:t>
+      </w:r>
+      <w:proofErr w:type="spellStart"/>
+      <w:r>
+        <w:rPr>
+          <w:rFonts w:asciiTheme="minorEastAsia" w:hAnsiTheme="minorEastAsia"/>
+          <w:sz w:val="18"/>
+          <w:szCs w:val="18"/>
+        </w:rPr>
+        <w:t>newWorkStealingPool</w:t>
+      </w:r>
+      <w:proofErr w:type="spellEnd"/>
+      <w:r>
+        <w:rPr>
+          <w:rFonts w:asciiTheme="minorEastAsia" w:hAnsiTheme="minorEastAsia"/>
+          <w:sz w:val="18"/>
+          <w:szCs w:val="18"/>
+        </w:rPr>
+        <w:t>会建立</w:t>
+      </w:r>
+      <w:r>
+        <w:rPr>
+          <w:rFonts w:asciiTheme="minorEastAsia" w:hAnsiTheme="minorEastAsia" w:hint="eastAsia"/>
+          <w:sz w:val="18"/>
+          <w:szCs w:val="18"/>
+        </w:rPr>
+        <w:t>6个任务队列，</w:t>
+      </w:r>
+      <w:r>
+        <w:rPr>
+          <w:rFonts w:asciiTheme="minorEastAsia" w:hAnsiTheme="minorEastAsia" w:hint="eastAsia"/>
+          <w:sz w:val="18"/>
+          <w:szCs w:val="18"/>
+        </w:rPr>
+        <w:t>而这时候，我有20个任务要执行，那么此时，这</w:t>
+      </w:r>
+      <w:r>
+        <w:rPr>
+          <w:rFonts w:asciiTheme="minorEastAsia" w:hAnsiTheme="minorEastAsia"/>
+          <w:sz w:val="18"/>
+          <w:szCs w:val="18"/>
+        </w:rPr>
+        <w:t>20任务会先加到某个等待队列里面，</w:t>
+      </w:r>
+      <w:r>
+        <w:rPr>
+          <w:rFonts w:asciiTheme="minorEastAsia" w:hAnsiTheme="minorEastAsia"/>
+          <w:sz w:val="18"/>
+          <w:szCs w:val="18"/>
+        </w:rPr>
+        <w:t>接着从这等待队列中拿出</w:t>
+      </w:r>
+      <w:r>
+        <w:rPr>
+          <w:rFonts w:asciiTheme="minorEastAsia" w:hAnsiTheme="minorEastAsia" w:hint="eastAsia"/>
+          <w:sz w:val="18"/>
+          <w:szCs w:val="18"/>
+        </w:rPr>
+        <w:t>6个任务给到这6个任务队列中，剩下的14个任务队列并没有继续分配，而是等待某个队列的任务执行完成，再拿出一个任务分配给</w:t>
+      </w:r>
+      <w:r>
+        <w:rPr>
+          <w:rFonts w:asciiTheme="minorEastAsia" w:hAnsiTheme="minorEastAsia" w:hint="eastAsia"/>
+          <w:sz w:val="18"/>
+          <w:szCs w:val="18"/>
+        </w:rPr>
+        <w:t>该已经执行原本任务的队列。</w:t>
+      </w:r>
+      <w:r>
+        <w:rPr>
+          <w:rFonts w:asciiTheme="minorEastAsia" w:hAnsiTheme="minorEastAsia"/>
+          <w:sz w:val="18"/>
+          <w:szCs w:val="18"/>
+        </w:rPr>
+        <w:t>例如线程A已经执行完成了它负责队列里面的任务，那么此时</w:t>
+      </w:r>
+      <w:r>
+        <w:rPr>
+          <w:rFonts w:asciiTheme="minorEastAsia" w:hAnsiTheme="minorEastAsia"/>
+          <w:sz w:val="18"/>
+          <w:szCs w:val="18"/>
+        </w:rPr>
+        <w:t>线程池会从等待队列中顺序调度出一个</w:t>
+      </w:r>
+      <w:r>
+        <w:rPr>
+          <w:rFonts w:asciiTheme="minorEastAsia" w:hAnsiTheme="minorEastAsia"/>
+          <w:sz w:val="18"/>
+          <w:szCs w:val="18"/>
+        </w:rPr>
+        <w:t>任务给到线程A负责的队列。</w:t>
+      </w:r>
       <w:bookmarkStart w:id="0" w:name="_GoBack"/>
       <w:bookmarkEnd w:id="0"/>
+    </w:p>
+    <w:p>
+      <w:pPr>
+        <w:ind w:firstLine="420"/>
+        <w:rPr>
+          <w:rFonts w:asciiTheme="minorEastAsia" w:hAnsiTheme="minorEastAsia" w:hint="eastAsia"/>
+          <w:sz w:val="18"/>
+          <w:szCs w:val="18"/>
+        </w:rPr>
+      </w:pPr>
+      <w:r>
+        <w:rPr>
+          <w:rFonts w:asciiTheme="minorEastAsia" w:hAnsiTheme="minorEastAsia"/>
+          <w:sz w:val="18"/>
+          <w:szCs w:val="18"/>
+        </w:rPr>
+        <w:t>而带有</w:t>
+      </w:r>
+      <w:r>
+        <w:rPr>
+          <w:sz w:val="18"/>
+          <w:szCs w:val="18"/>
+        </w:rPr>
+        <w:t>parallelism</w:t>
+      </w:r>
+      <w:r>
+        <w:rPr>
+          <w:sz w:val="18"/>
+          <w:szCs w:val="18"/>
+        </w:rPr>
+        <w:t>参数</w:t>
+      </w:r>
+      <w:r>
+        <w:rPr>
+          <w:sz w:val="18"/>
+          <w:szCs w:val="18"/>
+        </w:rPr>
+        <w:t>构造函数的情况，</w:t>
+      </w:r>
+      <w:r>
+        <w:rPr>
+          <w:sz w:val="18"/>
+          <w:szCs w:val="18"/>
+        </w:rPr>
+        <w:t>parallelism</w:t>
+      </w:r>
+      <w:r>
+        <w:rPr>
+          <w:sz w:val="18"/>
+          <w:szCs w:val="18"/>
+        </w:rPr>
+        <w:t>指定了创建多少个并发任务的队列，即使</w:t>
+      </w:r>
+      <w:r>
+        <w:rPr>
+          <w:sz w:val="18"/>
+          <w:szCs w:val="18"/>
+        </w:rPr>
+        <w:t>parallelism</w:t>
+      </w:r>
+      <w:r>
+        <w:rPr>
+          <w:sz w:val="18"/>
+          <w:szCs w:val="18"/>
+        </w:rPr>
+        <w:t>大于了</w:t>
+      </w:r>
+      <w:proofErr w:type="spellStart"/>
+      <w:r>
+        <w:rPr>
+          <w:sz w:val="18"/>
+          <w:szCs w:val="18"/>
+        </w:rPr>
+        <w:t>cpu</w:t>
+      </w:r>
+      <w:proofErr w:type="spellEnd"/>
+      <w:r>
+        <w:rPr>
+          <w:sz w:val="18"/>
+          <w:szCs w:val="18"/>
+        </w:rPr>
+        <w:t>的核心数，系统仍然会创建</w:t>
+      </w:r>
+      <w:r>
+        <w:rPr>
+          <w:sz w:val="18"/>
+          <w:szCs w:val="18"/>
+        </w:rPr>
+        <w:t>parallelism</w:t>
+      </w:r>
+      <w:r>
+        <w:rPr>
+          <w:sz w:val="18"/>
+          <w:szCs w:val="18"/>
+        </w:rPr>
+        <w:t>数目的队列，并且这些队列的任务都并发执行。</w:t>
+      </w:r>
+    </w:p>
+    <w:p>
+      <w:pPr>
+        <w:rPr>
+          <w:b/>
+        </w:rPr>
+      </w:pPr>
+    </w:p>
+    <w:p>
+      <w:pPr>
+        <w:rPr>
+          <w:b/>
+        </w:rPr>
+      </w:pPr>
+    </w:p>
+    <w:p>
+      <w:pPr>
+        <w:rPr>
+          <w:b/>
+        </w:rPr>
+      </w:pPr>
     </w:p>
     <w:p>
       <w:pPr>
@@ -2801,7 +4816,6 @@
           <w:sz w:val="18"/>
           <w:szCs w:val="18"/>
         </w:rPr>
-        <w:lastRenderedPageBreak/>
         <w:t>守护线程；</w:t>
       </w:r>
     </w:p>
@@ -2870,24 +4884,27 @@
         </w:numPr>
         <w:ind w:firstLineChars="0"/>
         <w:rPr>
-          <w:sz w:val="18"/>
-          <w:szCs w:val="18"/>
-        </w:rPr>
-      </w:pPr>
-      <w:r>
-        <w:rPr>
-          <w:sz w:val="18"/>
-          <w:szCs w:val="18"/>
-        </w:rPr>
-        <w:t>四种线程池各自的优点和缺点；</w:t>
-      </w:r>
-    </w:p>
-    <w:p>
-      <w:pPr>
-        <w:rPr>
-          <w:b/>
-        </w:rPr>
-      </w:pPr>
+          <w:rFonts w:hint="eastAsia"/>
+          <w:sz w:val="18"/>
+          <w:szCs w:val="18"/>
+        </w:rPr>
+      </w:pPr>
+      <w:r>
+        <w:rPr>
+          <w:sz w:val="18"/>
+          <w:szCs w:val="18"/>
+        </w:rPr>
+        <w:lastRenderedPageBreak/>
+        <w:t>四种线程池各自的优点和缺点</w:t>
+      </w:r>
+      <w:r>
+        <w:rPr>
+          <w:rFonts w:hint="eastAsia"/>
+          <w:sz w:val="18"/>
+          <w:szCs w:val="18"/>
+        </w:rPr>
+        <w:t>；</w:t>
+      </w:r>
     </w:p>
     <w:p>
       <w:pPr>
@@ -3449,7 +5466,7 @@
   <w:abstractNum w:abstractNumId="5">
     <w:nsid w:val="702F1747"/>
     <w:multiLevelType w:val="hybridMultilevel"/>
-    <w:tmpl w:val="6F3A6BE0"/>
+    <w:tmpl w:val="8B4A2CE0"/>
     <w:lvl w:ilvl="0" w:tplc="04090001">
       <w:start w:val="1"/>
       <w:numFmt w:val="bullet"/>

--- a/note/线程池笔记.docx
+++ b/note/线程池笔记.docx
@@ -117,6 +117,15 @@
         <w:t>newCachedThreadPool</w:t>
       </w:r>
       <w:proofErr w:type="spellEnd"/>
+      <w:r>
+        <w:rPr>
+          <w:rFonts w:asciiTheme="minorEastAsia" w:hAnsiTheme="minorEastAsia"/>
+          <w:b/>
+          <w:sz w:val="18"/>
+          <w:szCs w:val="18"/>
+        </w:rPr>
+        <w:t xml:space="preserve"> </w:t>
+      </w:r>
     </w:p>
     <w:p>
       <w:pPr>
@@ -158,17 +167,6 @@
           <w:shd w:val="clear" w:color="auto" w:fill="FFFFFF"/>
         </w:rPr>
         <w:t>. MAX_VALUE), 这样可灵活的往线程池中添加线程。</w:t>
-      </w:r>
-      <w:r>
-        <w:rPr>
-          <w:rStyle w:val="apple-converted-space"/>
-          <w:rFonts w:asciiTheme="minorEastAsia" w:hAnsiTheme="minorEastAsia" w:cs="Arial"/>
-          <w:color w:val="4F4F4F"/>
-          <w:sz w:val="18"/>
-          <w:szCs w:val="18"/>
-          <w:shd w:val="clear" w:color="auto" w:fill="FFFFFF"/>
-        </w:rPr>
-        <w:t> </w:t>
       </w:r>
       <w:r>
         <w:rPr>
@@ -2190,7 +2188,7 @@
         <w:pStyle w:val="HTML"/>
         <w:shd w:val="clear" w:color="auto" w:fill="FFFFFF"/>
         <w:rPr>
-          <w:rFonts w:asciiTheme="minorEastAsia" w:eastAsiaTheme="minorEastAsia" w:hAnsiTheme="minorEastAsia" w:cs="Consolas" w:hint="eastAsia"/>
+          <w:rFonts w:asciiTheme="minorEastAsia" w:eastAsiaTheme="minorEastAsia" w:hAnsiTheme="minorEastAsia" w:cs="Consolas"/>
           <w:color w:val="000000"/>
           <w:sz w:val="18"/>
           <w:szCs w:val="18"/>
@@ -2953,7 +2951,6 @@
     <w:p>
       <w:pPr>
         <w:rPr>
-          <w:rFonts w:hint="eastAsia"/>
           <w:sz w:val="18"/>
           <w:szCs w:val="18"/>
         </w:rPr>
@@ -3077,17 +3074,17 @@
     <w:p>
       <w:pPr>
         <w:rPr>
+          <w:rFonts w:asciiTheme="minorEastAsia" w:hAnsiTheme="minorEastAsia"/>
+          <w:sz w:val="18"/>
+          <w:szCs w:val="18"/>
+        </w:rPr>
+      </w:pPr>
+      <w:r>
+        <w:rPr>
           <w:rFonts w:asciiTheme="minorEastAsia" w:hAnsiTheme="minorEastAsia" w:hint="eastAsia"/>
           <w:sz w:val="18"/>
           <w:szCs w:val="18"/>
         </w:rPr>
-      </w:pPr>
-      <w:r>
-        <w:rPr>
-          <w:rFonts w:asciiTheme="minorEastAsia" w:hAnsiTheme="minorEastAsia" w:hint="eastAsia"/>
-          <w:sz w:val="18"/>
-          <w:szCs w:val="18"/>
-        </w:rPr>
         <w:t>在使用的过程中，</w:t>
       </w:r>
       <w:proofErr w:type="spellStart"/>
@@ -3128,7 +3125,7 @@
     <w:p>
       <w:pPr>
         <w:rPr>
-          <w:rFonts w:asciiTheme="minorEastAsia" w:hAnsiTheme="minorEastAsia" w:hint="eastAsia"/>
+          <w:rFonts w:asciiTheme="minorEastAsia" w:hAnsiTheme="minorEastAsia"/>
           <w:b/>
           <w:sz w:val="18"/>
           <w:szCs w:val="18"/>
@@ -3288,16 +3285,14 @@
     <w:p>
       <w:pPr>
         <w:rPr>
-          <w:rFonts w:hint="eastAsia"/>
-          <w:sz w:val="18"/>
-          <w:szCs w:val="18"/>
-        </w:rPr>
-      </w:pPr>
-    </w:p>
-    <w:p>
-      <w:pPr>
-        <w:rPr>
-          <w:rFonts w:hint="eastAsia"/>
+          <w:sz w:val="18"/>
+          <w:szCs w:val="18"/>
+        </w:rPr>
+      </w:pPr>
+    </w:p>
+    <w:p>
+      <w:pPr>
+        <w:rPr>
           <w:sz w:val="18"/>
           <w:szCs w:val="18"/>
         </w:rPr>
@@ -3387,33 +3382,121 @@
     <w:p>
       <w:pPr>
         <w:rPr>
+          <w:sz w:val="18"/>
+          <w:szCs w:val="18"/>
+        </w:rPr>
+      </w:pPr>
+    </w:p>
+    <w:p>
+      <w:pPr>
+        <w:rPr>
+          <w:sz w:val="18"/>
+          <w:szCs w:val="18"/>
+        </w:rPr>
+      </w:pPr>
+      <w:r>
+        <w:rPr>
+          <w:sz w:val="18"/>
+          <w:szCs w:val="18"/>
+        </w:rPr>
+        <w:t>&gt;&gt;</w:t>
+      </w:r>
+      <w:r>
+        <w:rPr>
+          <w:sz w:val="18"/>
+          <w:szCs w:val="18"/>
+        </w:rPr>
+        <w:t>根据测试结果</w:t>
+      </w:r>
+      <w:r>
+        <w:rPr>
           <w:rFonts w:hint="eastAsia"/>
           <w:sz w:val="18"/>
           <w:szCs w:val="18"/>
         </w:rPr>
-      </w:pPr>
-    </w:p>
-    <w:p>
-      <w:pPr>
+        <w:t>,</w:t>
+      </w:r>
+      <w:r>
         <w:rPr>
           <w:rFonts w:hint="eastAsia"/>
           <w:sz w:val="18"/>
           <w:szCs w:val="18"/>
         </w:rPr>
-      </w:pPr>
-      <w:r>
-        <w:rPr>
-          <w:sz w:val="18"/>
-          <w:szCs w:val="18"/>
-        </w:rPr>
-        <w:t>&gt;&gt;</w:t>
-      </w:r>
-      <w:r>
-        <w:rPr>
-          <w:sz w:val="18"/>
-          <w:szCs w:val="18"/>
-        </w:rPr>
-        <w:t>根据测试结果</w:t>
+        <w:t>可以得出</w:t>
+      </w:r>
+      <w:proofErr w:type="spellStart"/>
+      <w:r>
+        <w:rPr>
+          <w:rFonts w:asciiTheme="minorEastAsia" w:hAnsiTheme="minorEastAsia"/>
+          <w:sz w:val="18"/>
+          <w:szCs w:val="18"/>
+        </w:rPr>
+        <w:t>newScheduleThreadPool</w:t>
+      </w:r>
+      <w:proofErr w:type="spellEnd"/>
+      <w:r>
+        <w:rPr>
+          <w:rFonts w:asciiTheme="minorEastAsia" w:hAnsiTheme="minorEastAsia"/>
+          <w:sz w:val="18"/>
+          <w:szCs w:val="18"/>
+        </w:rPr>
+        <w:t>的执行逻辑，这里时使用了</w:t>
+      </w:r>
+    </w:p>
+    <w:p>
+      <w:pPr>
+        <w:rPr>
+          <w:sz w:val="18"/>
+          <w:szCs w:val="18"/>
+        </w:rPr>
+      </w:pPr>
+      <w:proofErr w:type="spellStart"/>
+      <w:r>
+        <w:rPr>
+          <w:sz w:val="18"/>
+          <w:szCs w:val="18"/>
+        </w:rPr>
+        <w:t>executorService.scheduleAtFixedRate</w:t>
+      </w:r>
+      <w:proofErr w:type="spellEnd"/>
+      <w:r>
+        <w:rPr>
+          <w:sz w:val="18"/>
+          <w:szCs w:val="18"/>
+        </w:rPr>
+        <w:t>(</w:t>
+      </w:r>
+      <w:proofErr w:type="spellStart"/>
+      <w:r>
+        <w:rPr>
+          <w:sz w:val="18"/>
+          <w:szCs w:val="18"/>
+        </w:rPr>
+        <w:t>task,initialDelay,period</w:t>
+      </w:r>
+      <w:proofErr w:type="spellEnd"/>
+      <w:r>
+        <w:rPr>
+          <w:sz w:val="18"/>
+          <w:szCs w:val="18"/>
+        </w:rPr>
+        <w:t xml:space="preserve">, </w:t>
+      </w:r>
+      <w:proofErr w:type="spellStart"/>
+      <w:r>
+        <w:rPr>
+          <w:sz w:val="18"/>
+          <w:szCs w:val="18"/>
+        </w:rPr>
+        <w:t>TimeUnit.SECONDS</w:t>
+      </w:r>
+      <w:proofErr w:type="spellEnd"/>
+      <w:r>
+        <w:rPr>
+          <w:sz w:val="18"/>
+          <w:szCs w:val="18"/>
+        </w:rPr>
+        <w:t>);</w:t>
       </w:r>
       <w:r>
         <w:rPr>
@@ -3421,96 +3504,6 @@
           <w:sz w:val="18"/>
           <w:szCs w:val="18"/>
         </w:rPr>
-        <w:t>,</w:t>
-      </w:r>
-      <w:r>
-        <w:rPr>
-          <w:rFonts w:hint="eastAsia"/>
-          <w:sz w:val="18"/>
-          <w:szCs w:val="18"/>
-        </w:rPr>
-        <w:t>可以得出</w:t>
-      </w:r>
-      <w:proofErr w:type="spellStart"/>
-      <w:r>
-        <w:rPr>
-          <w:rFonts w:asciiTheme="minorEastAsia" w:hAnsiTheme="minorEastAsia"/>
-          <w:sz w:val="18"/>
-          <w:szCs w:val="18"/>
-        </w:rPr>
-        <w:t>newScheduleThreadPool</w:t>
-      </w:r>
-      <w:proofErr w:type="spellEnd"/>
-      <w:r>
-        <w:rPr>
-          <w:rFonts w:asciiTheme="minorEastAsia" w:hAnsiTheme="minorEastAsia"/>
-          <w:sz w:val="18"/>
-          <w:szCs w:val="18"/>
-        </w:rPr>
-        <w:t>的执行逻辑，这里时使用了</w:t>
-      </w:r>
-    </w:p>
-    <w:p>
-      <w:pPr>
-        <w:rPr>
-          <w:sz w:val="18"/>
-          <w:szCs w:val="18"/>
-        </w:rPr>
-      </w:pPr>
-      <w:proofErr w:type="spellStart"/>
-      <w:r>
-        <w:rPr>
-          <w:sz w:val="18"/>
-          <w:szCs w:val="18"/>
-        </w:rPr>
-        <w:t>executorService.scheduleAtFixedRate</w:t>
-      </w:r>
-      <w:proofErr w:type="spellEnd"/>
-      <w:r>
-        <w:rPr>
-          <w:sz w:val="18"/>
-          <w:szCs w:val="18"/>
-        </w:rPr>
-        <w:t>(</w:t>
-      </w:r>
-      <w:proofErr w:type="spellStart"/>
-      <w:r>
-        <w:rPr>
-          <w:sz w:val="18"/>
-          <w:szCs w:val="18"/>
-        </w:rPr>
-        <w:t>task,initialDelay,period</w:t>
-      </w:r>
-      <w:proofErr w:type="spellEnd"/>
-      <w:r>
-        <w:rPr>
-          <w:sz w:val="18"/>
-          <w:szCs w:val="18"/>
-        </w:rPr>
-        <w:t xml:space="preserve">, </w:t>
-      </w:r>
-      <w:proofErr w:type="spellStart"/>
-      <w:r>
-        <w:rPr>
-          <w:sz w:val="18"/>
-          <w:szCs w:val="18"/>
-        </w:rPr>
-        <w:t>TimeUnit.SECONDS</w:t>
-      </w:r>
-      <w:proofErr w:type="spellEnd"/>
-      <w:r>
-        <w:rPr>
-          <w:sz w:val="18"/>
-          <w:szCs w:val="18"/>
-        </w:rPr>
-        <w:t>);</w:t>
-      </w:r>
-      <w:r>
-        <w:rPr>
-          <w:rFonts w:hint="eastAsia"/>
-          <w:sz w:val="18"/>
-          <w:szCs w:val="18"/>
-        </w:rPr>
         <w:t>方法来进行测试，</w:t>
       </w:r>
     </w:p>
@@ -3569,7 +3562,6 @@
     <w:p>
       <w:pPr>
         <w:rPr>
-          <w:rFonts w:hint="eastAsia"/>
           <w:sz w:val="18"/>
           <w:szCs w:val="18"/>
         </w:rPr>
@@ -3952,7 +3944,6 @@
     <w:p>
       <w:pPr>
         <w:rPr>
-          <w:rFonts w:hint="eastAsia"/>
           <w:sz w:val="18"/>
           <w:szCs w:val="18"/>
         </w:rPr>
@@ -3962,30 +3953,30 @@
       <w:pPr>
         <w:outlineLvl w:val="2"/>
         <w:rPr>
+          <w:rFonts w:asciiTheme="minorEastAsia" w:hAnsiTheme="minorEastAsia"/>
+          <w:b/>
+          <w:i/>
+          <w:sz w:val="18"/>
+          <w:szCs w:val="18"/>
+        </w:rPr>
+      </w:pPr>
+      <w:r>
+        <w:rPr>
           <w:rFonts w:asciiTheme="minorEastAsia" w:hAnsiTheme="minorEastAsia" w:hint="eastAsia"/>
           <w:b/>
+          <w:sz w:val="18"/>
+          <w:szCs w:val="18"/>
+        </w:rPr>
+        <w:t>1.4.1</w:t>
+      </w:r>
+      <w:r>
+        <w:rPr>
+          <w:rFonts w:asciiTheme="minorEastAsia" w:hAnsiTheme="minorEastAsia" w:hint="eastAsia"/>
+          <w:b/>
           <w:i/>
           <w:sz w:val="18"/>
           <w:szCs w:val="18"/>
         </w:rPr>
-      </w:pPr>
-      <w:r>
-        <w:rPr>
-          <w:rFonts w:asciiTheme="minorEastAsia" w:hAnsiTheme="minorEastAsia" w:hint="eastAsia"/>
-          <w:b/>
-          <w:sz w:val="18"/>
-          <w:szCs w:val="18"/>
-        </w:rPr>
-        <w:t>1.4.1</w:t>
-      </w:r>
-      <w:r>
-        <w:rPr>
-          <w:rFonts w:asciiTheme="minorEastAsia" w:hAnsiTheme="minorEastAsia" w:hint="eastAsia"/>
-          <w:b/>
-          <w:i/>
-          <w:sz w:val="18"/>
-          <w:szCs w:val="18"/>
-        </w:rPr>
         <w:t xml:space="preserve"> </w:t>
       </w:r>
       <w:proofErr w:type="spellStart"/>
@@ -4021,7 +4012,6 @@
     <w:p>
       <w:pPr>
         <w:rPr>
-          <w:rFonts w:hint="eastAsia"/>
           <w:b/>
         </w:rPr>
       </w:pPr>
@@ -4071,21 +4061,7 @@
           <w:rFonts w:hint="eastAsia"/>
           <w:b/>
         </w:rPr>
-        <w:t>1</w:t>
-      </w:r>
-      <w:r>
-        <w:rPr>
-          <w:rFonts w:hint="eastAsia"/>
-          <w:b/>
-        </w:rPr>
-        <w:t>.5</w:t>
-      </w:r>
-      <w:r>
-        <w:rPr>
-          <w:rFonts w:hint="eastAsia"/>
-          <w:b/>
-        </w:rPr>
-        <w:t xml:space="preserve"> </w:t>
+        <w:t xml:space="preserve">1.5 </w:t>
       </w:r>
       <w:proofErr w:type="spellStart"/>
       <w:r>
@@ -4124,10 +4100,8 @@
           <w:tab w:val="left" w:pos="14656"/>
         </w:tabs>
         <w:jc w:val="left"/>
-        <w:outlineLvl w:val="1"/>
-        <w:rPr>
-          <w:rFonts w:asciiTheme="minorEastAsia" w:hAnsiTheme="minorEastAsia" w:cs="Consolas" w:hint="eastAsia"/>
-          <w:b/>
+        <w:rPr>
+          <w:rFonts w:asciiTheme="minorEastAsia" w:hAnsiTheme="minorEastAsia" w:cs="Consolas"/>
           <w:color w:val="000000"/>
           <w:kern w:val="0"/>
           <w:sz w:val="18"/>
@@ -4137,7 +4111,6 @@
       <w:r>
         <w:rPr>
           <w:rFonts w:asciiTheme="minorEastAsia" w:hAnsiTheme="minorEastAsia"/>
-          <w:b/>
           <w:sz w:val="18"/>
           <w:szCs w:val="18"/>
         </w:rPr>
@@ -4147,7 +4120,6 @@
       <w:r>
         <w:rPr>
           <w:rFonts w:asciiTheme="minorEastAsia" w:hAnsiTheme="minorEastAsia"/>
-          <w:b/>
           <w:sz w:val="18"/>
           <w:szCs w:val="18"/>
         </w:rPr>
@@ -4157,29 +4129,10 @@
       <w:r>
         <w:rPr>
           <w:rFonts w:asciiTheme="minorEastAsia" w:hAnsiTheme="minorEastAsia"/>
-          <w:b/>
-          <w:sz w:val="18"/>
-          <w:szCs w:val="18"/>
-        </w:rPr>
-        <w:t>在</w:t>
-      </w:r>
-      <w:r>
-        <w:rPr>
-          <w:rFonts w:asciiTheme="minorEastAsia" w:hAnsiTheme="minorEastAsia"/>
-          <w:b/>
-          <w:sz w:val="18"/>
-          <w:szCs w:val="18"/>
-        </w:rPr>
-        <w:t>jdk8</w:t>
-      </w:r>
-      <w:r>
-        <w:rPr>
-          <w:rFonts w:asciiTheme="minorEastAsia" w:hAnsiTheme="minorEastAsia"/>
-          <w:b/>
-          <w:sz w:val="18"/>
-          <w:szCs w:val="18"/>
-        </w:rPr>
-        <w:t>才有的并发线程池</w:t>
+          <w:sz w:val="18"/>
+          <w:szCs w:val="18"/>
+        </w:rPr>
+        <w:t>在jdk8才有的并发线程池</w:t>
       </w:r>
     </w:p>
     <w:p>
@@ -4236,44 +4189,391 @@
         </w:numPr>
         <w:ind w:firstLineChars="0"/>
         <w:rPr>
+          <w:b/>
+        </w:rPr>
+      </w:pPr>
+      <w:r>
+        <w:rPr>
+          <w:sz w:val="18"/>
+          <w:szCs w:val="18"/>
+        </w:rPr>
+        <w:t>同样有两个构造函数，</w:t>
+      </w:r>
+      <w:r>
+        <w:rPr>
+          <w:sz w:val="18"/>
+          <w:szCs w:val="18"/>
+        </w:rPr>
+        <w:t>一个是没有</w:t>
+      </w:r>
+      <w:r>
+        <w:rPr>
+          <w:sz w:val="18"/>
+          <w:szCs w:val="18"/>
+        </w:rPr>
+        <w:t>参数：核心线程数，一个是有</w:t>
+      </w:r>
+      <w:r>
+        <w:rPr>
+          <w:sz w:val="18"/>
+          <w:szCs w:val="18"/>
+        </w:rPr>
+        <w:t>一</w:t>
+      </w:r>
+      <w:r>
+        <w:rPr>
+          <w:sz w:val="18"/>
+          <w:szCs w:val="18"/>
+        </w:rPr>
+        <w:t>个参数：</w:t>
+      </w:r>
+      <w:r>
+        <w:rPr>
+          <w:sz w:val="18"/>
+          <w:szCs w:val="18"/>
+        </w:rPr>
+        <w:t>parallelism</w:t>
+      </w:r>
+      <w:r>
+        <w:rPr>
+          <w:sz w:val="18"/>
+          <w:szCs w:val="18"/>
+        </w:rPr>
+        <w:t>；这里的测试</w:t>
+      </w:r>
+      <w:r>
+        <w:rPr>
           <w:rFonts w:hint="eastAsia"/>
-          <w:b/>
-        </w:rPr>
-      </w:pPr>
-      <w:r>
-        <w:rPr>
-          <w:sz w:val="18"/>
-          <w:szCs w:val="18"/>
-        </w:rPr>
-        <w:t>同样有两个构造函数，</w:t>
-      </w:r>
-      <w:r>
-        <w:rPr>
-          <w:sz w:val="18"/>
-          <w:szCs w:val="18"/>
-        </w:rPr>
-        <w:t>一个是没有</w:t>
-      </w:r>
-      <w:r>
-        <w:rPr>
-          <w:sz w:val="18"/>
-          <w:szCs w:val="18"/>
-        </w:rPr>
-        <w:t>参数：核心线程数，一个是有</w:t>
-      </w:r>
-      <w:r>
-        <w:rPr>
-          <w:sz w:val="18"/>
-          <w:szCs w:val="18"/>
-        </w:rPr>
-        <w:t>一</w:t>
-      </w:r>
-      <w:r>
-        <w:rPr>
-          <w:sz w:val="18"/>
-          <w:szCs w:val="18"/>
-        </w:rPr>
-        <w:t>个参数：</w:t>
+          <w:sz w:val="18"/>
+          <w:szCs w:val="18"/>
+        </w:rPr>
+        <w:t>会对两个构造函数都进行测试；</w:t>
+      </w:r>
+    </w:p>
+    <w:p>
+      <w:pPr>
+        <w:rPr>
+          <w:b/>
+        </w:rPr>
+      </w:pPr>
+    </w:p>
+    <w:p>
+      <w:pPr>
+        <w:rPr>
+          <w:rFonts w:asciiTheme="minorEastAsia" w:hAnsiTheme="minorEastAsia"/>
+          <w:sz w:val="18"/>
+          <w:szCs w:val="18"/>
+        </w:rPr>
+      </w:pPr>
+      <w:r>
+        <w:rPr>
+          <w:rFonts w:asciiTheme="minorEastAsia" w:hAnsiTheme="minorEastAsia" w:hint="eastAsia"/>
+          <w:sz w:val="18"/>
+          <w:szCs w:val="18"/>
+        </w:rPr>
+        <w:t>&gt;&gt;根据测试的结果，配合</w:t>
+      </w:r>
+      <w:r>
+        <w:rPr>
+          <w:rFonts w:asciiTheme="minorEastAsia" w:hAnsiTheme="minorEastAsia" w:hint="eastAsia"/>
+          <w:sz w:val="18"/>
+          <w:szCs w:val="18"/>
+        </w:rPr>
+        <w:t>网上论坛</w:t>
+      </w:r>
+      <w:r>
+        <w:rPr>
+          <w:rFonts w:asciiTheme="minorEastAsia" w:hAnsiTheme="minorEastAsia"/>
+          <w:sz w:val="18"/>
+          <w:szCs w:val="18"/>
+        </w:rPr>
+        <w:t>https://segmentfault.com/a/1190000011120556</w:t>
+      </w:r>
+      <w:r>
+        <w:rPr>
+          <w:rFonts w:asciiTheme="minorEastAsia" w:hAnsiTheme="minorEastAsia" w:hint="eastAsia"/>
+          <w:sz w:val="18"/>
+          <w:szCs w:val="18"/>
+        </w:rPr>
+        <w:t>的讲解，可以得出执行的逻辑：</w:t>
+      </w:r>
+    </w:p>
+    <w:p>
+      <w:pPr>
+        <w:ind w:firstLine="420"/>
+        <w:rPr>
+          <w:rFonts w:asciiTheme="minorEastAsia" w:hAnsiTheme="minorEastAsia"/>
+          <w:sz w:val="18"/>
+          <w:szCs w:val="18"/>
+        </w:rPr>
+      </w:pPr>
+      <w:r>
+        <w:rPr>
+          <w:rFonts w:asciiTheme="minorEastAsia" w:hAnsiTheme="minorEastAsia" w:hint="eastAsia"/>
+          <w:sz w:val="18"/>
+          <w:szCs w:val="18"/>
+        </w:rPr>
+        <w:t>先讨论</w:t>
+      </w:r>
+      <w:proofErr w:type="spellStart"/>
+      <w:r>
+        <w:rPr>
+          <w:rFonts w:asciiTheme="minorEastAsia" w:hAnsiTheme="minorEastAsia"/>
+          <w:sz w:val="18"/>
+          <w:szCs w:val="18"/>
+        </w:rPr>
+        <w:t>newWorkStealingPool</w:t>
+      </w:r>
+      <w:proofErr w:type="spellEnd"/>
+      <w:r>
+        <w:rPr>
+          <w:rFonts w:asciiTheme="minorEastAsia" w:hAnsiTheme="minorEastAsia" w:hint="eastAsia"/>
+          <w:sz w:val="18"/>
+          <w:szCs w:val="18"/>
+        </w:rPr>
+        <w:t>不带参数的构造函数，</w:t>
+      </w:r>
+      <w:r>
+        <w:rPr>
+          <w:rFonts w:asciiTheme="minorEastAsia" w:hAnsiTheme="minorEastAsia" w:hint="eastAsia"/>
+          <w:sz w:val="18"/>
+          <w:szCs w:val="18"/>
+        </w:rPr>
+        <w:t>线程池会根据</w:t>
+      </w:r>
+      <w:proofErr w:type="spellStart"/>
+      <w:r>
+        <w:rPr>
+          <w:rFonts w:asciiTheme="minorEastAsia" w:hAnsiTheme="minorEastAsia" w:hint="eastAsia"/>
+          <w:sz w:val="18"/>
+          <w:szCs w:val="18"/>
+        </w:rPr>
+        <w:t>cpu</w:t>
+      </w:r>
+      <w:proofErr w:type="spellEnd"/>
+      <w:r>
+        <w:rPr>
+          <w:rFonts w:asciiTheme="minorEastAsia" w:hAnsiTheme="minorEastAsia" w:hint="eastAsia"/>
+          <w:sz w:val="18"/>
+          <w:szCs w:val="18"/>
+        </w:rPr>
+        <w:t>核心数n建立n个任务队列</w:t>
+      </w:r>
+      <w:proofErr w:type="spellStart"/>
+      <w:r>
+        <w:rPr>
+          <w:rFonts w:asciiTheme="minorEastAsia" w:hAnsiTheme="minorEastAsia"/>
+          <w:sz w:val="18"/>
+          <w:szCs w:val="18"/>
+        </w:rPr>
+        <w:t>LinkedBlockingDeque</w:t>
+      </w:r>
+      <w:proofErr w:type="spellEnd"/>
+      <w:r>
+        <w:rPr>
+          <w:rFonts w:asciiTheme="minorEastAsia" w:hAnsiTheme="minorEastAsia"/>
+          <w:sz w:val="18"/>
+          <w:szCs w:val="18"/>
+        </w:rPr>
+        <w:t>,</w:t>
+      </w:r>
+      <w:r>
+        <w:rPr>
+          <w:rFonts w:asciiTheme="minorEastAsia" w:hAnsiTheme="minorEastAsia" w:hint="eastAsia"/>
+          <w:sz w:val="18"/>
+          <w:szCs w:val="18"/>
+        </w:rPr>
+        <w:t>这n个任务队列里面的任务是并发执行，</w:t>
+      </w:r>
+      <w:r>
+        <w:rPr>
+          <w:rFonts w:asciiTheme="minorEastAsia" w:hAnsiTheme="minorEastAsia" w:hint="eastAsia"/>
+          <w:sz w:val="18"/>
+          <w:szCs w:val="18"/>
+        </w:rPr>
+        <w:t>每个队列都有一个线程监听着，若A线程的队列里如没有了任务，A线程是不会去B线程负责的队列里面寻找，而是会阻塞等待A线程负责的队列的任务到来。</w:t>
+      </w:r>
+      <w:r>
+        <w:rPr>
+          <w:rFonts w:asciiTheme="minorEastAsia" w:hAnsiTheme="minorEastAsia" w:hint="eastAsia"/>
+          <w:sz w:val="18"/>
+          <w:szCs w:val="18"/>
+        </w:rPr>
+        <w:t>因为任务所耗的时长不同，所以</w:t>
+      </w:r>
+      <w:r>
+        <w:rPr>
+          <w:rFonts w:asciiTheme="minorEastAsia" w:hAnsiTheme="minorEastAsia" w:hint="eastAsia"/>
+          <w:sz w:val="18"/>
+          <w:szCs w:val="18"/>
+        </w:rPr>
+        <w:t>多个任务的时候是无法保证顺序执行，</w:t>
+      </w:r>
+      <w:r>
+        <w:rPr>
+          <w:rFonts w:asciiTheme="minorEastAsia" w:hAnsiTheme="minorEastAsia" w:hint="eastAsia"/>
+          <w:sz w:val="18"/>
+          <w:szCs w:val="18"/>
+        </w:rPr>
+        <w:t>有可能任务1还在执行的时候，任务12也已经开始执行</w:t>
+      </w:r>
+      <w:r>
+        <w:rPr>
+          <w:rFonts w:asciiTheme="minorEastAsia" w:hAnsiTheme="minorEastAsia" w:hint="eastAsia"/>
+          <w:sz w:val="18"/>
+          <w:szCs w:val="18"/>
+        </w:rPr>
+        <w:t>。</w:t>
+      </w:r>
+    </w:p>
+    <w:p>
+      <w:pPr>
+        <w:rPr>
+          <w:rFonts w:asciiTheme="minorEastAsia" w:hAnsiTheme="minorEastAsia"/>
+          <w:sz w:val="18"/>
+          <w:szCs w:val="18"/>
+        </w:rPr>
+      </w:pPr>
+      <w:r>
+        <w:rPr>
+          <w:rFonts w:asciiTheme="minorEastAsia" w:hAnsiTheme="minorEastAsia"/>
+          <w:sz w:val="18"/>
+          <w:szCs w:val="18"/>
+        </w:rPr>
+        <w:t>场景讲解：</w:t>
+      </w:r>
+    </w:p>
+    <w:p>
+      <w:pPr>
+        <w:rPr>
+          <w:rFonts w:asciiTheme="minorEastAsia" w:hAnsiTheme="minorEastAsia"/>
+          <w:sz w:val="18"/>
+          <w:szCs w:val="18"/>
+        </w:rPr>
+      </w:pPr>
+      <w:r>
+        <w:rPr>
+          <w:rFonts w:asciiTheme="minorEastAsia" w:hAnsiTheme="minorEastAsia"/>
+          <w:sz w:val="18"/>
+          <w:szCs w:val="18"/>
+        </w:rPr>
+        <w:t>例如电脑的核心数为</w:t>
+      </w:r>
+      <w:r>
+        <w:rPr>
+          <w:rFonts w:asciiTheme="minorEastAsia" w:hAnsiTheme="minorEastAsia" w:hint="eastAsia"/>
+          <w:sz w:val="18"/>
+          <w:szCs w:val="18"/>
+        </w:rPr>
+        <w:t>6，那么</w:t>
+      </w:r>
+      <w:proofErr w:type="spellStart"/>
+      <w:r>
+        <w:rPr>
+          <w:rFonts w:asciiTheme="minorEastAsia" w:hAnsiTheme="minorEastAsia"/>
+          <w:sz w:val="18"/>
+          <w:szCs w:val="18"/>
+        </w:rPr>
+        <w:t>newWorkStealingPool</w:t>
+      </w:r>
+      <w:proofErr w:type="spellEnd"/>
+      <w:r>
+        <w:rPr>
+          <w:rFonts w:asciiTheme="minorEastAsia" w:hAnsiTheme="minorEastAsia"/>
+          <w:sz w:val="18"/>
+          <w:szCs w:val="18"/>
+        </w:rPr>
+        <w:t>会建立</w:t>
+      </w:r>
+      <w:r>
+        <w:rPr>
+          <w:rFonts w:asciiTheme="minorEastAsia" w:hAnsiTheme="minorEastAsia" w:hint="eastAsia"/>
+          <w:sz w:val="18"/>
+          <w:szCs w:val="18"/>
+        </w:rPr>
+        <w:t>6个任务队列，</w:t>
+      </w:r>
+      <w:r>
+        <w:rPr>
+          <w:rFonts w:asciiTheme="minorEastAsia" w:hAnsiTheme="minorEastAsia" w:hint="eastAsia"/>
+          <w:sz w:val="18"/>
+          <w:szCs w:val="18"/>
+        </w:rPr>
+        <w:t>而这时候，我有20个任务要执行，那么此时，这</w:t>
+      </w:r>
+      <w:r>
+        <w:rPr>
+          <w:rFonts w:asciiTheme="minorEastAsia" w:hAnsiTheme="minorEastAsia"/>
+          <w:sz w:val="18"/>
+          <w:szCs w:val="18"/>
+        </w:rPr>
+        <w:t>20任务会先加到某个等待队列里面，</w:t>
+      </w:r>
+      <w:r>
+        <w:rPr>
+          <w:rFonts w:asciiTheme="minorEastAsia" w:hAnsiTheme="minorEastAsia"/>
+          <w:sz w:val="18"/>
+          <w:szCs w:val="18"/>
+        </w:rPr>
+        <w:t>接着从这等待队列中拿出</w:t>
+      </w:r>
+      <w:r>
+        <w:rPr>
+          <w:rFonts w:asciiTheme="minorEastAsia" w:hAnsiTheme="minorEastAsia" w:hint="eastAsia"/>
+          <w:sz w:val="18"/>
+          <w:szCs w:val="18"/>
+        </w:rPr>
+        <w:t>6个任务给到这6个任务队列中，剩下的14个任务队列并没有继续分配，而是等待某个队列的任务执行完成，再拿出一个任务分配给</w:t>
+      </w:r>
+      <w:r>
+        <w:rPr>
+          <w:rFonts w:asciiTheme="minorEastAsia" w:hAnsiTheme="minorEastAsia" w:hint="eastAsia"/>
+          <w:sz w:val="18"/>
+          <w:szCs w:val="18"/>
+        </w:rPr>
+        <w:t>该已经执行原本任务的队列。</w:t>
+      </w:r>
+      <w:r>
+        <w:rPr>
+          <w:rFonts w:asciiTheme="minorEastAsia" w:hAnsiTheme="minorEastAsia"/>
+          <w:sz w:val="18"/>
+          <w:szCs w:val="18"/>
+        </w:rPr>
+        <w:t>例如线程A已经执行完成了它负责队列里面的任务，那么此时</w:t>
+      </w:r>
+      <w:r>
+        <w:rPr>
+          <w:rFonts w:asciiTheme="minorEastAsia" w:hAnsiTheme="minorEastAsia"/>
+          <w:sz w:val="18"/>
+          <w:szCs w:val="18"/>
+        </w:rPr>
+        <w:t>线程池会从等待队列中顺序调度出一个</w:t>
+      </w:r>
+      <w:r>
+        <w:rPr>
+          <w:rFonts w:asciiTheme="minorEastAsia" w:hAnsiTheme="minorEastAsia"/>
+          <w:sz w:val="18"/>
+          <w:szCs w:val="18"/>
+        </w:rPr>
+        <w:t>任务给到线程A负责的队列。</w:t>
+      </w:r>
+    </w:p>
+    <w:p>
+      <w:pPr>
+        <w:ind w:firstLine="420"/>
+        <w:rPr>
+          <w:rFonts w:asciiTheme="minorEastAsia" w:hAnsiTheme="minorEastAsia"/>
+          <w:sz w:val="18"/>
+          <w:szCs w:val="18"/>
+        </w:rPr>
+      </w:pPr>
+      <w:r>
+        <w:rPr>
+          <w:rFonts w:asciiTheme="minorEastAsia" w:hAnsiTheme="minorEastAsia"/>
+          <w:sz w:val="18"/>
+          <w:szCs w:val="18"/>
+        </w:rPr>
+        <w:t>而带有</w:t>
       </w:r>
       <w:r>
         <w:rPr>
@@ -4287,46 +4587,232 @@
           <w:sz w:val="18"/>
           <w:szCs w:val="18"/>
         </w:rPr>
-        <w:t>；这里的测试</w:t>
-      </w:r>
+        <w:t>参数</w:t>
+      </w:r>
+      <w:r>
+        <w:rPr>
+          <w:sz w:val="18"/>
+          <w:szCs w:val="18"/>
+        </w:rPr>
+        <w:t>构造函数的情况，</w:t>
+      </w:r>
+      <w:r>
+        <w:rPr>
+          <w:sz w:val="18"/>
+          <w:szCs w:val="18"/>
+        </w:rPr>
+        <w:t>parallelism</w:t>
+      </w:r>
+      <w:r>
+        <w:rPr>
+          <w:sz w:val="18"/>
+          <w:szCs w:val="18"/>
+        </w:rPr>
+        <w:t>指定了创建多少个并发任务的队列，即使</w:t>
+      </w:r>
+      <w:r>
+        <w:rPr>
+          <w:sz w:val="18"/>
+          <w:szCs w:val="18"/>
+        </w:rPr>
+        <w:t>parallelism</w:t>
+      </w:r>
+      <w:r>
+        <w:rPr>
+          <w:sz w:val="18"/>
+          <w:szCs w:val="18"/>
+        </w:rPr>
+        <w:t>大于了</w:t>
+      </w:r>
+      <w:proofErr w:type="spellStart"/>
+      <w:r>
+        <w:rPr>
+          <w:sz w:val="18"/>
+          <w:szCs w:val="18"/>
+        </w:rPr>
+        <w:t>cpu</w:t>
+      </w:r>
+      <w:proofErr w:type="spellEnd"/>
+      <w:r>
+        <w:rPr>
+          <w:sz w:val="18"/>
+          <w:szCs w:val="18"/>
+        </w:rPr>
+        <w:t>的核心数，系统仍然会创建</w:t>
+      </w:r>
+      <w:r>
+        <w:rPr>
+          <w:sz w:val="18"/>
+          <w:szCs w:val="18"/>
+        </w:rPr>
+        <w:t>parallelism</w:t>
+      </w:r>
+      <w:r>
+        <w:rPr>
+          <w:sz w:val="18"/>
+          <w:szCs w:val="18"/>
+        </w:rPr>
+        <w:t>数目的队列，并且这些队列的任务都并发执行。</w:t>
+      </w:r>
+    </w:p>
+    <w:p>
+      <w:pPr>
+        <w:rPr>
+          <w:b/>
+        </w:rPr>
+      </w:pPr>
+    </w:p>
+    <w:p>
+      <w:pPr>
+        <w:pStyle w:val="a3"/>
+        <w:numPr>
+          <w:ilvl w:val="0"/>
+          <w:numId w:val="1"/>
+        </w:numPr>
+        <w:ind w:left="357" w:firstLineChars="0" w:hanging="357"/>
+        <w:outlineLvl w:val="0"/>
+        <w:rPr>
+          <w:b/>
+        </w:rPr>
+      </w:pPr>
       <w:r>
         <w:rPr>
           <w:rFonts w:hint="eastAsia"/>
-          <w:sz w:val="18"/>
-          <w:szCs w:val="18"/>
-        </w:rPr>
-        <w:t>会对两个构造函数都进行测试；</w:t>
-      </w:r>
-    </w:p>
-    <w:p>
-      <w:pPr>
-        <w:rPr>
-          <w:b/>
-        </w:rPr>
-      </w:pPr>
-    </w:p>
-    <w:p>
-      <w:pPr>
-        <w:rPr>
-          <w:b/>
-        </w:rPr>
-      </w:pPr>
-    </w:p>
-    <w:p>
-      <w:pPr>
-        <w:rPr>
-          <w:rFonts w:asciiTheme="minorEastAsia" w:hAnsiTheme="minorEastAsia"/>
-          <w:sz w:val="18"/>
-          <w:szCs w:val="18"/>
-        </w:rPr>
-      </w:pPr>
+          <w:b/>
+        </w:rPr>
+        <w:t>知识点</w:t>
+      </w:r>
+    </w:p>
+    <w:p>
+      <w:pPr>
+        <w:rPr>
+          <w:b/>
+        </w:rPr>
+      </w:pPr>
+    </w:p>
+    <w:p>
+      <w:pPr>
+        <w:pStyle w:val="a3"/>
+        <w:numPr>
+          <w:ilvl w:val="1"/>
+          <w:numId w:val="1"/>
+        </w:numPr>
+        <w:ind w:left="357" w:firstLineChars="0" w:hanging="357"/>
+        <w:outlineLvl w:val="1"/>
+        <w:rPr>
+          <w:rFonts w:asciiTheme="majorEastAsia" w:eastAsiaTheme="majorEastAsia" w:hAnsiTheme="majorEastAsia"/>
+          <w:b/>
+          <w:sz w:val="18"/>
+          <w:szCs w:val="18"/>
+        </w:rPr>
+      </w:pPr>
+      <w:r>
+        <w:rPr>
+          <w:rFonts w:asciiTheme="majorEastAsia" w:eastAsiaTheme="majorEastAsia" w:hAnsiTheme="majorEastAsia" w:hint="eastAsia"/>
+          <w:b/>
+          <w:sz w:val="18"/>
+          <w:szCs w:val="18"/>
+        </w:rPr>
+        <w:t>su</w:t>
+      </w:r>
+      <w:r>
+        <w:rPr>
+          <w:rFonts w:asciiTheme="majorEastAsia" w:eastAsiaTheme="majorEastAsia" w:hAnsiTheme="majorEastAsia" w:hint="eastAsia"/>
+          <w:b/>
+          <w:sz w:val="18"/>
+          <w:szCs w:val="18"/>
+        </w:rPr>
+        <w:t>s</w:t>
+      </w:r>
+      <w:r>
+        <w:rPr>
+          <w:rFonts w:asciiTheme="majorEastAsia" w:eastAsiaTheme="majorEastAsia" w:hAnsiTheme="majorEastAsia" w:hint="eastAsia"/>
+          <w:b/>
+          <w:sz w:val="18"/>
+          <w:szCs w:val="18"/>
+        </w:rPr>
+        <w:t>pend与resume</w:t>
+      </w:r>
+    </w:p>
+    <w:p>
+      <w:pPr>
+        <w:rPr>
+          <w:b/>
+        </w:rPr>
+      </w:pPr>
+    </w:p>
+    <w:p>
+      <w:pPr>
+        <w:rPr>
+          <w:rFonts w:asciiTheme="minorEastAsia" w:hAnsiTheme="minorEastAsia"/>
+          <w:sz w:val="18"/>
+          <w:szCs w:val="18"/>
+        </w:rPr>
+      </w:pPr>
+      <w:r>
+        <w:rPr>
+          <w:rFonts w:asciiTheme="minorEastAsia" w:hAnsiTheme="minorEastAsia"/>
+          <w:sz w:val="18"/>
+          <w:szCs w:val="18"/>
+        </w:rPr>
+        <w:t>suspend是暂停线程的操作，resume是继续</w:t>
+      </w:r>
+      <w:r>
+        <w:rPr>
+          <w:rFonts w:asciiTheme="minorEastAsia" w:hAnsiTheme="minorEastAsia"/>
+          <w:sz w:val="18"/>
+          <w:szCs w:val="18"/>
+        </w:rPr>
+        <w:t>运行</w:t>
+      </w:r>
+      <w:r>
+        <w:rPr>
+          <w:rFonts w:asciiTheme="minorEastAsia" w:hAnsiTheme="minorEastAsia"/>
+          <w:sz w:val="18"/>
+          <w:szCs w:val="18"/>
+        </w:rPr>
+        <w:t>线程</w:t>
+      </w:r>
+      <w:r>
+        <w:rPr>
+          <w:rFonts w:asciiTheme="minorEastAsia" w:hAnsiTheme="minorEastAsia"/>
+          <w:sz w:val="18"/>
+          <w:szCs w:val="18"/>
+        </w:rPr>
+        <w:t>的</w:t>
+      </w:r>
+      <w:r>
+        <w:rPr>
+          <w:rFonts w:asciiTheme="minorEastAsia" w:hAnsiTheme="minorEastAsia"/>
+          <w:sz w:val="18"/>
+          <w:szCs w:val="18"/>
+        </w:rPr>
+        <w:t>操作。</w:t>
+      </w:r>
+    </w:p>
+    <w:p>
+      <w:pPr>
+        <w:rPr>
+          <w:rFonts w:asciiTheme="minorEastAsia" w:hAnsiTheme="minorEastAsia"/>
+          <w:sz w:val="18"/>
+          <w:szCs w:val="18"/>
+        </w:rPr>
+      </w:pPr>
+      <w:r>
+        <w:rPr>
+          <w:rFonts w:asciiTheme="minorEastAsia" w:hAnsiTheme="minorEastAsia"/>
+          <w:sz w:val="18"/>
+          <w:szCs w:val="18"/>
+        </w:rPr>
+        <w:t>但suspend一般不推荐使用，</w:t>
+      </w:r>
       <w:r>
         <w:rPr>
           <w:rFonts w:asciiTheme="minorEastAsia" w:hAnsiTheme="minorEastAsia" w:hint="eastAsia"/>
           <w:sz w:val="18"/>
           <w:szCs w:val="18"/>
         </w:rPr>
-        <w:t>&gt;&gt;根据测试的结果，配合</w:t>
+        <w:t xml:space="preserve"> 因为suspend在暂停线程的时候，而</w:t>
       </w:r>
       <w:r>
         <w:rPr>
@@ -4334,15 +4820,7 @@
           <w:sz w:val="18"/>
           <w:szCs w:val="18"/>
         </w:rPr>
-        <w:t>网上论坛</w:t>
-      </w:r>
-      <w:r>
-        <w:rPr>
-          <w:rFonts w:asciiTheme="minorEastAsia" w:hAnsiTheme="minorEastAsia"/>
-          <w:sz w:val="18"/>
-          <w:szCs w:val="18"/>
-        </w:rPr>
-        <w:t>https://segmentfault.com/a/1190000011120556</w:t>
+        <w:t>如果</w:t>
       </w:r>
       <w:r>
         <w:rPr>
@@ -4350,87 +4828,81 @@
           <w:sz w:val="18"/>
           <w:szCs w:val="18"/>
         </w:rPr>
-        <w:t>的讲解，可以得出执行的逻辑：</w:t>
-      </w:r>
-    </w:p>
-    <w:p>
-      <w:pPr>
-        <w:ind w:firstLine="420"/>
-        <w:rPr>
-          <w:rFonts w:asciiTheme="minorEastAsia" w:hAnsiTheme="minorEastAsia"/>
-          <w:sz w:val="18"/>
-          <w:szCs w:val="18"/>
-        </w:rPr>
-      </w:pPr>
+        <w:t>线程执行代码如果有获取锁的操作，很有可能会造成</w:t>
+      </w:r>
       <w:r>
         <w:rPr>
           <w:rFonts w:asciiTheme="minorEastAsia" w:hAnsiTheme="minorEastAsia" w:hint="eastAsia"/>
           <w:sz w:val="18"/>
           <w:szCs w:val="18"/>
         </w:rPr>
-        <w:t>先讨论</w:t>
-      </w:r>
-      <w:proofErr w:type="spellStart"/>
-      <w:r>
-        <w:rPr>
-          <w:rFonts w:asciiTheme="minorEastAsia" w:hAnsiTheme="minorEastAsia"/>
-          <w:sz w:val="18"/>
-          <w:szCs w:val="18"/>
-        </w:rPr>
-        <w:t>newWorkStealingPool</w:t>
-      </w:r>
-      <w:proofErr w:type="spellEnd"/>
+        <w:t>该</w:t>
+      </w:r>
       <w:r>
         <w:rPr>
           <w:rFonts w:asciiTheme="minorEastAsia" w:hAnsiTheme="minorEastAsia" w:hint="eastAsia"/>
           <w:sz w:val="18"/>
           <w:szCs w:val="18"/>
         </w:rPr>
-        <w:t>不带参数的构造函数，</w:t>
-      </w:r>
+        <w:t>锁一直被该暂停的线程占用而不释放，导致别处不能使用。</w:t>
+      </w:r>
+    </w:p>
+    <w:p>
+      <w:pPr>
+        <w:rPr>
+          <w:rFonts w:asciiTheme="minorEastAsia" w:hAnsiTheme="minorEastAsia"/>
+          <w:sz w:val="18"/>
+          <w:szCs w:val="18"/>
+        </w:rPr>
+      </w:pPr>
       <w:r>
         <w:rPr>
           <w:rFonts w:asciiTheme="minorEastAsia" w:hAnsiTheme="minorEastAsia" w:hint="eastAsia"/>
           <w:sz w:val="18"/>
           <w:szCs w:val="18"/>
         </w:rPr>
-        <w:t>线程池会根据</w:t>
-      </w:r>
-      <w:proofErr w:type="spellStart"/>
+        <w:t>参考demo：</w:t>
+      </w:r>
+      <w:r>
+        <w:rPr>
+          <w:rFonts w:asciiTheme="minorEastAsia" w:hAnsiTheme="minorEastAsia"/>
+          <w:sz w:val="18"/>
+          <w:szCs w:val="18"/>
+        </w:rPr>
+        <w:t>https://blog.csdn.net/jiangwei0910410003/article/details/19910517</w:t>
+      </w:r>
+    </w:p>
+    <w:p>
+      <w:pPr>
+        <w:rPr>
+          <w:rFonts w:asciiTheme="minorEastAsia" w:hAnsiTheme="minorEastAsia"/>
+          <w:sz w:val="18"/>
+          <w:szCs w:val="18"/>
+        </w:rPr>
+      </w:pPr>
+      <w:r>
+        <w:rPr>
+          <w:rFonts w:asciiTheme="minorEastAsia" w:hAnsiTheme="minorEastAsia"/>
+          <w:sz w:val="18"/>
+          <w:szCs w:val="18"/>
+        </w:rPr>
+        <w:t>S</w:t>
+      </w:r>
       <w:r>
         <w:rPr>
           <w:rFonts w:asciiTheme="minorEastAsia" w:hAnsiTheme="minorEastAsia" w:hint="eastAsia"/>
           <w:sz w:val="18"/>
           <w:szCs w:val="18"/>
         </w:rPr>
-        <w:t>cpu</w:t>
-      </w:r>
-      <w:proofErr w:type="spellEnd"/>
+        <w:t>uspend在暂停的时候有可能不会释放锁，就如参考demo</w:t>
+      </w:r>
       <w:r>
         <w:rPr>
           <w:rFonts w:asciiTheme="minorEastAsia" w:hAnsiTheme="minorEastAsia" w:hint="eastAsia"/>
           <w:sz w:val="18"/>
           <w:szCs w:val="18"/>
         </w:rPr>
-        <w:t>核心数n建立n个任务队列</w:t>
-      </w:r>
-      <w:proofErr w:type="spellStart"/>
-      <w:r>
-        <w:rPr>
-          <w:rFonts w:asciiTheme="minorEastAsia" w:hAnsiTheme="minorEastAsia"/>
-          <w:sz w:val="18"/>
-          <w:szCs w:val="18"/>
-        </w:rPr>
-        <w:t>LinkedBlockingDeque</w:t>
-      </w:r>
-      <w:proofErr w:type="spellEnd"/>
-      <w:r>
-        <w:rPr>
-          <w:rFonts w:asciiTheme="minorEastAsia" w:hAnsiTheme="minorEastAsia"/>
-          <w:sz w:val="18"/>
-          <w:szCs w:val="18"/>
-        </w:rPr>
-        <w:t>,</w:t>
+        <w:t>的演示</w:t>
       </w:r>
       <w:r>
         <w:rPr>
@@ -4438,7 +4910,7 @@
           <w:sz w:val="18"/>
           <w:szCs w:val="18"/>
         </w:rPr>
-        <w:t>这n个任务队列里面的任务是并发执行，</w:t>
+        <w:t>一样。暂停</w:t>
       </w:r>
       <w:r>
         <w:rPr>
@@ -4446,7 +4918,7 @@
           <w:sz w:val="18"/>
           <w:szCs w:val="18"/>
         </w:rPr>
-        <w:t>每个队列都有一个线程监听着，若A线程的队列里如没有了任务，A线程是不会去B线程负责的队列里面寻找，而是会阻塞等待A线程负责的队列的任务到来。</w:t>
+        <w:t>线程</w:t>
       </w:r>
       <w:r>
         <w:rPr>
@@ -4454,298 +4926,336 @@
           <w:sz w:val="18"/>
           <w:szCs w:val="18"/>
         </w:rPr>
-        <w:t>因为任务所耗的时长不同，所以</w:t>
-      </w:r>
+        <w:t>的时候没有释放</w:t>
+      </w:r>
+      <w:proofErr w:type="spellStart"/>
+      <w:r>
+        <w:rPr>
+          <w:rFonts w:asciiTheme="minorEastAsia" w:hAnsiTheme="minorEastAsia"/>
+          <w:sz w:val="18"/>
+          <w:szCs w:val="18"/>
+        </w:rPr>
+        <w:t>System.out.println</w:t>
+      </w:r>
+      <w:proofErr w:type="spellEnd"/>
+      <w:r>
+        <w:rPr>
+          <w:rFonts w:asciiTheme="minorEastAsia" w:hAnsiTheme="minorEastAsia"/>
+          <w:sz w:val="18"/>
+          <w:szCs w:val="18"/>
+        </w:rPr>
+        <w:t>打印锁，</w:t>
+      </w:r>
+      <w:r>
+        <w:rPr>
+          <w:rFonts w:asciiTheme="minorEastAsia" w:hAnsiTheme="minorEastAsia"/>
+          <w:sz w:val="18"/>
+          <w:szCs w:val="18"/>
+        </w:rPr>
+        <w:t>导致别的地方不能使用</w:t>
+      </w:r>
+      <w:proofErr w:type="spellStart"/>
+      <w:r>
+        <w:rPr>
+          <w:rFonts w:asciiTheme="minorEastAsia" w:hAnsiTheme="minorEastAsia"/>
+          <w:sz w:val="18"/>
+          <w:szCs w:val="18"/>
+        </w:rPr>
+        <w:t>System.out.println</w:t>
+      </w:r>
+      <w:proofErr w:type="spellEnd"/>
+      <w:r>
+        <w:rPr>
+          <w:rFonts w:asciiTheme="minorEastAsia" w:hAnsiTheme="minorEastAsia"/>
+          <w:sz w:val="18"/>
+          <w:szCs w:val="18"/>
+        </w:rPr>
+        <w:t>来完成打印，</w:t>
+      </w:r>
+      <w:r>
+        <w:rPr>
+          <w:rFonts w:asciiTheme="minorEastAsia" w:hAnsiTheme="minorEastAsia"/>
+          <w:sz w:val="18"/>
+          <w:szCs w:val="18"/>
+        </w:rPr>
+        <w:t>我们</w:t>
+      </w:r>
+      <w:r>
+        <w:rPr>
+          <w:rFonts w:asciiTheme="minorEastAsia" w:hAnsiTheme="minorEastAsia"/>
+          <w:sz w:val="18"/>
+          <w:szCs w:val="18"/>
+        </w:rPr>
+        <w:t>可以</w:t>
+      </w:r>
+      <w:r>
+        <w:rPr>
+          <w:rFonts w:asciiTheme="minorEastAsia" w:hAnsiTheme="minorEastAsia"/>
+          <w:sz w:val="18"/>
+          <w:szCs w:val="18"/>
+        </w:rPr>
+        <w:t>看到</w:t>
+      </w:r>
+      <w:proofErr w:type="spellStart"/>
+      <w:r>
+        <w:rPr>
+          <w:rFonts w:asciiTheme="minorEastAsia" w:hAnsiTheme="minorEastAsia"/>
+          <w:sz w:val="18"/>
+          <w:szCs w:val="18"/>
+        </w:rPr>
+        <w:t>System.out.println</w:t>
+      </w:r>
+      <w:proofErr w:type="spellEnd"/>
+      <w:r>
+        <w:rPr>
+          <w:rFonts w:asciiTheme="minorEastAsia" w:hAnsiTheme="minorEastAsia"/>
+          <w:sz w:val="18"/>
+          <w:szCs w:val="18"/>
+        </w:rPr>
+        <w:t>这个方法</w:t>
+      </w:r>
+    </w:p>
+    <w:p>
+      <w:pPr>
+        <w:rPr>
+          <w:b/>
+        </w:rPr>
+      </w:pPr>
+      <w:r>
+        <w:rPr>
+          <w:noProof/>
+        </w:rPr>
+        <w:lastRenderedPageBreak/>
+        <w:drawing>
+          <wp:inline distT="0" distB="0" distL="0" distR="0" wp14:anchorId="00C229EE" wp14:editId="5214121E">
+            <wp:extent cx="2724150" cy="891439"/>
+            <wp:effectExtent l="0" t="0" r="0" b="4445"/>
+            <wp:docPr id="7" name="图片 7"/>
+            <wp:cNvGraphicFramePr>
+              <a:graphicFrameLocks xmlns:a="http://schemas.openxmlformats.org/drawingml/2006/main" noChangeAspect="1"/>
+            </wp:cNvGraphicFramePr>
+            <a:graphic xmlns:a="http://schemas.openxmlformats.org/drawingml/2006/main">
+              <a:graphicData uri="http://schemas.openxmlformats.org/drawingml/2006/picture">
+                <pic:pic xmlns:pic="http://schemas.openxmlformats.org/drawingml/2006/picture">
+                  <pic:nvPicPr>
+                    <pic:cNvPr id="1" name=""/>
+                    <pic:cNvPicPr/>
+                  </pic:nvPicPr>
+                  <pic:blipFill>
+                    <a:blip r:embed="rId10"/>
+                    <a:stretch>
+                      <a:fillRect/>
+                    </a:stretch>
+                  </pic:blipFill>
+                  <pic:spPr>
+                    <a:xfrm>
+                      <a:off x="0" y="0"/>
+                      <a:ext cx="2776978" cy="908726"/>
+                    </a:xfrm>
+                    <a:prstGeom prst="rect">
+                      <a:avLst/>
+                    </a:prstGeom>
+                  </pic:spPr>
+                </pic:pic>
+              </a:graphicData>
+            </a:graphic>
+          </wp:inline>
+        </w:drawing>
+      </w:r>
+    </w:p>
+    <w:p>
+      <w:pPr>
+        <w:rPr>
+          <w:b/>
+        </w:rPr>
+      </w:pPr>
+      <w:r>
+        <w:rPr>
+          <w:noProof/>
+        </w:rPr>
+        <w:drawing>
+          <wp:inline distT="0" distB="0" distL="0" distR="0" wp14:anchorId="4F9D802F" wp14:editId="42EB52BA">
+            <wp:extent cx="4600000" cy="323810"/>
+            <wp:effectExtent l="0" t="0" r="0" b="635"/>
+            <wp:docPr id="8" name="图片 8"/>
+            <wp:cNvGraphicFramePr>
+              <a:graphicFrameLocks xmlns:a="http://schemas.openxmlformats.org/drawingml/2006/main" noChangeAspect="1"/>
+            </wp:cNvGraphicFramePr>
+            <a:graphic xmlns:a="http://schemas.openxmlformats.org/drawingml/2006/main">
+              <a:graphicData uri="http://schemas.openxmlformats.org/drawingml/2006/picture">
+                <pic:pic xmlns:pic="http://schemas.openxmlformats.org/drawingml/2006/picture">
+                  <pic:nvPicPr>
+                    <pic:cNvPr id="1" name=""/>
+                    <pic:cNvPicPr/>
+                  </pic:nvPicPr>
+                  <pic:blipFill>
+                    <a:blip r:embed="rId11"/>
+                    <a:stretch>
+                      <a:fillRect/>
+                    </a:stretch>
+                  </pic:blipFill>
+                  <pic:spPr>
+                    <a:xfrm>
+                      <a:off x="0" y="0"/>
+                      <a:ext cx="4600000" cy="323810"/>
+                    </a:xfrm>
+                    <a:prstGeom prst="rect">
+                      <a:avLst/>
+                    </a:prstGeom>
+                  </pic:spPr>
+                </pic:pic>
+              </a:graphicData>
+            </a:graphic>
+          </wp:inline>
+        </w:drawing>
+      </w:r>
+    </w:p>
+    <w:p>
+      <w:pPr>
+        <w:rPr>
+          <w:b/>
+        </w:rPr>
+      </w:pPr>
       <w:r>
         <w:rPr>
           <w:rFonts w:asciiTheme="minorEastAsia" w:hAnsiTheme="minorEastAsia" w:hint="eastAsia"/>
           <w:sz w:val="18"/>
           <w:szCs w:val="18"/>
         </w:rPr>
-        <w:t>多个任务的时候是无法保证顺序执行，</w:t>
-      </w:r>
-      <w:r>
-        <w:rPr>
-          <w:rFonts w:asciiTheme="minorEastAsia" w:hAnsiTheme="minorEastAsia" w:hint="eastAsia"/>
-          <w:sz w:val="18"/>
-          <w:szCs w:val="18"/>
-        </w:rPr>
-        <w:t>有可能任务1还在执行的时候，任务12也已经开始执行</w:t>
-      </w:r>
-      <w:r>
-        <w:rPr>
-          <w:rFonts w:asciiTheme="minorEastAsia" w:hAnsiTheme="minorEastAsia" w:hint="eastAsia"/>
-          <w:sz w:val="18"/>
-          <w:szCs w:val="18"/>
-        </w:rPr>
-        <w:t>。</w:t>
-      </w:r>
-    </w:p>
-    <w:p>
-      <w:pPr>
-        <w:rPr>
-          <w:rFonts w:asciiTheme="minorEastAsia" w:hAnsiTheme="minorEastAsia"/>
-          <w:sz w:val="18"/>
-          <w:szCs w:val="18"/>
-        </w:rPr>
-      </w:pPr>
-      <w:r>
-        <w:rPr>
-          <w:rFonts w:asciiTheme="minorEastAsia" w:hAnsiTheme="minorEastAsia"/>
-          <w:sz w:val="18"/>
-          <w:szCs w:val="18"/>
-        </w:rPr>
-        <w:t>场景讲解：</w:t>
-      </w:r>
-    </w:p>
-    <w:p>
-      <w:pPr>
-        <w:rPr>
-          <w:rFonts w:asciiTheme="minorEastAsia" w:hAnsiTheme="minorEastAsia" w:hint="eastAsia"/>
-          <w:sz w:val="18"/>
-          <w:szCs w:val="18"/>
-        </w:rPr>
-      </w:pPr>
-      <w:r>
-        <w:rPr>
-          <w:rFonts w:asciiTheme="minorEastAsia" w:hAnsiTheme="minorEastAsia"/>
-          <w:sz w:val="18"/>
-          <w:szCs w:val="18"/>
-        </w:rPr>
-        <w:t>例如电脑的核心数为</w:t>
-      </w:r>
-      <w:r>
-        <w:rPr>
-          <w:rFonts w:asciiTheme="minorEastAsia" w:hAnsiTheme="minorEastAsia" w:hint="eastAsia"/>
-          <w:sz w:val="18"/>
-          <w:szCs w:val="18"/>
-        </w:rPr>
-        <w:t>6，那么</w:t>
-      </w:r>
-      <w:proofErr w:type="spellStart"/>
-      <w:r>
-        <w:rPr>
-          <w:rFonts w:asciiTheme="minorEastAsia" w:hAnsiTheme="minorEastAsia"/>
-          <w:sz w:val="18"/>
-          <w:szCs w:val="18"/>
-        </w:rPr>
-        <w:t>newWorkStealingPool</w:t>
-      </w:r>
-      <w:proofErr w:type="spellEnd"/>
-      <w:r>
-        <w:rPr>
-          <w:rFonts w:asciiTheme="minorEastAsia" w:hAnsiTheme="minorEastAsia"/>
-          <w:sz w:val="18"/>
-          <w:szCs w:val="18"/>
-        </w:rPr>
-        <w:t>会建立</w:t>
-      </w:r>
-      <w:r>
-        <w:rPr>
-          <w:rFonts w:asciiTheme="minorEastAsia" w:hAnsiTheme="minorEastAsia" w:hint="eastAsia"/>
-          <w:sz w:val="18"/>
-          <w:szCs w:val="18"/>
-        </w:rPr>
-        <w:t>6个任务队列，</w:t>
-      </w:r>
-      <w:r>
-        <w:rPr>
-          <w:rFonts w:asciiTheme="minorEastAsia" w:hAnsiTheme="minorEastAsia" w:hint="eastAsia"/>
-          <w:sz w:val="18"/>
-          <w:szCs w:val="18"/>
-        </w:rPr>
-        <w:t>而这时候，我有20个任务要执行，那么此时，这</w:t>
-      </w:r>
-      <w:r>
-        <w:rPr>
-          <w:rFonts w:asciiTheme="minorEastAsia" w:hAnsiTheme="minorEastAsia"/>
-          <w:sz w:val="18"/>
-          <w:szCs w:val="18"/>
-        </w:rPr>
-        <w:t>20任务会先加到某个等待队列里面，</w:t>
-      </w:r>
-      <w:r>
-        <w:rPr>
-          <w:rFonts w:asciiTheme="minorEastAsia" w:hAnsiTheme="minorEastAsia"/>
-          <w:sz w:val="18"/>
-          <w:szCs w:val="18"/>
-        </w:rPr>
-        <w:t>接着从这等待队列中拿出</w:t>
-      </w:r>
-      <w:r>
-        <w:rPr>
-          <w:rFonts w:asciiTheme="minorEastAsia" w:hAnsiTheme="minorEastAsia" w:hint="eastAsia"/>
-          <w:sz w:val="18"/>
-          <w:szCs w:val="18"/>
-        </w:rPr>
-        <w:t>6个任务给到这6个任务队列中，剩下的14个任务队列并没有继续分配，而是等待某个队列的任务执行完成，再拿出一个任务分配给</w:t>
-      </w:r>
-      <w:r>
-        <w:rPr>
-          <w:rFonts w:asciiTheme="minorEastAsia" w:hAnsiTheme="minorEastAsia" w:hint="eastAsia"/>
-          <w:sz w:val="18"/>
-          <w:szCs w:val="18"/>
-        </w:rPr>
-        <w:t>该已经执行原本任务的队列。</w:t>
-      </w:r>
-      <w:r>
-        <w:rPr>
-          <w:rFonts w:asciiTheme="minorEastAsia" w:hAnsiTheme="minorEastAsia"/>
-          <w:sz w:val="18"/>
-          <w:szCs w:val="18"/>
-        </w:rPr>
-        <w:t>例如线程A已经执行完成了它负责队列里面的任务，那么此时</w:t>
-      </w:r>
-      <w:r>
-        <w:rPr>
-          <w:rFonts w:asciiTheme="minorEastAsia" w:hAnsiTheme="minorEastAsia"/>
-          <w:sz w:val="18"/>
-          <w:szCs w:val="18"/>
-        </w:rPr>
-        <w:t>线程池会从等待队列中顺序调度出一个</w:t>
-      </w:r>
-      <w:r>
-        <w:rPr>
-          <w:rFonts w:asciiTheme="minorEastAsia" w:hAnsiTheme="minorEastAsia"/>
-          <w:sz w:val="18"/>
-          <w:szCs w:val="18"/>
-        </w:rPr>
-        <w:t>任务给到线程A负责的队列。</w:t>
-      </w:r>
+        <w:t>从截图中可以看到</w:t>
+      </w:r>
+      <w:proofErr w:type="spellStart"/>
+      <w:r>
+        <w:rPr>
+          <w:rFonts w:asciiTheme="minorEastAsia" w:hAnsiTheme="minorEastAsia"/>
+          <w:sz w:val="18"/>
+          <w:szCs w:val="18"/>
+        </w:rPr>
+        <w:t>System.out.println</w:t>
+      </w:r>
+      <w:proofErr w:type="spellEnd"/>
+      <w:r>
+        <w:rPr>
+          <w:rFonts w:asciiTheme="minorEastAsia" w:hAnsiTheme="minorEastAsia"/>
+          <w:sz w:val="18"/>
+          <w:szCs w:val="18"/>
+        </w:rPr>
+        <w:t>的out是单例模式，而</w:t>
+      </w:r>
+      <w:proofErr w:type="spellStart"/>
+      <w:r>
+        <w:rPr>
+          <w:rFonts w:asciiTheme="minorEastAsia" w:hAnsiTheme="minorEastAsia"/>
+          <w:sz w:val="18"/>
+          <w:szCs w:val="18"/>
+        </w:rPr>
+        <w:t>println</w:t>
+      </w:r>
+      <w:proofErr w:type="spellEnd"/>
+      <w:r>
+        <w:rPr>
+          <w:rFonts w:asciiTheme="minorEastAsia" w:hAnsiTheme="minorEastAsia"/>
+          <w:sz w:val="18"/>
+          <w:szCs w:val="18"/>
+        </w:rPr>
+        <w:t>针对对象加了锁，所以一旦锁住了，别的地方就不能使用该方法；</w:t>
+      </w:r>
+    </w:p>
+    <w:p>
+      <w:pPr>
+        <w:rPr>
+          <w:b/>
+        </w:rPr>
+      </w:pPr>
+    </w:p>
+    <w:p>
+      <w:pPr>
+        <w:rPr>
+          <w:b/>
+        </w:rPr>
+      </w:pPr>
+    </w:p>
+    <w:p>
+      <w:pPr>
+        <w:outlineLvl w:val="1"/>
+        <w:rPr>
+          <w:rFonts w:asciiTheme="majorEastAsia" w:eastAsiaTheme="majorEastAsia" w:hAnsiTheme="majorEastAsia"/>
+          <w:b/>
+          <w:sz w:val="18"/>
+          <w:szCs w:val="18"/>
+        </w:rPr>
+      </w:pPr>
+      <w:r>
+        <w:rPr>
+          <w:rFonts w:asciiTheme="majorEastAsia" w:eastAsiaTheme="majorEastAsia" w:hAnsiTheme="majorEastAsia"/>
+          <w:b/>
+          <w:sz w:val="18"/>
+          <w:szCs w:val="18"/>
+        </w:rPr>
+        <w:t xml:space="preserve">2.2 </w:t>
+      </w:r>
+      <w:r>
+        <w:rPr>
+          <w:rFonts w:asciiTheme="majorEastAsia" w:eastAsiaTheme="majorEastAsia" w:hAnsiTheme="majorEastAsia"/>
+          <w:b/>
+          <w:sz w:val="18"/>
+          <w:szCs w:val="18"/>
+        </w:rPr>
+        <w:t>yield</w:t>
+      </w:r>
+    </w:p>
+    <w:p>
+      <w:pPr>
+        <w:rPr>
+          <w:b/>
+        </w:rPr>
+      </w:pPr>
+    </w:p>
+    <w:p>
+      <w:pPr>
+        <w:rPr>
+          <w:b/>
+        </w:rPr>
+      </w:pPr>
+    </w:p>
+    <w:p>
+      <w:pPr>
+        <w:rPr>
+          <w:rFonts w:hint="eastAsia"/>
+          <w:b/>
+        </w:rPr>
+      </w:pPr>
       <w:bookmarkStart w:id="0" w:name="_GoBack"/>
       <w:bookmarkEnd w:id="0"/>
     </w:p>
     <w:p>
       <w:pPr>
-        <w:ind w:firstLine="420"/>
-        <w:rPr>
-          <w:rFonts w:asciiTheme="minorEastAsia" w:hAnsiTheme="minorEastAsia" w:hint="eastAsia"/>
-          <w:sz w:val="18"/>
-          <w:szCs w:val="18"/>
-        </w:rPr>
-      </w:pPr>
-      <w:r>
-        <w:rPr>
-          <w:rFonts w:asciiTheme="minorEastAsia" w:hAnsiTheme="minorEastAsia"/>
-          <w:sz w:val="18"/>
-          <w:szCs w:val="18"/>
-        </w:rPr>
-        <w:t>而带有</w:t>
-      </w:r>
-      <w:r>
-        <w:rPr>
-          <w:sz w:val="18"/>
-          <w:szCs w:val="18"/>
-        </w:rPr>
-        <w:t>parallelism</w:t>
-      </w:r>
-      <w:r>
-        <w:rPr>
-          <w:sz w:val="18"/>
-          <w:szCs w:val="18"/>
-        </w:rPr>
-        <w:t>参数</w:t>
-      </w:r>
-      <w:r>
-        <w:rPr>
-          <w:sz w:val="18"/>
-          <w:szCs w:val="18"/>
-        </w:rPr>
-        <w:t>构造函数的情况，</w:t>
-      </w:r>
-      <w:r>
-        <w:rPr>
-          <w:sz w:val="18"/>
-          <w:szCs w:val="18"/>
-        </w:rPr>
-        <w:t>parallelism</w:t>
-      </w:r>
-      <w:r>
-        <w:rPr>
-          <w:sz w:val="18"/>
-          <w:szCs w:val="18"/>
-        </w:rPr>
-        <w:t>指定了创建多少个并发任务的队列，即使</w:t>
-      </w:r>
-      <w:r>
-        <w:rPr>
-          <w:sz w:val="18"/>
-          <w:szCs w:val="18"/>
-        </w:rPr>
-        <w:t>parallelism</w:t>
-      </w:r>
-      <w:r>
-        <w:rPr>
-          <w:sz w:val="18"/>
-          <w:szCs w:val="18"/>
-        </w:rPr>
-        <w:t>大于了</w:t>
-      </w:r>
-      <w:proofErr w:type="spellStart"/>
-      <w:r>
-        <w:rPr>
-          <w:sz w:val="18"/>
-          <w:szCs w:val="18"/>
-        </w:rPr>
-        <w:t>cpu</w:t>
-      </w:r>
-      <w:proofErr w:type="spellEnd"/>
-      <w:r>
-        <w:rPr>
-          <w:sz w:val="18"/>
-          <w:szCs w:val="18"/>
-        </w:rPr>
-        <w:t>的核心数，系统仍然会创建</w:t>
-      </w:r>
-      <w:r>
-        <w:rPr>
-          <w:sz w:val="18"/>
-          <w:szCs w:val="18"/>
-        </w:rPr>
-        <w:t>parallelism</w:t>
-      </w:r>
-      <w:r>
-        <w:rPr>
-          <w:sz w:val="18"/>
-          <w:szCs w:val="18"/>
-        </w:rPr>
-        <w:t>数目的队列，并且这些队列的任务都并发执行。</w:t>
-      </w:r>
-    </w:p>
-    <w:p>
-      <w:pPr>
-        <w:rPr>
-          <w:b/>
-        </w:rPr>
-      </w:pPr>
-    </w:p>
-    <w:p>
-      <w:pPr>
-        <w:rPr>
-          <w:b/>
-        </w:rPr>
-      </w:pPr>
-    </w:p>
-    <w:p>
-      <w:pPr>
-        <w:rPr>
-          <w:b/>
-        </w:rPr>
-      </w:pPr>
-    </w:p>
-    <w:p>
-      <w:pPr>
-        <w:rPr>
-          <w:b/>
-        </w:rPr>
-      </w:pPr>
-    </w:p>
-    <w:p>
-      <w:pPr>
-        <w:rPr>
-          <w:b/>
-        </w:rPr>
-      </w:pPr>
+        <w:outlineLvl w:val="1"/>
+        <w:rPr>
+          <w:rFonts w:asciiTheme="majorEastAsia" w:eastAsiaTheme="majorEastAsia" w:hAnsiTheme="majorEastAsia" w:hint="eastAsia"/>
+          <w:b/>
+          <w:sz w:val="18"/>
+          <w:szCs w:val="18"/>
+        </w:rPr>
+      </w:pPr>
+      <w:r>
+        <w:rPr>
+          <w:rFonts w:asciiTheme="majorEastAsia" w:eastAsiaTheme="majorEastAsia" w:hAnsiTheme="majorEastAsia" w:hint="eastAsia"/>
+          <w:b/>
+          <w:sz w:val="18"/>
+          <w:szCs w:val="18"/>
+        </w:rPr>
+        <w:t>2.3</w:t>
+      </w:r>
+      <w:r>
+        <w:rPr>
+          <w:rFonts w:asciiTheme="majorEastAsia" w:eastAsiaTheme="majorEastAsia" w:hAnsiTheme="majorEastAsia" w:hint="eastAsia"/>
+          <w:b/>
+          <w:sz w:val="18"/>
+          <w:szCs w:val="18"/>
+        </w:rPr>
+        <w:t>守护线程</w:t>
+      </w:r>
     </w:p>
     <w:p>
       <w:pPr>
@@ -4779,7 +5289,118 @@
     <w:p>
       <w:pPr>
         <w:rPr>
-          <w:rFonts w:hint="eastAsia"/>
+          <w:b/>
+        </w:rPr>
+      </w:pPr>
+    </w:p>
+    <w:p>
+      <w:pPr>
+        <w:rPr>
+          <w:b/>
+        </w:rPr>
+      </w:pPr>
+    </w:p>
+    <w:p>
+      <w:pPr>
+        <w:rPr>
+          <w:b/>
+        </w:rPr>
+      </w:pPr>
+    </w:p>
+    <w:p>
+      <w:pPr>
+        <w:rPr>
+          <w:b/>
+        </w:rPr>
+      </w:pPr>
+    </w:p>
+    <w:p>
+      <w:pPr>
+        <w:rPr>
+          <w:b/>
+        </w:rPr>
+      </w:pPr>
+    </w:p>
+    <w:p>
+      <w:pPr>
+        <w:rPr>
+          <w:b/>
+        </w:rPr>
+      </w:pPr>
+    </w:p>
+    <w:p>
+      <w:pPr>
+        <w:rPr>
+          <w:b/>
+        </w:rPr>
+      </w:pPr>
+    </w:p>
+    <w:p>
+      <w:pPr>
+        <w:rPr>
+          <w:b/>
+        </w:rPr>
+      </w:pPr>
+    </w:p>
+    <w:p>
+      <w:pPr>
+        <w:rPr>
+          <w:b/>
+        </w:rPr>
+      </w:pPr>
+    </w:p>
+    <w:p>
+      <w:pPr>
+        <w:rPr>
+          <w:b/>
+        </w:rPr>
+      </w:pPr>
+    </w:p>
+    <w:p>
+      <w:pPr>
+        <w:rPr>
+          <w:b/>
+        </w:rPr>
+      </w:pPr>
+    </w:p>
+    <w:p>
+      <w:pPr>
+        <w:rPr>
+          <w:b/>
+        </w:rPr>
+      </w:pPr>
+    </w:p>
+    <w:p>
+      <w:pPr>
+        <w:rPr>
+          <w:b/>
+        </w:rPr>
+      </w:pPr>
+    </w:p>
+    <w:p>
+      <w:pPr>
+        <w:rPr>
+          <w:b/>
+        </w:rPr>
+      </w:pPr>
+    </w:p>
+    <w:p>
+      <w:pPr>
+        <w:rPr>
+          <w:b/>
+        </w:rPr>
+      </w:pPr>
+    </w:p>
+    <w:p>
+      <w:pPr>
+        <w:rPr>
+          <w:b/>
+        </w:rPr>
+      </w:pPr>
+    </w:p>
+    <w:p>
+      <w:pPr>
+        <w:rPr>
           <w:b/>
         </w:rPr>
       </w:pPr>
@@ -4884,17 +5505,15 @@
         </w:numPr>
         <w:ind w:firstLineChars="0"/>
         <w:rPr>
-          <w:rFonts w:hint="eastAsia"/>
-          <w:sz w:val="18"/>
-          <w:szCs w:val="18"/>
-        </w:rPr>
-      </w:pPr>
-      <w:r>
-        <w:rPr>
-          <w:sz w:val="18"/>
-          <w:szCs w:val="18"/>
-        </w:rPr>
-        <w:lastRenderedPageBreak/>
+          <w:sz w:val="18"/>
+          <w:szCs w:val="18"/>
+        </w:rPr>
+      </w:pPr>
+      <w:r>
+        <w:rPr>
+          <w:sz w:val="18"/>
+          <w:szCs w:val="18"/>
+        </w:rPr>
         <w:t>四种线程池各自的优点和缺点</w:t>
       </w:r>
       <w:r>
@@ -4948,9 +5567,9 @@
 <w:numbering xmlns:wpc="http://schemas.microsoft.com/office/word/2010/wordprocessingCanvas" xmlns:mc="http://schemas.openxmlformats.org/markup-compatibility/2006" xmlns:o="urn:schemas-microsoft-com:office:office" xmlns:r="http://schemas.openxmlformats.org/officeDocument/2006/relationships" xmlns:m="http://schemas.openxmlformats.org/officeDocument/2006/math" xmlns:v="urn:schemas-microsoft-com:vml" xmlns:wp14="http://schemas.microsoft.com/office/word/2010/wordprocessingDrawing" xmlns:wp="http://schemas.openxmlformats.org/drawingml/2006/wordprocessingDrawing" xmlns:w10="urn:schemas-microsoft-com:office:word" xmlns:w="http://schemas.openxmlformats.org/wordprocessingml/2006/main" xmlns:w14="http://schemas.microsoft.com/office/word/2010/wordml" xmlns:w15="http://schemas.microsoft.com/office/word/2012/wordml" xmlns:wpg="http://schemas.microsoft.com/office/word/2010/wordprocessingGroup" xmlns:wpi="http://schemas.microsoft.com/office/word/2010/wordprocessingInk" xmlns:wne="http://schemas.microsoft.com/office/word/2006/wordml" xmlns:wps="http://schemas.microsoft.com/office/word/2010/wordprocessingShape" mc:Ignorable="w14 w15 wp14">
   <w:abstractNum w:abstractNumId="0">
     <w:nsid w:val="1C535994"/>
-    <w:multiLevelType w:val="hybridMultilevel"/>
-    <w:tmpl w:val="5DC2429E"/>
-    <w:lvl w:ilvl="0" w:tplc="F926BB2E">
+    <w:multiLevelType w:val="multilevel"/>
+    <w:tmpl w:val="2660794E"/>
+    <w:lvl w:ilvl="0">
       <w:start w:val="1"/>
       <w:numFmt w:val="decimal"/>
       <w:lvlText w:val="%1."/>
@@ -4962,77 +5581,109 @@
         <w:rFonts w:hint="default"/>
       </w:rPr>
     </w:lvl>
-    <w:lvl w:ilvl="1" w:tplc="04090019" w:tentative="1">
-      <w:start w:val="1"/>
-      <w:numFmt w:val="lowerLetter"/>
-      <w:lvlText w:val="%2)"/>
-      <w:lvlJc w:val="left"/>
-      <w:pPr>
-        <w:ind w:left="840" w:hanging="420"/>
-      </w:pPr>
-    </w:lvl>
-    <w:lvl w:ilvl="2" w:tplc="0409001B" w:tentative="1">
-      <w:start w:val="1"/>
-      <w:numFmt w:val="lowerRoman"/>
-      <w:lvlText w:val="%3."/>
-      <w:lvlJc w:val="right"/>
-      <w:pPr>
-        <w:ind w:left="1260" w:hanging="420"/>
-      </w:pPr>
-    </w:lvl>
-    <w:lvl w:ilvl="3" w:tplc="0409000F" w:tentative="1">
+    <w:lvl w:ilvl="1">
       <w:start w:val="1"/>
       <w:numFmt w:val="decimal"/>
-      <w:lvlText w:val="%4."/>
+      <w:isLgl/>
+      <w:lvlText w:val="%1.%2"/>
       <w:lvlJc w:val="left"/>
       <w:pPr>
-        <w:ind w:left="1680" w:hanging="420"/>
-      </w:pPr>
+        <w:ind w:left="360" w:hanging="360"/>
+      </w:pPr>
+      <w:rPr>
+        <w:rFonts w:hint="default"/>
+      </w:rPr>
     </w:lvl>
-    <w:lvl w:ilvl="4" w:tplc="04090019" w:tentative="1">
-      <w:start w:val="1"/>
-      <w:numFmt w:val="lowerLetter"/>
-      <w:lvlText w:val="%5)"/>
-      <w:lvlJc w:val="left"/>
-      <w:pPr>
-        <w:ind w:left="2100" w:hanging="420"/>
-      </w:pPr>
-    </w:lvl>
-    <w:lvl w:ilvl="5" w:tplc="0409001B" w:tentative="1">
-      <w:start w:val="1"/>
-      <w:numFmt w:val="lowerRoman"/>
-      <w:lvlText w:val="%6."/>
-      <w:lvlJc w:val="right"/>
-      <w:pPr>
-        <w:ind w:left="2520" w:hanging="420"/>
-      </w:pPr>
-    </w:lvl>
-    <w:lvl w:ilvl="6" w:tplc="0409000F" w:tentative="1">
+    <w:lvl w:ilvl="2">
       <w:start w:val="1"/>
       <w:numFmt w:val="decimal"/>
-      <w:lvlText w:val="%7."/>
+      <w:isLgl/>
+      <w:lvlText w:val="%1.%2.%3"/>
       <w:lvlJc w:val="left"/>
       <w:pPr>
-        <w:ind w:left="2940" w:hanging="420"/>
-      </w:pPr>
+        <w:ind w:left="720" w:hanging="720"/>
+      </w:pPr>
+      <w:rPr>
+        <w:rFonts w:hint="default"/>
+      </w:rPr>
     </w:lvl>
-    <w:lvl w:ilvl="7" w:tplc="04090019" w:tentative="1">
+    <w:lvl w:ilvl="3">
       <w:start w:val="1"/>
-      <w:numFmt w:val="lowerLetter"/>
-      <w:lvlText w:val="%8)"/>
+      <w:numFmt w:val="decimal"/>
+      <w:isLgl/>
+      <w:lvlText w:val="%1.%2.%3.%4"/>
       <w:lvlJc w:val="left"/>
       <w:pPr>
-        <w:ind w:left="3360" w:hanging="420"/>
-      </w:pPr>
+        <w:ind w:left="720" w:hanging="720"/>
+      </w:pPr>
+      <w:rPr>
+        <w:rFonts w:hint="default"/>
+      </w:rPr>
     </w:lvl>
-    <w:lvl w:ilvl="8" w:tplc="0409001B" w:tentative="1">
+    <w:lvl w:ilvl="4">
       <w:start w:val="1"/>
-      <w:numFmt w:val="lowerRoman"/>
-      <w:lvlText w:val="%9."/>
-      <w:lvlJc w:val="right"/>
-      <w:pPr>
-        <w:ind w:left="3780" w:hanging="420"/>
-      </w:pPr>
+      <w:numFmt w:val="decimal"/>
+      <w:isLgl/>
+      <w:lvlText w:val="%1.%2.%3.%4.%5"/>
+      <w:lvlJc w:val="left"/>
+      <w:pPr>
+        <w:ind w:left="1080" w:hanging="1080"/>
+      </w:pPr>
+      <w:rPr>
+        <w:rFonts w:hint="default"/>
+      </w:rPr>
+    </w:lvl>
+    <w:lvl w:ilvl="5">
+      <w:start w:val="1"/>
+      <w:numFmt w:val="decimal"/>
+      <w:isLgl/>
+      <w:lvlText w:val="%1.%2.%3.%4.%5.%6"/>
+      <w:lvlJc w:val="left"/>
+      <w:pPr>
+        <w:ind w:left="1080" w:hanging="1080"/>
+      </w:pPr>
+      <w:rPr>
+        <w:rFonts w:hint="default"/>
+      </w:rPr>
+    </w:lvl>
+    <w:lvl w:ilvl="6">
+      <w:start w:val="1"/>
+      <w:numFmt w:val="decimal"/>
+      <w:isLgl/>
+      <w:lvlText w:val="%1.%2.%3.%4.%5.%6.%7"/>
+      <w:lvlJc w:val="left"/>
+      <w:pPr>
+        <w:ind w:left="1080" w:hanging="1080"/>
+      </w:pPr>
+      <w:rPr>
+        <w:rFonts w:hint="default"/>
+      </w:rPr>
+    </w:lvl>
+    <w:lvl w:ilvl="7">
+      <w:start w:val="1"/>
+      <w:numFmt w:val="decimal"/>
+      <w:isLgl/>
+      <w:lvlText w:val="%1.%2.%3.%4.%5.%6.%7.%8"/>
+      <w:lvlJc w:val="left"/>
+      <w:pPr>
+        <w:ind w:left="1440" w:hanging="1440"/>
+      </w:pPr>
+      <w:rPr>
+        <w:rFonts w:hint="default"/>
+      </w:rPr>
+    </w:lvl>
+    <w:lvl w:ilvl="8">
+      <w:start w:val="1"/>
+      <w:numFmt w:val="decimal"/>
+      <w:isLgl/>
+      <w:lvlText w:val="%1.%2.%3.%4.%5.%6.%7.%8.%9"/>
+      <w:lvlJc w:val="left"/>
+      <w:pPr>
+        <w:ind w:left="1440" w:hanging="1440"/>
+      </w:pPr>
+      <w:rPr>
+        <w:rFonts w:hint="default"/>
+      </w:rPr>
     </w:lvl>
   </w:abstractNum>
   <w:abstractNum w:abstractNumId="1">

--- a/note/线程池笔记.docx
+++ b/note/线程池笔记.docx
@@ -5214,15 +5214,94 @@
     <w:p>
       <w:pPr>
         <w:rPr>
-          <w:b/>
-        </w:rPr>
-      </w:pPr>
-    </w:p>
-    <w:p>
-      <w:pPr>
-        <w:rPr>
           <w:rFonts w:hint="eastAsia"/>
           <w:b/>
+        </w:rPr>
+      </w:pPr>
+    </w:p>
+    <w:p>
+      <w:pPr>
+        <w:outlineLvl w:val="1"/>
+        <w:rPr>
+          <w:rFonts w:asciiTheme="majorEastAsia" w:eastAsiaTheme="majorEastAsia" w:hAnsiTheme="majorEastAsia"/>
+          <w:b/>
+          <w:sz w:val="18"/>
+          <w:szCs w:val="18"/>
+        </w:rPr>
+      </w:pPr>
+      <w:r>
+        <w:rPr>
+          <w:rFonts w:asciiTheme="majorEastAsia" w:eastAsiaTheme="majorEastAsia" w:hAnsiTheme="majorEastAsia" w:hint="eastAsia"/>
+          <w:b/>
+          <w:sz w:val="18"/>
+          <w:szCs w:val="18"/>
+        </w:rPr>
+        <w:t>2.3</w:t>
+      </w:r>
+      <w:r>
+        <w:rPr>
+          <w:rFonts w:asciiTheme="majorEastAsia" w:eastAsiaTheme="majorEastAsia" w:hAnsiTheme="majorEastAsia" w:hint="eastAsia"/>
+          <w:b/>
+          <w:sz w:val="18"/>
+          <w:szCs w:val="18"/>
+        </w:rPr>
+        <w:t>守护线程</w:t>
+      </w:r>
+    </w:p>
+    <w:p>
+      <w:pPr>
+        <w:rPr>
+          <w:b/>
+        </w:rPr>
+      </w:pPr>
+    </w:p>
+    <w:p>
+      <w:pPr>
+        <w:rPr>
+          <w:rFonts w:asciiTheme="majorEastAsia" w:eastAsiaTheme="majorEastAsia" w:hAnsiTheme="majorEastAsia"/>
+          <w:b/>
+          <w:sz w:val="18"/>
+          <w:szCs w:val="18"/>
+        </w:rPr>
+      </w:pPr>
+    </w:p>
+    <w:p>
+      <w:pPr>
+        <w:outlineLvl w:val="1"/>
+        <w:rPr>
+          <w:rFonts w:asciiTheme="majorEastAsia" w:eastAsiaTheme="majorEastAsia" w:hAnsiTheme="majorEastAsia"/>
+          <w:b/>
+          <w:sz w:val="18"/>
+          <w:szCs w:val="18"/>
+        </w:rPr>
+      </w:pPr>
+      <w:r>
+        <w:rPr>
+          <w:rFonts w:asciiTheme="majorEastAsia" w:eastAsiaTheme="majorEastAsia" w:hAnsiTheme="majorEastAsia" w:hint="eastAsia"/>
+          <w:b/>
+          <w:sz w:val="18"/>
+          <w:szCs w:val="18"/>
+        </w:rPr>
+        <w:t>2.4 线程间的通信</w:t>
+      </w:r>
+    </w:p>
+    <w:p>
+      <w:pPr>
+        <w:rPr>
+          <w:rFonts w:asciiTheme="majorEastAsia" w:eastAsiaTheme="majorEastAsia" w:hAnsiTheme="majorEastAsia"/>
+          <w:b/>
+          <w:sz w:val="18"/>
+          <w:szCs w:val="18"/>
+        </w:rPr>
+      </w:pPr>
+    </w:p>
+    <w:p>
+      <w:pPr>
+        <w:rPr>
+          <w:rFonts w:asciiTheme="majorEastAsia" w:eastAsiaTheme="majorEastAsia" w:hAnsiTheme="majorEastAsia"/>
+          <w:b/>
+          <w:sz w:val="18"/>
+          <w:szCs w:val="18"/>
         </w:rPr>
       </w:pPr>
       <w:bookmarkStart w:id="0" w:name="_GoBack"/>
@@ -5245,8 +5324,9 @@
           <w:sz w:val="18"/>
           <w:szCs w:val="18"/>
         </w:rPr>
-        <w:t>2.3</w:t>
-      </w:r>
+        <w:t xml:space="preserve">2.5 </w:t>
+      </w:r>
+      <w:proofErr w:type="spellStart"/>
       <w:r>
         <w:rPr>
           <w:rFonts w:asciiTheme="majorEastAsia" w:eastAsiaTheme="majorEastAsia" w:hAnsiTheme="majorEastAsia" w:hint="eastAsia"/>
@@ -5254,44 +5334,69 @@
           <w:sz w:val="18"/>
           <w:szCs w:val="18"/>
         </w:rPr>
-        <w:t>守护线程</w:t>
-      </w:r>
-    </w:p>
-    <w:p>
-      <w:pPr>
-        <w:rPr>
-          <w:b/>
-        </w:rPr>
-      </w:pPr>
-    </w:p>
-    <w:p>
-      <w:pPr>
-        <w:rPr>
-          <w:b/>
-        </w:rPr>
-      </w:pPr>
-    </w:p>
-    <w:p>
-      <w:pPr>
-        <w:rPr>
-          <w:b/>
-        </w:rPr>
-      </w:pPr>
-    </w:p>
-    <w:p>
-      <w:pPr>
-        <w:rPr>
-          <w:rFonts w:hint="eastAsia"/>
-          <w:b/>
-        </w:rPr>
-      </w:pPr>
-    </w:p>
-    <w:p>
-      <w:pPr>
-        <w:rPr>
-          <w:b/>
-        </w:rPr>
-      </w:pPr>
+        <w:t>ThreadLocal</w:t>
+      </w:r>
+      <w:proofErr w:type="spellEnd"/>
+      <w:r>
+        <w:rPr>
+          <w:rFonts w:asciiTheme="majorEastAsia" w:eastAsiaTheme="majorEastAsia" w:hAnsiTheme="majorEastAsia" w:hint="eastAsia"/>
+          <w:b/>
+          <w:sz w:val="18"/>
+          <w:szCs w:val="18"/>
+        </w:rPr>
+        <w:t>的使用和注意点</w:t>
+      </w:r>
+    </w:p>
+    <w:p>
+      <w:pPr>
+        <w:rPr>
+          <w:b/>
+        </w:rPr>
+      </w:pPr>
+    </w:p>
+    <w:p>
+      <w:pPr>
+        <w:rPr>
+          <w:b/>
+        </w:rPr>
+      </w:pPr>
+    </w:p>
+    <w:p>
+      <w:pPr>
+        <w:rPr>
+          <w:rFonts w:asciiTheme="majorEastAsia" w:eastAsiaTheme="majorEastAsia" w:hAnsiTheme="majorEastAsia"/>
+          <w:b/>
+          <w:sz w:val="18"/>
+          <w:szCs w:val="18"/>
+        </w:rPr>
+      </w:pPr>
+      <w:r>
+        <w:rPr>
+          <w:rFonts w:asciiTheme="majorEastAsia" w:eastAsiaTheme="majorEastAsia" w:hAnsiTheme="majorEastAsia" w:hint="eastAsia"/>
+          <w:b/>
+          <w:sz w:val="18"/>
+          <w:szCs w:val="18"/>
+        </w:rPr>
+        <w:t>2.6 lock</w:t>
+      </w:r>
+      <w:r>
+        <w:rPr>
+          <w:rFonts w:asciiTheme="majorEastAsia" w:eastAsiaTheme="majorEastAsia" w:hAnsiTheme="majorEastAsia" w:hint="eastAsia"/>
+          <w:b/>
+          <w:sz w:val="18"/>
+          <w:szCs w:val="18"/>
+        </w:rPr>
+        <w:t>的</w:t>
+      </w:r>
+      <w:r>
+        <w:rPr>
+          <w:rFonts w:asciiTheme="majorEastAsia" w:eastAsiaTheme="majorEastAsia" w:hAnsiTheme="majorEastAsia" w:hint="eastAsia"/>
+          <w:b/>
+          <w:sz w:val="18"/>
+          <w:szCs w:val="18"/>
+        </w:rPr>
+        <w:t>使用（看书）</w:t>
+      </w:r>
     </w:p>
     <w:p>
       <w:pPr>
@@ -5514,6 +5619,7 @@
           <w:sz w:val="18"/>
           <w:szCs w:val="18"/>
         </w:rPr>
+        <w:lastRenderedPageBreak/>
         <w:t>四种线程池各自的优点和缺点</w:t>
       </w:r>
       <w:r>

--- a/note/线程池笔记.docx
+++ b/note/线程池笔记.docx
@@ -5214,7 +5214,6 @@
     <w:p>
       <w:pPr>
         <w:rPr>
-          <w:rFonts w:hint="eastAsia"/>
           <w:b/>
         </w:rPr>
       </w:pPr>
@@ -5252,56 +5251,6 @@
       <w:pPr>
         <w:rPr>
           <w:b/>
-        </w:rPr>
-      </w:pPr>
-    </w:p>
-    <w:p>
-      <w:pPr>
-        <w:rPr>
-          <w:rFonts w:asciiTheme="majorEastAsia" w:eastAsiaTheme="majorEastAsia" w:hAnsiTheme="majorEastAsia"/>
-          <w:b/>
-          <w:sz w:val="18"/>
-          <w:szCs w:val="18"/>
-        </w:rPr>
-      </w:pPr>
-    </w:p>
-    <w:p>
-      <w:pPr>
-        <w:outlineLvl w:val="1"/>
-        <w:rPr>
-          <w:rFonts w:asciiTheme="majorEastAsia" w:eastAsiaTheme="majorEastAsia" w:hAnsiTheme="majorEastAsia"/>
-          <w:b/>
-          <w:sz w:val="18"/>
-          <w:szCs w:val="18"/>
-        </w:rPr>
-      </w:pPr>
-      <w:r>
-        <w:rPr>
-          <w:rFonts w:asciiTheme="majorEastAsia" w:eastAsiaTheme="majorEastAsia" w:hAnsiTheme="majorEastAsia" w:hint="eastAsia"/>
-          <w:b/>
-          <w:sz w:val="18"/>
-          <w:szCs w:val="18"/>
-        </w:rPr>
-        <w:t>2.4 线程间的通信</w:t>
-      </w:r>
-    </w:p>
-    <w:p>
-      <w:pPr>
-        <w:rPr>
-          <w:rFonts w:asciiTheme="majorEastAsia" w:eastAsiaTheme="majorEastAsia" w:hAnsiTheme="majorEastAsia"/>
-          <w:b/>
-          <w:sz w:val="18"/>
-          <w:szCs w:val="18"/>
-        </w:rPr>
-      </w:pPr>
-    </w:p>
-    <w:p>
-      <w:pPr>
-        <w:rPr>
-          <w:rFonts w:asciiTheme="majorEastAsia" w:eastAsiaTheme="majorEastAsia" w:hAnsiTheme="majorEastAsia"/>
-          <w:b/>
-          <w:sz w:val="18"/>
-          <w:szCs w:val="18"/>
         </w:rPr>
       </w:pPr>
       <w:bookmarkStart w:id="0" w:name="_GoBack"/>
@@ -5309,9 +5258,281 @@
     </w:p>
     <w:p>
       <w:pPr>
+        <w:rPr>
+          <w:rFonts w:asciiTheme="minorEastAsia" w:hAnsiTheme="minorEastAsia"/>
+          <w:sz w:val="18"/>
+          <w:szCs w:val="18"/>
+        </w:rPr>
+      </w:pPr>
+      <w:r>
+        <w:rPr>
+          <w:rFonts w:asciiTheme="minorEastAsia" w:hAnsiTheme="minorEastAsia"/>
+          <w:sz w:val="18"/>
+          <w:szCs w:val="18"/>
+        </w:rPr>
+        <w:t>测试demo：</w:t>
+      </w:r>
+    </w:p>
+    <w:p>
+      <w:pPr>
+        <w:rPr>
+          <w:rFonts w:asciiTheme="minorEastAsia" w:hAnsiTheme="minorEastAsia" w:hint="eastAsia"/>
+          <w:sz w:val="18"/>
+          <w:szCs w:val="18"/>
+        </w:rPr>
+      </w:pPr>
+      <w:r>
+        <w:rPr>
+          <w:rFonts w:asciiTheme="minorEastAsia" w:hAnsiTheme="minorEastAsia"/>
+          <w:sz w:val="18"/>
+          <w:szCs w:val="18"/>
+        </w:rPr>
+        <w:t>ThreadDigger\src\main\java\com\dig\demo\dig_demo\guard_thread\MainThread.java</w:t>
+      </w:r>
+    </w:p>
+    <w:p>
+      <w:pPr>
+        <w:rPr>
+          <w:rFonts w:asciiTheme="minorEastAsia" w:hAnsiTheme="minorEastAsia"/>
+          <w:sz w:val="18"/>
+          <w:szCs w:val="18"/>
+        </w:rPr>
+      </w:pPr>
+    </w:p>
+    <w:p>
+      <w:pPr>
+        <w:pStyle w:val="a3"/>
+        <w:numPr>
+          <w:ilvl w:val="0"/>
+          <w:numId w:val="6"/>
+        </w:numPr>
+        <w:ind w:firstLineChars="0"/>
+        <w:rPr>
+          <w:rFonts w:asciiTheme="minorEastAsia" w:hAnsiTheme="minorEastAsia"/>
+          <w:sz w:val="18"/>
+          <w:szCs w:val="18"/>
+        </w:rPr>
+      </w:pPr>
+      <w:r>
+        <w:rPr>
+          <w:rFonts w:asciiTheme="minorEastAsia" w:hAnsiTheme="minorEastAsia" w:hint="eastAsia"/>
+          <w:sz w:val="18"/>
+          <w:szCs w:val="18"/>
+        </w:rPr>
+        <w:t>线程有两种：用户线程和守护线程</w:t>
+      </w:r>
+      <w:r>
+        <w:rPr>
+          <w:rFonts w:asciiTheme="minorEastAsia" w:hAnsiTheme="minorEastAsia" w:hint="eastAsia"/>
+          <w:sz w:val="18"/>
+          <w:szCs w:val="18"/>
+        </w:rPr>
+        <w:t>；</w:t>
+      </w:r>
+    </w:p>
+    <w:p>
+      <w:pPr>
+        <w:rPr>
+          <w:rFonts w:asciiTheme="minorEastAsia" w:hAnsiTheme="minorEastAsia"/>
+          <w:sz w:val="18"/>
+          <w:szCs w:val="18"/>
+        </w:rPr>
+      </w:pPr>
+    </w:p>
+    <w:p>
+      <w:pPr>
+        <w:pStyle w:val="a3"/>
+        <w:numPr>
+          <w:ilvl w:val="0"/>
+          <w:numId w:val="6"/>
+        </w:numPr>
+        <w:ind w:firstLineChars="0"/>
+        <w:rPr>
+          <w:rFonts w:asciiTheme="minorEastAsia" w:hAnsiTheme="minorEastAsia" w:hint="eastAsia"/>
+          <w:sz w:val="18"/>
+          <w:szCs w:val="18"/>
+        </w:rPr>
+      </w:pPr>
+      <w:r>
+        <w:rPr>
+          <w:rFonts w:asciiTheme="minorEastAsia" w:hAnsiTheme="minorEastAsia"/>
+          <w:sz w:val="18"/>
+          <w:szCs w:val="18"/>
+        </w:rPr>
+        <w:t>守护线程的实现方法是：</w:t>
+      </w:r>
+      <w:r>
+        <w:rPr>
+          <w:rFonts w:asciiTheme="minorEastAsia" w:hAnsiTheme="minorEastAsia"/>
+          <w:sz w:val="18"/>
+          <w:szCs w:val="18"/>
+        </w:rPr>
+        <w:t>参考</w:t>
+      </w:r>
+      <w:proofErr w:type="spellStart"/>
+      <w:r>
+        <w:rPr>
+          <w:rFonts w:asciiTheme="minorEastAsia" w:hAnsiTheme="minorEastAsia"/>
+          <w:sz w:val="18"/>
+          <w:szCs w:val="18"/>
+        </w:rPr>
+        <w:t>MainThread</w:t>
+      </w:r>
+      <w:proofErr w:type="spellEnd"/>
+      <w:r>
+        <w:rPr>
+          <w:rFonts w:asciiTheme="minorEastAsia" w:hAnsiTheme="minorEastAsia"/>
+          <w:sz w:val="18"/>
+          <w:szCs w:val="18"/>
+        </w:rPr>
+        <w:t>类，需要在用户线程的run方法中，新建Thread</w:t>
+      </w:r>
+      <w:r>
+        <w:rPr>
+          <w:rFonts w:asciiTheme="minorEastAsia" w:hAnsiTheme="minorEastAsia" w:hint="eastAsia"/>
+          <w:sz w:val="18"/>
+          <w:szCs w:val="18"/>
+        </w:rPr>
+        <w:t>对象，并且</w:t>
+      </w:r>
+      <w:r>
+        <w:rPr>
+          <w:rFonts w:asciiTheme="minorEastAsia" w:hAnsiTheme="minorEastAsia" w:hint="eastAsia"/>
+          <w:sz w:val="18"/>
+          <w:szCs w:val="18"/>
+        </w:rPr>
+        <w:t>Thread对象要设置</w:t>
+      </w:r>
+      <w:proofErr w:type="spellStart"/>
+      <w:r>
+        <w:rPr>
+          <w:rFonts w:asciiTheme="minorEastAsia" w:hAnsiTheme="minorEastAsia"/>
+          <w:sz w:val="18"/>
+          <w:szCs w:val="18"/>
+        </w:rPr>
+        <w:t>thread.setDaemon</w:t>
+      </w:r>
+      <w:proofErr w:type="spellEnd"/>
+      <w:r>
+        <w:rPr>
+          <w:rFonts w:asciiTheme="minorEastAsia" w:hAnsiTheme="minorEastAsia"/>
+          <w:sz w:val="18"/>
+          <w:szCs w:val="18"/>
+        </w:rPr>
+        <w:t>(true</w:t>
+      </w:r>
+      <w:r>
+        <w:rPr>
+          <w:rFonts w:asciiTheme="minorEastAsia" w:hAnsiTheme="minorEastAsia" w:hint="eastAsia"/>
+          <w:sz w:val="18"/>
+          <w:szCs w:val="18"/>
+        </w:rPr>
+        <w:t>)</w:t>
+      </w:r>
+      <w:r>
+        <w:rPr>
+          <w:rFonts w:asciiTheme="minorEastAsia" w:hAnsiTheme="minorEastAsia"/>
+          <w:sz w:val="18"/>
+          <w:szCs w:val="18"/>
+        </w:rPr>
+        <w:t>，</w:t>
+      </w:r>
+      <w:r>
+        <w:rPr>
+          <w:rFonts w:asciiTheme="minorEastAsia" w:hAnsiTheme="minorEastAsia" w:hint="eastAsia"/>
+          <w:sz w:val="18"/>
+          <w:szCs w:val="18"/>
+        </w:rPr>
+        <w:t>设置为守护线程，并且进行start，这时，守护线程就会</w:t>
+      </w:r>
+      <w:r>
+        <w:rPr>
+          <w:rFonts w:asciiTheme="minorEastAsia" w:hAnsiTheme="minorEastAsia" w:hint="eastAsia"/>
+          <w:sz w:val="18"/>
+          <w:szCs w:val="18"/>
+        </w:rPr>
+        <w:t>开始</w:t>
+      </w:r>
+      <w:r>
+        <w:rPr>
+          <w:rFonts w:asciiTheme="minorEastAsia" w:hAnsiTheme="minorEastAsia" w:hint="eastAsia"/>
+          <w:sz w:val="18"/>
+          <w:szCs w:val="18"/>
+        </w:rPr>
+        <w:t>运行，</w:t>
+      </w:r>
+      <w:r>
+        <w:rPr>
+          <w:rFonts w:asciiTheme="minorEastAsia" w:hAnsiTheme="minorEastAsia" w:hint="eastAsia"/>
+          <w:sz w:val="18"/>
+          <w:szCs w:val="18"/>
+        </w:rPr>
+        <w:t>进行</w:t>
+      </w:r>
+      <w:r>
+        <w:rPr>
+          <w:rFonts w:asciiTheme="minorEastAsia" w:hAnsiTheme="minorEastAsia" w:hint="eastAsia"/>
+          <w:sz w:val="18"/>
+          <w:szCs w:val="18"/>
+        </w:rPr>
+        <w:t>相应的监听操作。守护线程会随着用户主线程的停止而停止。</w:t>
+      </w:r>
+    </w:p>
+    <w:p>
+      <w:pPr>
+        <w:rPr>
+          <w:rFonts w:asciiTheme="majorEastAsia" w:eastAsiaTheme="majorEastAsia" w:hAnsiTheme="majorEastAsia" w:hint="eastAsia"/>
+          <w:b/>
+          <w:sz w:val="18"/>
+          <w:szCs w:val="18"/>
+        </w:rPr>
+      </w:pPr>
+    </w:p>
+    <w:p>
+      <w:pPr>
         <w:outlineLvl w:val="1"/>
         <w:rPr>
+          <w:rFonts w:asciiTheme="majorEastAsia" w:eastAsiaTheme="majorEastAsia" w:hAnsiTheme="majorEastAsia"/>
+          <w:b/>
+          <w:sz w:val="18"/>
+          <w:szCs w:val="18"/>
+        </w:rPr>
+      </w:pPr>
+      <w:r>
+        <w:rPr>
           <w:rFonts w:asciiTheme="majorEastAsia" w:eastAsiaTheme="majorEastAsia" w:hAnsiTheme="majorEastAsia" w:hint="eastAsia"/>
+          <w:b/>
+          <w:sz w:val="18"/>
+          <w:szCs w:val="18"/>
+        </w:rPr>
+        <w:t>2.4 线程间的通信</w:t>
+      </w:r>
+    </w:p>
+    <w:p>
+      <w:pPr>
+        <w:rPr>
+          <w:rFonts w:asciiTheme="majorEastAsia" w:eastAsiaTheme="majorEastAsia" w:hAnsiTheme="majorEastAsia"/>
+          <w:b/>
+          <w:sz w:val="18"/>
+          <w:szCs w:val="18"/>
+        </w:rPr>
+      </w:pPr>
+    </w:p>
+    <w:p>
+      <w:pPr>
+        <w:rPr>
+          <w:rFonts w:asciiTheme="majorEastAsia" w:eastAsiaTheme="majorEastAsia" w:hAnsiTheme="majorEastAsia"/>
+          <w:b/>
+          <w:sz w:val="18"/>
+          <w:szCs w:val="18"/>
+        </w:rPr>
+      </w:pPr>
+    </w:p>
+    <w:p>
+      <w:pPr>
+        <w:outlineLvl w:val="1"/>
+        <w:rPr>
+          <w:rFonts w:asciiTheme="majorEastAsia" w:eastAsiaTheme="majorEastAsia" w:hAnsiTheme="majorEastAsia"/>
           <w:b/>
           <w:sz w:val="18"/>
           <w:szCs w:val="18"/>
@@ -5619,7 +5840,6 @@
           <w:sz w:val="18"/>
           <w:szCs w:val="18"/>
         </w:rPr>
-        <w:lastRenderedPageBreak/>
         <w:t>四种线程池各自的优点和缺点</w:t>
       </w:r>
       <w:r>
@@ -6223,7 +6443,7 @@
   <w:abstractNum w:abstractNumId="5">
     <w:nsid w:val="702F1747"/>
     <w:multiLevelType w:val="hybridMultilevel"/>
-    <w:tmpl w:val="8B4A2CE0"/>
+    <w:tmpl w:val="73340692"/>
     <w:lvl w:ilvl="0" w:tplc="04090001">
       <w:start w:val="1"/>
       <w:numFmt w:val="bullet"/>
